--- a/CÔNG TY TNHH ĂN UỐNG THƯƠNG MẠI HỒNG THUẬN/HongThuan_ThanhLapMoi/HongThuan_GIẤY ĐỀ NGHỊ_Mẫu số 2.docx
+++ b/CÔNG TY TNHH ĂN UỐNG THƯƠNG MẠI HỒNG THUẬN/HongThuan_ThanhLapMoi/HongThuan_GIẤY ĐỀ NGHỊ_Mẫu số 2.docx
@@ -1,6 +1,6 @@
 
 <file path=word/document.xml><?xml version="1.0" encoding="utf-8"?>
-<w:document xmlns:wpc="http://schemas.microsoft.com/office/word/2010/wordprocessingCanvas" xmlns:cx="http://schemas.microsoft.com/office/drawing/2014/chartex" xmlns:cx1="http://schemas.microsoft.com/office/drawing/2015/9/8/chartex" xmlns:mc="http://schemas.openxmlformats.org/markup-compatibility/2006" xmlns:o="urn:schemas-microsoft-com:office:office" xmlns:r="http://schemas.openxmlformats.org/officeDocument/2006/relationships" xmlns:m="http://schemas.openxmlformats.org/officeDocument/2006/math" xmlns:v="urn:schemas-microsoft-com:vml" xmlns:wp14="http://schemas.microsoft.com/office/word/2010/wordprocessingDrawing" xmlns:wp="http://schemas.openxmlformats.org/drawingml/2006/wordprocessingDrawing" xmlns:w10="urn:schemas-microsoft-com:office:word" xmlns:w="http://schemas.openxmlformats.org/wordprocessingml/2006/main" xmlns:w14="http://schemas.microsoft.com/office/word/2010/wordml" xmlns:w15="http://schemas.microsoft.com/office/word/2012/wordml" xmlns:w16se="http://schemas.microsoft.com/office/word/2015/wordml/symex" xmlns:wpg="http://schemas.microsoft.com/office/word/2010/wordprocessingGroup" xmlns:wpi="http://schemas.microsoft.com/office/word/2010/wordprocessingInk" xmlns:wne="http://schemas.microsoft.com/office/word/2006/wordml" xmlns:wps="http://schemas.microsoft.com/office/word/2010/wordprocessingShape" mc:Ignorable="w14 w15 w16se wp14">
+<w:document xmlns:wpc="http://schemas.microsoft.com/office/word/2010/wordprocessingCanvas" xmlns:cx="http://schemas.microsoft.com/office/drawing/2014/chartex" xmlns:mc="http://schemas.openxmlformats.org/markup-compatibility/2006" xmlns:o="urn:schemas-microsoft-com:office:office" xmlns:r="http://schemas.openxmlformats.org/officeDocument/2006/relationships" xmlns:m="http://schemas.openxmlformats.org/officeDocument/2006/math" xmlns:v="urn:schemas-microsoft-com:vml" xmlns:wp14="http://schemas.microsoft.com/office/word/2010/wordprocessingDrawing" xmlns:wp="http://schemas.openxmlformats.org/drawingml/2006/wordprocessingDrawing" xmlns:w10="urn:schemas-microsoft-com:office:word" xmlns:w="http://schemas.openxmlformats.org/wordprocessingml/2006/main" xmlns:w14="http://schemas.microsoft.com/office/word/2010/wordml" xmlns:w15="http://schemas.microsoft.com/office/word/2012/wordml" xmlns:w16se="http://schemas.microsoft.com/office/word/2015/wordml/symex" xmlns:wpg="http://schemas.microsoft.com/office/word/2010/wordprocessingGroup" xmlns:wpi="http://schemas.microsoft.com/office/word/2010/wordprocessingInk" xmlns:wne="http://schemas.microsoft.com/office/word/2006/wordml" xmlns:wps="http://schemas.microsoft.com/office/word/2010/wordprocessingShape" mc:Ignorable="w14 w15 w16se wp14">
   <w:body>
     <w:p>
       <w:pPr>
@@ -144,7 +144,7 @@
               </wp:anchor>
             </w:drawing>
           </mc:Choice>
-          <mc:Fallback>
+          <mc:Fallback xmlns:cx1="http://schemas.microsoft.com/office/drawing/2015/9/8/chartex">
             <w:pict>
               <v:line w14:anchorId="24BAE32B" id="Straight Connector 2" o:spid="_x0000_s1026" style="position:absolute;z-index:251699200;visibility:visible;mso-wrap-style:square;mso-wrap-distance-left:9pt;mso-wrap-distance-top:0;mso-wrap-distance-right:9pt;mso-wrap-distance-bottom:0;mso-position-horizontal:center;mso-position-horizontal-relative:margin;mso-position-vertical:absolute;mso-position-vertical-relative:text" from="0,.5pt" to="173.75pt,.5pt" o:gfxdata="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" strokecolor="windowText" strokeweight=".5pt">
                 <v:stroke joinstyle="miter"/>
@@ -183,7 +183,7 @@
           <w:sz w:val="26"/>
           <w:szCs w:val="26"/>
         </w:rPr>
-        <w:t>11</w:t>
+        <w:t>1</w:t>
       </w:r>
       <w:r>
         <w:rPr>
@@ -192,6 +192,15 @@
           <w:sz w:val="26"/>
           <w:szCs w:val="26"/>
         </w:rPr>
+        <w:t>0</w:t>
+      </w:r>
+      <w:r>
+        <w:rPr>
+          <w:rFonts w:ascii="Times New Roman" w:eastAsia="Times New Roman" w:hAnsi="Times New Roman" w:cs="Times New Roman"/>
+          <w:iCs/>
+          <w:sz w:val="26"/>
+          <w:szCs w:val="26"/>
+        </w:rPr>
         <w:t xml:space="preserve"> tháng </w:t>
       </w:r>
       <w:r>
@@ -210,7 +219,7 @@
           <w:sz w:val="26"/>
           <w:szCs w:val="26"/>
         </w:rPr>
-        <w:t>2</w:t>
+        <w:t xml:space="preserve"> năm 202</w:t>
       </w:r>
       <w:r>
         <w:rPr>
@@ -219,7 +228,7 @@
           <w:sz w:val="26"/>
           <w:szCs w:val="26"/>
         </w:rPr>
-        <w:t xml:space="preserve"> năm 2025</w:t>
+        <w:t>6</w:t>
       </w:r>
     </w:p>
     <w:p>
@@ -397,7 +406,7 @@
           <w:sz w:val="26"/>
           <w:szCs w:val="26"/>
         </w:rPr>
-        <w:t>ZHANG, CHANGHAI</w:t>
+        <w:t>YIN, TINGTING</w:t>
       </w:r>
     </w:p>
     <w:p>
@@ -430,7 +439,7 @@
           <w:sz w:val="26"/>
           <w:szCs w:val="26"/>
         </w:rPr>
-        <w:t>24/11/1990</w:t>
+        <w:t>22/12/1983</w:t>
       </w:r>
     </w:p>
     <w:p>
@@ -578,7 +587,7 @@
           <w:sz w:val="26"/>
           <w:szCs w:val="26"/>
         </w:rPr>
-        <w:t>Căn B7H khu nhà ở Hoàng Mai, tổ 5, KP. 7</w:t>
+        <w:t>Căn A30-A31 khu nhà ở Hoàng Mai, tổ 5, Khu Phố 7</w:t>
       </w:r>
     </w:p>
     <w:p>
@@ -750,7 +759,7 @@
           <w:szCs w:val="26"/>
           <w:lang w:eastAsia="zh-CN"/>
         </w:rPr>
-        <w:t>0923217568</w:t>
+        <w:t>0989811075</w:t>
       </w:r>
       <w:r>
         <w:rPr>
@@ -981,7 +990,7 @@
                 <w:sz w:val="26"/>
                 <w:szCs w:val="26"/>
               </w:rPr>
-              <w:t>EQ3263103</w:t>
+              <w:t>EJ3635443</w:t>
             </w:r>
           </w:p>
           <w:p>
@@ -1007,7 +1016,7 @@
                 <w:sz w:val="26"/>
                 <w:szCs w:val="26"/>
               </w:rPr>
-              <w:t>25/7/2025</w:t>
+              <w:t>11/01/2023</w:t>
             </w:r>
             <w:r>
               <w:rPr>
@@ -1093,7 +1102,25 @@
                 <w:sz w:val="26"/>
                 <w:szCs w:val="26"/>
               </w:rPr>
-              <w:t>khu Đông , thôn Liễu Lâm</w:t>
+              <w:t xml:space="preserve">khu </w:t>
+            </w:r>
+            <w:proofErr w:type="gramStart"/>
+            <w:r>
+              <w:rPr>
+                <w:rFonts w:ascii="Times New Roman" w:eastAsia="Calibri" w:hAnsi="Times New Roman" w:cs="Times New Roman"/>
+                <w:sz w:val="26"/>
+                <w:szCs w:val="26"/>
+              </w:rPr>
+              <w:t>Đông ,</w:t>
+            </w:r>
+            <w:proofErr w:type="gramEnd"/>
+            <w:r>
+              <w:rPr>
+                <w:rFonts w:ascii="Times New Roman" w:eastAsia="Calibri" w:hAnsi="Times New Roman" w:cs="Times New Roman"/>
+                <w:sz w:val="26"/>
+                <w:szCs w:val="26"/>
+              </w:rPr>
+              <w:t xml:space="preserve"> thôn Liễu Lâm</w:t>
             </w:r>
             <w:r>
               <w:rPr>
@@ -1632,7 +1659,7 @@
                     </wp:anchor>
                   </w:drawing>
                 </mc:Choice>
-                <mc:Fallback>
+                <mc:Fallback xmlns:cx1="http://schemas.microsoft.com/office/drawing/2015/9/8/chartex">
                   <w:pict>
                     <v:rect w14:anchorId="6308C006" id="Rectangle 238" o:spid="_x0000_s1026" style="position:absolute;margin-left:-2.6pt;margin-top:3.4pt;width:27pt;height:22pt;z-index:251660288;visibility:visible;mso-wrap-style:none;mso-width-percent:0;mso-height-percent:0;mso-wrap-distance-left:9pt;mso-wrap-distance-top:0;mso-wrap-distance-right:9pt;mso-wrap-distance-bottom:0;mso-position-horizontal:absolute;mso-position-horizontal-relative:margin;mso-position-vertical:absolute;mso-position-vertical-relative:margin;mso-width-percent:0;mso-height-percent:0;mso-width-relative:page;mso-height-relative:page;v-text-anchor:middle" o:gfxdata="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" strokeweight=".26mm">
                       <v:stroke endcap="square"/>
@@ -1758,7 +1785,7 @@
                     </wp:anchor>
                   </w:drawing>
                 </mc:Choice>
-                <mc:Fallback>
+                <mc:Fallback xmlns:cx1="http://schemas.microsoft.com/office/drawing/2015/9/8/chartex">
                   <w:pict>
                     <v:rect w14:anchorId="0912E7DE" id="Rectangle 237" o:spid="_x0000_s1026" style="position:absolute;margin-left:-2.6pt;margin-top:3.8pt;width:27pt;height:22pt;z-index:251661312;visibility:visible;mso-wrap-style:none;mso-width-percent:0;mso-height-percent:0;mso-wrap-distance-left:9pt;mso-wrap-distance-top:0;mso-wrap-distance-right:9pt;mso-wrap-distance-bottom:0;mso-position-horizontal:absolute;mso-position-horizontal-relative:margin;mso-position-vertical:absolute;mso-position-vertical-relative:margin;mso-width-percent:0;mso-height-percent:0;mso-width-relative:page;mso-height-relative:page;v-text-anchor:middle" o:gfxdata="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" strokeweight=".26mm">
                       <v:stroke endcap="square"/>
@@ -1884,7 +1911,7 @@
                     </wp:anchor>
                   </w:drawing>
                 </mc:Choice>
-                <mc:Fallback>
+                <mc:Fallback xmlns:cx1="http://schemas.microsoft.com/office/drawing/2015/9/8/chartex">
                   <w:pict>
                     <v:rect w14:anchorId="7E999212" id="Rectangle 236" o:spid="_x0000_s1026" style="position:absolute;margin-left:-2.05pt;margin-top:3.3pt;width:27pt;height:22pt;z-index:251662336;visibility:visible;mso-wrap-style:none;mso-width-percent:0;mso-height-percent:0;mso-wrap-distance-left:9pt;mso-wrap-distance-top:0;mso-wrap-distance-right:9pt;mso-wrap-distance-bottom:0;mso-position-horizontal:absolute;mso-position-horizontal-relative:margin;mso-position-vertical:absolute;mso-position-vertical-relative:margin;mso-width-percent:0;mso-height-percent:0;mso-width-relative:page;mso-height-relative:page;v-text-anchor:middle" o:gfxdata="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" strokeweight=".26mm">
                       <v:stroke endcap="square"/>
@@ -2010,7 +2037,7 @@
                     </wp:anchor>
                   </w:drawing>
                 </mc:Choice>
-                <mc:Fallback>
+                <mc:Fallback xmlns:cx1="http://schemas.microsoft.com/office/drawing/2015/9/8/chartex">
                   <w:pict>
                     <v:rect w14:anchorId="6842F8D6" id="Rectangle 235" o:spid="_x0000_s1026" style="position:absolute;margin-left:-2.6pt;margin-top:3.55pt;width:27pt;height:22pt;z-index:251663360;visibility:visible;mso-wrap-style:none;mso-width-percent:0;mso-height-percent:0;mso-wrap-distance-left:9pt;mso-wrap-distance-top:0;mso-wrap-distance-right:9pt;mso-wrap-distance-bottom:0;mso-position-horizontal:absolute;mso-position-horizontal-relative:margin;mso-position-vertical:absolute;mso-position-vertical-relative:margin;mso-width-percent:0;mso-height-percent:0;mso-width-relative:page;mso-height-relative:page;v-text-anchor:middle" o:gfxdata="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" strokeweight=".26mm">
                       <v:stroke endcap="square"/>
@@ -2137,7 +2164,7 @@
                     </wp:anchor>
                   </w:drawing>
                 </mc:Choice>
-                <mc:Fallback>
+                <mc:Fallback xmlns:cx1="http://schemas.microsoft.com/office/drawing/2015/9/8/chartex">
                   <w:pict>
                     <v:rect w14:anchorId="7C7ED5CD" id="Rectangle 239" o:spid="_x0000_s1026" style="position:absolute;margin-left:-2.6pt;margin-top:3.35pt;width:27pt;height:22pt;z-index:251676672;visibility:visible;mso-wrap-style:none;mso-width-percent:0;mso-height-percent:0;mso-wrap-distance-left:9pt;mso-wrap-distance-top:0;mso-wrap-distance-right:9pt;mso-wrap-distance-bottom:0;mso-position-horizontal:absolute;mso-position-horizontal-relative:margin;mso-position-vertical:absolute;mso-position-vertical-relative:margin;mso-width-percent:0;mso-height-percent:0;mso-width-relative:page;mso-height-relative:page;v-text-anchor:middle" o:gfxdata="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" strokeweight=".26mm">
                       <v:stroke endcap="square"/>
@@ -2275,7 +2302,7 @@
                     </wp:anchor>
                   </w:drawing>
                 </mc:Choice>
-                <mc:Fallback>
+                <mc:Fallback xmlns:cx1="http://schemas.microsoft.com/office/drawing/2015/9/8/chartex">
                   <w:pict>
                     <v:rect w14:anchorId="2EA58C99" id="Rectangle 234" o:spid="_x0000_s1026" style="position:absolute;margin-left:-2.6pt;margin-top:3.75pt;width:27pt;height:22pt;z-index:251666432;visibility:visible;mso-wrap-style:none;mso-width-percent:0;mso-height-percent:0;mso-wrap-distance-left:9pt;mso-wrap-distance-top:0;mso-wrap-distance-right:9pt;mso-wrap-distance-bottom:0;mso-position-horizontal:absolute;mso-position-horizontal-relative:margin;mso-position-vertical:absolute;mso-position-vertical-relative:margin;mso-width-percent:0;mso-height-percent:0;mso-width-relative:page;mso-height-relative:page;v-text-anchor:middle" o:gfxdata="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" strokeweight=".26mm">
                       <v:stroke endcap="square"/>
@@ -3075,7 +3102,7 @@
                     </wp:anchor>
                   </w:drawing>
                 </mc:Choice>
-                <mc:Fallback>
+                <mc:Fallback xmlns:cx1="http://schemas.microsoft.com/office/drawing/2015/9/8/chartex">
                   <w:pict>
                     <v:rect w14:anchorId="137DAE21" id="Rectangle 105" o:spid="_x0000_s1026" style="position:absolute;margin-left:3.4pt;margin-top:5.6pt;width:16.6pt;height:15.9pt;z-index:251688960;visibility:visible;mso-wrap-style:square;mso-width-percent:0;mso-height-percent:0;mso-wrap-distance-left:9pt;mso-wrap-distance-top:0;mso-wrap-distance-right:9pt;mso-wrap-distance-bottom:0;mso-position-horizontal:absolute;mso-position-horizontal-relative:text;mso-position-vertical:absolute;mso-position-vertical-relative:text;mso-width-percent:0;mso-height-percent:0;mso-width-relative:page;mso-height-relative:page;v-text-anchor:top" o:gfxdata="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"/>
                   </w:pict>
@@ -3189,7 +3216,7 @@
                     </wp:anchor>
                   </w:drawing>
                 </mc:Choice>
-                <mc:Fallback>
+                <mc:Fallback xmlns:cx1="http://schemas.microsoft.com/office/drawing/2015/9/8/chartex">
                   <w:pict>
                     <v:rect w14:anchorId="5B7F9B51" id="Rectangle 104" o:spid="_x0000_s1026" style="position:absolute;margin-left:4.4pt;margin-top:5.6pt;width:16.6pt;height:15.9pt;z-index:251691008;visibility:visible;mso-wrap-style:square;mso-width-percent:0;mso-height-percent:0;mso-wrap-distance-left:9pt;mso-wrap-distance-top:0;mso-wrap-distance-right:9pt;mso-wrap-distance-bottom:0;mso-position-horizontal:absolute;mso-position-horizontal-relative:text;mso-position-vertical:absolute;mso-position-vertical-relative:text;mso-width-percent:0;mso-height-percent:0;mso-width-relative:page;mso-height-relative:page;v-text-anchor:top" o:gfxdata="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"/>
                   </w:pict>
@@ -3305,7 +3332,7 @@
                     </wp:anchor>
                   </w:drawing>
                 </mc:Choice>
-                <mc:Fallback>
+                <mc:Fallback xmlns:cx1="http://schemas.microsoft.com/office/drawing/2015/9/8/chartex">
                   <w:pict>
                     <v:rect w14:anchorId="32CF65ED" id="Rectangle 103" o:spid="_x0000_s1026" style="position:absolute;margin-left:3.4pt;margin-top:5pt;width:16.6pt;height:15.9pt;z-index:251689984;visibility:visible;mso-wrap-style:square;mso-width-percent:0;mso-height-percent:0;mso-wrap-distance-left:9pt;mso-wrap-distance-top:0;mso-wrap-distance-right:9pt;mso-wrap-distance-bottom:0;mso-position-horizontal:absolute;mso-position-horizontal-relative:text;mso-position-vertical:absolute;mso-position-vertical-relative:text;mso-width-percent:0;mso-height-percent:0;mso-width-relative:page;mso-height-relative:page;v-text-anchor:top" o:gfxdata="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"/>
                   </w:pict>
@@ -3419,7 +3446,7 @@
                     </wp:anchor>
                   </w:drawing>
                 </mc:Choice>
-                <mc:Fallback>
+                <mc:Fallback xmlns:cx1="http://schemas.microsoft.com/office/drawing/2015/9/8/chartex">
                   <w:pict>
                     <v:rect w14:anchorId="227D549B" id="Rectangle 102" o:spid="_x0000_s1026" style="position:absolute;margin-left:4.4pt;margin-top:5pt;width:16.6pt;height:15.9pt;z-index:251692032;visibility:visible;mso-wrap-style:square;mso-width-percent:0;mso-height-percent:0;mso-wrap-distance-left:9pt;mso-wrap-distance-top:0;mso-wrap-distance-right:9pt;mso-wrap-distance-bottom:0;mso-position-horizontal:absolute;mso-position-horizontal-relative:text;mso-position-vertical:absolute;mso-position-vertical-relative:text;mso-width-percent:0;mso-height-percent:0;mso-width-relative:page;mso-height-relative:page;v-text-anchor:top" o:gfxdata="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"/>
                   </w:pict>
@@ -3535,7 +3562,27 @@
           <w:szCs w:val="26"/>
           <w:lang w:eastAsia="zh-CN"/>
         </w:rPr>
-        <w:t>Ngày cấp: …./…./….Nơi cấp: ………..Ngày hết hạn (</w:t>
+        <w:t xml:space="preserve">Ngày cấp: </w:t>
+      </w:r>
+      <w:proofErr w:type="gramStart"/>
+      <w:r>
+        <w:rPr>
+          <w:rFonts w:ascii="Times New Roman" w:eastAsia="Times New Roman" w:hAnsi="Times New Roman" w:cs="Times New Roman"/>
+          <w:sz w:val="26"/>
+          <w:szCs w:val="26"/>
+          <w:lang w:eastAsia="zh-CN"/>
+        </w:rPr>
+        <w:t>…./</w:t>
+      </w:r>
+      <w:proofErr w:type="gramEnd"/>
+      <w:r>
+        <w:rPr>
+          <w:rFonts w:ascii="Times New Roman" w:eastAsia="Times New Roman" w:hAnsi="Times New Roman" w:cs="Times New Roman"/>
+          <w:sz w:val="26"/>
+          <w:szCs w:val="26"/>
+          <w:lang w:eastAsia="zh-CN"/>
+        </w:rPr>
+        <w:t>…./….Nơi cấp: ………..Ngày hết hạn (</w:t>
       </w:r>
       <w:r>
         <w:rPr>
@@ -4025,7 +4072,7 @@
                     </wp:anchor>
                   </w:drawing>
                 </mc:Choice>
-                <mc:Fallback>
+                <mc:Fallback xmlns:cx1="http://schemas.microsoft.com/office/drawing/2015/9/8/chartex">
                   <w:pict>
                     <v:rect w14:anchorId="4D0AF0D9" id="Rectangle 26" o:spid="_x0000_s1026" style="position:absolute;margin-left:3.4pt;margin-top:5.6pt;width:16.6pt;height:15.9pt;z-index:251693056;visibility:visible;mso-wrap-style:square;mso-width-percent:0;mso-height-percent:0;mso-wrap-distance-left:9pt;mso-wrap-distance-top:0;mso-wrap-distance-right:9pt;mso-wrap-distance-bottom:0;mso-position-horizontal:absolute;mso-position-horizontal-relative:text;mso-position-vertical:absolute;mso-position-vertical-relative:text;mso-width-percent:0;mso-height-percent:0;mso-width-relative:page;mso-height-relative:page;v-text-anchor:top" o:gfxdata="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"/>
                   </w:pict>
@@ -4139,7 +4186,7 @@
                     </wp:anchor>
                   </w:drawing>
                 </mc:Choice>
-                <mc:Fallback>
+                <mc:Fallback xmlns:cx1="http://schemas.microsoft.com/office/drawing/2015/9/8/chartex">
                   <w:pict>
                     <v:rect w14:anchorId="152C877B" id="Rectangle 25" o:spid="_x0000_s1026" style="position:absolute;margin-left:4.4pt;margin-top:5.6pt;width:16.6pt;height:15.9pt;z-index:251695104;visibility:visible;mso-wrap-style:square;mso-width-percent:0;mso-height-percent:0;mso-wrap-distance-left:9pt;mso-wrap-distance-top:0;mso-wrap-distance-right:9pt;mso-wrap-distance-bottom:0;mso-position-horizontal:absolute;mso-position-horizontal-relative:text;mso-position-vertical:absolute;mso-position-vertical-relative:text;mso-width-percent:0;mso-height-percent:0;mso-width-relative:page;mso-height-relative:page;v-text-anchor:top" o:gfxdata="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"/>
                   </w:pict>
@@ -4255,7 +4302,7 @@
                     </wp:anchor>
                   </w:drawing>
                 </mc:Choice>
-                <mc:Fallback>
+                <mc:Fallback xmlns:cx1="http://schemas.microsoft.com/office/drawing/2015/9/8/chartex">
                   <w:pict>
                     <v:rect w14:anchorId="167D9B1D" id="Rectangle 24" o:spid="_x0000_s1026" style="position:absolute;margin-left:3.4pt;margin-top:5pt;width:16.6pt;height:15.9pt;z-index:251694080;visibility:visible;mso-wrap-style:square;mso-width-percent:0;mso-height-percent:0;mso-wrap-distance-left:9pt;mso-wrap-distance-top:0;mso-wrap-distance-right:9pt;mso-wrap-distance-bottom:0;mso-position-horizontal:absolute;mso-position-horizontal-relative:text;mso-position-vertical:absolute;mso-position-vertical-relative:text;mso-width-percent:0;mso-height-percent:0;mso-width-relative:page;mso-height-relative:page;v-text-anchor:top" o:gfxdata="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"/>
                   </w:pict>
@@ -4369,7 +4416,7 @@
                     </wp:anchor>
                   </w:drawing>
                 </mc:Choice>
-                <mc:Fallback>
+                <mc:Fallback xmlns:cx1="http://schemas.microsoft.com/office/drawing/2015/9/8/chartex">
                   <w:pict>
                     <v:rect w14:anchorId="08AE9C8F" id="Rectangle 23" o:spid="_x0000_s1026" style="position:absolute;margin-left:4.4pt;margin-top:5pt;width:16.6pt;height:15.9pt;z-index:251696128;visibility:visible;mso-wrap-style:square;mso-width-percent:0;mso-height-percent:0;mso-wrap-distance-left:9pt;mso-wrap-distance-top:0;mso-wrap-distance-right:9pt;mso-wrap-distance-bottom:0;mso-position-horizontal:absolute;mso-position-horizontal-relative:text;mso-position-vertical:absolute;mso-position-vertical-relative:text;mso-width-percent:0;mso-height-percent:0;mso-width-relative:page;mso-height-relative:page;v-text-anchor:top" o:gfxdata="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"/>
                   </w:pict>
@@ -4490,7 +4537,27 @@
           <w:szCs w:val="26"/>
           <w:lang w:eastAsia="zh-CN"/>
         </w:rPr>
-        <w:t>Ngày cấp: …./…./….Nơi cấp: ………..Ngày hết hạn (</w:t>
+        <w:t xml:space="preserve">Ngày cấp: </w:t>
+      </w:r>
+      <w:proofErr w:type="gramStart"/>
+      <w:r>
+        <w:rPr>
+          <w:rFonts w:ascii="Times New Roman" w:eastAsia="Times New Roman" w:hAnsi="Times New Roman" w:cs="Times New Roman"/>
+          <w:sz w:val="26"/>
+          <w:szCs w:val="26"/>
+          <w:lang w:eastAsia="zh-CN"/>
+        </w:rPr>
+        <w:t>…./</w:t>
+      </w:r>
+      <w:proofErr w:type="gramEnd"/>
+      <w:r>
+        <w:rPr>
+          <w:rFonts w:ascii="Times New Roman" w:eastAsia="Times New Roman" w:hAnsi="Times New Roman" w:cs="Times New Roman"/>
+          <w:sz w:val="26"/>
+          <w:szCs w:val="26"/>
+          <w:lang w:eastAsia="zh-CN"/>
+        </w:rPr>
+        <w:t>…./….Nơi cấp: ………..Ngày hết hạn (</w:t>
       </w:r>
       <w:r>
         <w:rPr>
@@ -4891,17 +4958,41 @@
           <w:szCs w:val="26"/>
           <w:lang w:val="fr-FR" w:eastAsia="zh-CN"/>
         </w:rPr>
-        <w:t>Công ty chứng khoán/Công ty quản lý quỹ đầu tư chứng khoán/Công ty đầu tư chứng khoán</w:t>
-      </w:r>
-      <w:r>
-        <w:rPr>
-          <w:rFonts w:ascii="Times New Roman" w:eastAsia="Times New Roman" w:hAnsi="Times New Roman" w:cs="Times New Roman"/>
+        <w:t xml:space="preserve">Công ty chứng khoán/Công ty quản lý quỹ đầu tư chứng khoán/Công ty đầu tư chứng </w:t>
+      </w:r>
+      <w:proofErr w:type="gramStart"/>
+      <w:r>
+        <w:rPr>
+          <w:rFonts w:ascii="Times New Roman" w:eastAsia="Times New Roman" w:hAnsi="Times New Roman" w:cs="Times New Roman"/>
+          <w:b/>
+          <w:bCs/>
           <w:spacing w:val="-2"/>
           <w:sz w:val="26"/>
           <w:szCs w:val="26"/>
           <w:lang w:val="fr-FR" w:eastAsia="zh-CN"/>
         </w:rPr>
-        <w:t>: (</w:t>
+        <w:t>khoán</w:t>
+      </w:r>
+      <w:r>
+        <w:rPr>
+          <w:rFonts w:ascii="Times New Roman" w:eastAsia="Times New Roman" w:hAnsi="Times New Roman" w:cs="Times New Roman"/>
+          <w:spacing w:val="-2"/>
+          <w:sz w:val="26"/>
+          <w:szCs w:val="26"/>
+          <w:lang w:val="fr-FR" w:eastAsia="zh-CN"/>
+        </w:rPr>
+        <w:t>:</w:t>
+      </w:r>
+      <w:proofErr w:type="gramEnd"/>
+      <w:r>
+        <w:rPr>
+          <w:rFonts w:ascii="Times New Roman" w:eastAsia="Times New Roman" w:hAnsi="Times New Roman" w:cs="Times New Roman"/>
+          <w:spacing w:val="-2"/>
+          <w:sz w:val="26"/>
+          <w:szCs w:val="26"/>
+          <w:lang w:val="fr-FR" w:eastAsia="zh-CN"/>
+        </w:rPr>
+        <w:t xml:space="preserve"> (</w:t>
       </w:r>
       <w:r>
         <w:rPr>
@@ -4938,8 +5029,49 @@
           <w:szCs w:val="26"/>
           <w:lang w:val="fr-FR" w:eastAsia="zh-CN"/>
         </w:rPr>
-        <w:t>Giấy phép thành lập và hoạt động số: …  do Uỷ ban Chứng khoán Nhà nước cấp ngày: …./…./….. (</w:t>
-      </w:r>
+        <w:t xml:space="preserve">Giấy phép thành lập và hoạt động </w:t>
+      </w:r>
+      <w:proofErr w:type="gramStart"/>
+      <w:r>
+        <w:rPr>
+          <w:rFonts w:ascii="Times New Roman" w:eastAsia="Times New Roman" w:hAnsi="Times New Roman" w:cs="Times New Roman"/>
+          <w:sz w:val="26"/>
+          <w:szCs w:val="26"/>
+          <w:lang w:val="fr-FR" w:eastAsia="zh-CN"/>
+        </w:rPr>
+        <w:t>số:</w:t>
+      </w:r>
+      <w:proofErr w:type="gramEnd"/>
+      <w:r>
+        <w:rPr>
+          <w:rFonts w:ascii="Times New Roman" w:eastAsia="Times New Roman" w:hAnsi="Times New Roman" w:cs="Times New Roman"/>
+          <w:sz w:val="26"/>
+          <w:szCs w:val="26"/>
+          <w:lang w:val="fr-FR" w:eastAsia="zh-CN"/>
+        </w:rPr>
+        <w:t xml:space="preserve"> …  </w:t>
+      </w:r>
+      <w:proofErr w:type="gramStart"/>
+      <w:r>
+        <w:rPr>
+          <w:rFonts w:ascii="Times New Roman" w:eastAsia="Times New Roman" w:hAnsi="Times New Roman" w:cs="Times New Roman"/>
+          <w:sz w:val="26"/>
+          <w:szCs w:val="26"/>
+          <w:lang w:val="fr-FR" w:eastAsia="zh-CN"/>
+        </w:rPr>
+        <w:t>do</w:t>
+      </w:r>
+      <w:proofErr w:type="gramEnd"/>
+      <w:r>
+        <w:rPr>
+          <w:rFonts w:ascii="Times New Roman" w:eastAsia="Times New Roman" w:hAnsi="Times New Roman" w:cs="Times New Roman"/>
+          <w:sz w:val="26"/>
+          <w:szCs w:val="26"/>
+          <w:lang w:val="fr-FR" w:eastAsia="zh-CN"/>
+        </w:rPr>
+        <w:t xml:space="preserve"> Uỷ ban Chứng khoán Nhà nước cấp ngày: …./…./….. (</w:t>
+      </w:r>
+      <w:proofErr w:type="gramStart"/>
       <w:r>
         <w:rPr>
           <w:rFonts w:ascii="Times New Roman" w:eastAsia="Times New Roman" w:hAnsi="Times New Roman" w:cs="Times New Roman"/>
@@ -4948,7 +5080,18 @@
           <w:szCs w:val="26"/>
           <w:lang w:val="fr-FR" w:eastAsia="zh-CN"/>
         </w:rPr>
-        <w:t>nếu có</w:t>
+        <w:t>nếu</w:t>
+      </w:r>
+      <w:proofErr w:type="gramEnd"/>
+      <w:r>
+        <w:rPr>
+          <w:rFonts w:ascii="Times New Roman" w:eastAsia="Times New Roman" w:hAnsi="Times New Roman" w:cs="Times New Roman"/>
+          <w:i/>
+          <w:sz w:val="26"/>
+          <w:szCs w:val="26"/>
+          <w:lang w:val="fr-FR" w:eastAsia="zh-CN"/>
+        </w:rPr>
+        <w:t xml:space="preserve"> có</w:t>
       </w:r>
       <w:r>
         <w:rPr>
@@ -4982,8 +5125,21 @@
           <w:szCs w:val="26"/>
           <w:lang w:val="fr-FR" w:eastAsia="zh-CN"/>
         </w:rPr>
-        <w:t>2. Tên công ty:</w:t>
-      </w:r>
+        <w:t xml:space="preserve">2. Tên công </w:t>
+      </w:r>
+      <w:proofErr w:type="gramStart"/>
+      <w:r>
+        <w:rPr>
+          <w:rFonts w:ascii="Times New Roman" w:eastAsia="Times New Roman" w:hAnsi="Times New Roman" w:cs="Times New Roman"/>
+          <w:b/>
+          <w:bCs/>
+          <w:sz w:val="26"/>
+          <w:szCs w:val="26"/>
+          <w:lang w:val="fr-FR" w:eastAsia="zh-CN"/>
+        </w:rPr>
+        <w:t>ty:</w:t>
+      </w:r>
+      <w:proofErr w:type="gramEnd"/>
     </w:p>
     <w:p>
       <w:pPr>
@@ -5020,6 +5176,7 @@
         </w:rPr>
         <w:t>ghi bằng chữ in hoa</w:t>
       </w:r>
+      <w:proofErr w:type="gramStart"/>
       <w:r>
         <w:rPr>
           <w:rFonts w:ascii="Times New Roman" w:eastAsia="Times New Roman" w:hAnsi="Times New Roman" w:cs="Times New Roman"/>
@@ -5027,7 +5184,17 @@
           <w:szCs w:val="26"/>
           <w:lang w:val="fr-FR" w:eastAsia="zh-CN"/>
         </w:rPr>
-        <w:t xml:space="preserve">): </w:t>
+        <w:t>):</w:t>
+      </w:r>
+      <w:proofErr w:type="gramEnd"/>
+      <w:r>
+        <w:rPr>
+          <w:rFonts w:ascii="Times New Roman" w:eastAsia="Times New Roman" w:hAnsi="Times New Roman" w:cs="Times New Roman"/>
+          <w:sz w:val="26"/>
+          <w:szCs w:val="26"/>
+          <w:lang w:val="fr-FR" w:eastAsia="zh-CN"/>
+        </w:rPr>
+        <w:t xml:space="preserve"> </w:t>
       </w:r>
       <w:r>
         <w:rPr>
@@ -5037,7 +5204,7 @@
           <w:szCs w:val="26"/>
           <w:lang w:val="fr-FR"/>
         </w:rPr>
-        <w:t>CÔNG TY TNHH THIẾT BỊ CƠ ĐIỆN GAO TE</w:t>
+        <w:t>CÔNG TY TNHH ĂN UỐNG THƯƠNG MẠI HỒNG THUẬN</w:t>
       </w:r>
     </w:p>
     <w:p>
@@ -5077,6 +5244,7 @@
         </w:rPr>
         <w:t>nếu có</w:t>
       </w:r>
+      <w:proofErr w:type="gramStart"/>
       <w:r>
         <w:rPr>
           <w:rFonts w:ascii="Times New Roman" w:eastAsia="Times New Roman" w:hAnsi="Times New Roman" w:cs="Times New Roman"/>
@@ -5084,7 +5252,17 @@
           <w:szCs w:val="26"/>
           <w:lang w:val="fr-FR" w:eastAsia="zh-CN"/>
         </w:rPr>
-        <w:t xml:space="preserve">): </w:t>
+        <w:t>):</w:t>
+      </w:r>
+      <w:proofErr w:type="gramEnd"/>
+      <w:r>
+        <w:rPr>
+          <w:rFonts w:ascii="Times New Roman" w:eastAsia="Times New Roman" w:hAnsi="Times New Roman" w:cs="Times New Roman"/>
+          <w:sz w:val="26"/>
+          <w:szCs w:val="26"/>
+          <w:lang w:val="fr-FR" w:eastAsia="zh-CN"/>
+        </w:rPr>
+        <w:t xml:space="preserve"> </w:t>
       </w:r>
       <w:r>
         <w:rPr>
@@ -5094,15 +5272,6 @@
           <w:lang w:val="fr-FR" w:eastAsia="zh-CN"/>
         </w:rPr>
         <w:t xml:space="preserve"> </w:t>
-      </w:r>
-      <w:r>
-        <w:rPr>
-          <w:rFonts w:ascii="Times New Roman" w:eastAsia="Calibri" w:hAnsi="Times New Roman" w:cs="Times New Roman"/>
-          <w:sz w:val="26"/>
-          <w:szCs w:val="26"/>
-          <w:lang w:val="fr-FR" w:eastAsia="zh-CN"/>
-        </w:rPr>
-        <w:t>GAO TE ELECTROMECHANICAL EQUIPMENT COMPANY LIMITED</w:t>
       </w:r>
     </w:p>
     <w:p>
@@ -5143,6 +5312,7 @@
         </w:rPr>
         <w:t>nếu có</w:t>
       </w:r>
+      <w:proofErr w:type="gramStart"/>
       <w:r>
         <w:rPr>
           <w:rFonts w:ascii="Times New Roman" w:eastAsia="Times New Roman" w:hAnsi="Times New Roman" w:cs="Times New Roman"/>
@@ -5150,8 +5320,9 @@
           <w:szCs w:val="26"/>
           <w:lang w:val="fr-FR" w:eastAsia="zh-CN"/>
         </w:rPr>
-        <w:t xml:space="preserve">): </w:t>
-      </w:r>
+        <w:t>):</w:t>
+      </w:r>
+      <w:proofErr w:type="gramEnd"/>
       <w:r>
         <w:rPr>
           <w:rFonts w:ascii="Times New Roman" w:eastAsia="Times New Roman" w:hAnsi="Times New Roman" w:cs="Times New Roman"/>
@@ -5168,7 +5339,7 @@
           <w:szCs w:val="26"/>
           <w:lang w:val="fr-FR" w:eastAsia="zh-CN"/>
         </w:rPr>
-        <w:t>GAO TE MEE CO., LTD.</w:t>
+        <w:t xml:space="preserve"> </w:t>
       </w:r>
     </w:p>
     <w:p>
@@ -5196,8 +5367,21 @@
           <w:szCs w:val="26"/>
           <w:lang w:val="fr-FR" w:eastAsia="zh-CN"/>
         </w:rPr>
-        <w:t>3. Địa chỉ trụ sở chính:</w:t>
-      </w:r>
+        <w:t xml:space="preserve">3. Địa chỉ trụ sở </w:t>
+      </w:r>
+      <w:proofErr w:type="gramStart"/>
+      <w:r>
+        <w:rPr>
+          <w:rFonts w:ascii="Times New Roman" w:eastAsia="Times New Roman" w:hAnsi="Times New Roman" w:cs="Times New Roman"/>
+          <w:b/>
+          <w:bCs/>
+          <w:sz w:val="26"/>
+          <w:szCs w:val="26"/>
+          <w:lang w:val="fr-FR" w:eastAsia="zh-CN"/>
+        </w:rPr>
+        <w:t>chính:</w:t>
+      </w:r>
+      <w:proofErr w:type="gramEnd"/>
     </w:p>
     <w:p>
       <w:pPr>
@@ -5218,16 +5402,37 @@
           <w:szCs w:val="26"/>
           <w:lang w:val="fr-FR"/>
         </w:rPr>
-        <w:t>Số nhà/phòng, ngách/hẻm, ngõ/kiệt, đường/phố/đại lộ, tổ/xóm/ấp/thôn</w:t>
-      </w:r>
+        <w:t>Số nhà/phòng, ngách/hẻm, ngõ/kiệt, đường/phố/đại lộ, tổ/xóm/ấp/</w:t>
+      </w:r>
+      <w:proofErr w:type="gramStart"/>
       <w:r>
         <w:rPr>
           <w:rFonts w:ascii="Times New Roman" w:eastAsia="Calibri" w:hAnsi="Times New Roman" w:cs="Times New Roman"/>
+          <w:spacing w:val="-8"/>
           <w:sz w:val="26"/>
           <w:szCs w:val="26"/>
           <w:lang w:val="fr-FR"/>
         </w:rPr>
-        <w:t xml:space="preserve">: </w:t>
+        <w:t>thôn</w:t>
+      </w:r>
+      <w:r>
+        <w:rPr>
+          <w:rFonts w:ascii="Times New Roman" w:eastAsia="Calibri" w:hAnsi="Times New Roman" w:cs="Times New Roman"/>
+          <w:sz w:val="26"/>
+          <w:szCs w:val="26"/>
+          <w:lang w:val="fr-FR"/>
+        </w:rPr>
+        <w:t>:</w:t>
+      </w:r>
+      <w:proofErr w:type="gramEnd"/>
+      <w:r>
+        <w:rPr>
+          <w:rFonts w:ascii="Times New Roman" w:eastAsia="Calibri" w:hAnsi="Times New Roman" w:cs="Times New Roman"/>
+          <w:sz w:val="26"/>
+          <w:szCs w:val="26"/>
+          <w:lang w:val="fr-FR"/>
+        </w:rPr>
+        <w:t xml:space="preserve"> </w:t>
       </w:r>
       <w:r>
         <w:rPr>
@@ -5237,7 +5442,7 @@
           <w:szCs w:val="26"/>
           <w:lang w:val="fr-FR" w:eastAsia="zh-CN"/>
         </w:rPr>
-        <w:t>Căn B7H khu nhà ở Hoàng Mai, tổ 5, KP. 7</w:t>
+        <w:t>Căn A30-A31 khu nhà ở Hoàng Mai, tổ 5, Khu Phố 7</w:t>
       </w:r>
     </w:p>
     <w:p>
@@ -5260,7 +5465,27 @@
           <w:szCs w:val="26"/>
           <w:lang w:val="fr-FR"/>
         </w:rPr>
-        <w:t xml:space="preserve">Xã/Phường/Đặc khu: </w:t>
+        <w:t xml:space="preserve">Xã/Phường/Đặc </w:t>
+      </w:r>
+      <w:proofErr w:type="gramStart"/>
+      <w:r>
+        <w:rPr>
+          <w:rFonts w:ascii="Times New Roman" w:eastAsia="Calibri" w:hAnsi="Times New Roman" w:cs="Times New Roman"/>
+          <w:sz w:val="26"/>
+          <w:szCs w:val="26"/>
+          <w:lang w:val="fr-FR"/>
+        </w:rPr>
+        <w:t>khu:</w:t>
+      </w:r>
+      <w:proofErr w:type="gramEnd"/>
+      <w:r>
+        <w:rPr>
+          <w:rFonts w:ascii="Times New Roman" w:eastAsia="Calibri" w:hAnsi="Times New Roman" w:cs="Times New Roman"/>
+          <w:sz w:val="26"/>
+          <w:szCs w:val="26"/>
+          <w:lang w:val="fr-FR"/>
+        </w:rPr>
+        <w:t xml:space="preserve"> </w:t>
       </w:r>
       <w:r>
         <w:rPr>
@@ -5292,7 +5517,27 @@
           <w:szCs w:val="26"/>
           <w:lang w:val="fr-FR"/>
         </w:rPr>
-        <w:t xml:space="preserve">Tỉnh/Thành phố trực thuộc trung ương: </w:t>
+        <w:t xml:space="preserve">Tỉnh/Thành phố trực thuộc trung </w:t>
+      </w:r>
+      <w:proofErr w:type="gramStart"/>
+      <w:r>
+        <w:rPr>
+          <w:rFonts w:ascii="Times New Roman" w:eastAsia="Calibri" w:hAnsi="Times New Roman" w:cs="Times New Roman"/>
+          <w:sz w:val="26"/>
+          <w:szCs w:val="26"/>
+          <w:lang w:val="fr-FR"/>
+        </w:rPr>
+        <w:t>ương:</w:t>
+      </w:r>
+      <w:proofErr w:type="gramEnd"/>
+      <w:r>
+        <w:rPr>
+          <w:rFonts w:ascii="Times New Roman" w:eastAsia="Calibri" w:hAnsi="Times New Roman" w:cs="Times New Roman"/>
+          <w:sz w:val="26"/>
+          <w:szCs w:val="26"/>
+          <w:lang w:val="fr-FR"/>
+        </w:rPr>
+        <w:t xml:space="preserve"> </w:t>
       </w:r>
       <w:r>
         <w:rPr>
@@ -5323,8 +5568,9 @@
           <w:szCs w:val="26"/>
           <w:lang w:val="fr-FR" w:eastAsia="zh-CN"/>
         </w:rPr>
-        <w:t>Điện thoại:</w:t>
-      </w:r>
+        <w:t xml:space="preserve">Điện </w:t>
+      </w:r>
+      <w:proofErr w:type="gramStart"/>
       <w:r>
         <w:rPr>
           <w:rFonts w:ascii="Times New Roman" w:eastAsia="Times New Roman" w:hAnsi="Times New Roman" w:cs="Times New Roman"/>
@@ -5332,6 +5578,16 @@
           <w:szCs w:val="26"/>
           <w:lang w:val="fr-FR" w:eastAsia="zh-CN"/>
         </w:rPr>
+        <w:t>thoại:</w:t>
+      </w:r>
+      <w:proofErr w:type="gramEnd"/>
+      <w:r>
+        <w:rPr>
+          <w:rFonts w:ascii="Times New Roman" w:eastAsia="Times New Roman" w:hAnsi="Times New Roman" w:cs="Times New Roman"/>
+          <w:sz w:val="26"/>
+          <w:szCs w:val="26"/>
+          <w:lang w:val="fr-FR" w:eastAsia="zh-CN"/>
+        </w:rPr>
         <w:t xml:space="preserve"> </w:t>
       </w:r>
       <w:r>
@@ -5341,7 +5597,7 @@
           <w:szCs w:val="26"/>
           <w:lang w:val="fr-FR" w:eastAsia="zh-CN"/>
         </w:rPr>
-        <w:t>0923217568</w:t>
+        <w:t>0989811075</w:t>
       </w:r>
       <w:r>
         <w:rPr>
@@ -5420,6 +5676,7 @@
         </w:rPr>
         <w:t>nếu có</w:t>
       </w:r>
+      <w:proofErr w:type="gramStart"/>
       <w:r>
         <w:rPr>
           <w:rFonts w:ascii="Times New Roman" w:eastAsia="Times New Roman" w:hAnsi="Times New Roman" w:cs="Times New Roman"/>
@@ -5427,7 +5684,17 @@
           <w:szCs w:val="26"/>
           <w:lang w:val="fr-FR" w:eastAsia="zh-CN"/>
         </w:rPr>
-        <w:t>): Website (</w:t>
+        <w:t>):</w:t>
+      </w:r>
+      <w:proofErr w:type="gramEnd"/>
+      <w:r>
+        <w:rPr>
+          <w:rFonts w:ascii="Times New Roman" w:eastAsia="Times New Roman" w:hAnsi="Times New Roman" w:cs="Times New Roman"/>
+          <w:sz w:val="26"/>
+          <w:szCs w:val="26"/>
+          <w:lang w:val="fr-FR" w:eastAsia="zh-CN"/>
+        </w:rPr>
+        <w:t xml:space="preserve"> Website (</w:t>
       </w:r>
       <w:r>
         <w:rPr>
@@ -5492,6 +5759,7 @@
         </w:rPr>
         <w:t>Doanh nghiệp phải đánh dấu X vào ô vuông tương ứng với khu công nghệ cao nếu nộp hồ sơ tới Ban quản lý khu công nghệ cao</w:t>
       </w:r>
+      <w:proofErr w:type="gramStart"/>
       <w:r>
         <w:rPr>
           <w:rFonts w:ascii="Times New Roman" w:eastAsia="Times New Roman" w:hAnsi="Times New Roman" w:cs="Times New Roman"/>
@@ -5502,6 +5770,7 @@
         </w:rPr>
         <w:t>):</w:t>
       </w:r>
+      <w:proofErr w:type="gramEnd"/>
     </w:p>
     <w:tbl>
       <w:tblPr>
@@ -6253,7 +6522,27 @@
           <w:lang w:val="fr-FR"/>
         </w:rPr>
         <w:tab/>
-        <w:t>- Doanh nghiệp có Giấy chứng nhận quyền sử dụng đất tại đảo và xã, phường biên giới; xã, phường ven biển; khu vực khác có ảnh hưởng đến quốc phòng, an ninh</w:t>
+        <w:t xml:space="preserve">- Doanh nghiệp có Giấy chứng nhận quyền sử dụng đất tại đảo và xã, phường biên </w:t>
+      </w:r>
+      <w:proofErr w:type="gramStart"/>
+      <w:r>
+        <w:rPr>
+          <w:rFonts w:ascii="Times New Roman" w:eastAsia="Calibri" w:hAnsi="Times New Roman" w:cs="Times New Roman"/>
+          <w:sz w:val="26"/>
+          <w:szCs w:val="26"/>
+          <w:lang w:val="fr-FR"/>
+        </w:rPr>
+        <w:t>giới;</w:t>
+      </w:r>
+      <w:proofErr w:type="gramEnd"/>
+      <w:r>
+        <w:rPr>
+          <w:rFonts w:ascii="Times New Roman" w:eastAsia="Calibri" w:hAnsi="Times New Roman" w:cs="Times New Roman"/>
+          <w:sz w:val="26"/>
+          <w:szCs w:val="26"/>
+          <w:lang w:val="fr-FR"/>
+        </w:rPr>
+        <w:t xml:space="preserve"> xã, phường ven biển; khu vực khác có ảnh hưởng đến quốc phòng, an ninh</w:t>
       </w:r>
       <w:r>
         <w:rPr>
@@ -6332,6 +6621,7 @@
         </w:rPr>
         <w:t>ghi tên và mã theo ngành cấp 4 trong Hệ thống ngành kinh tế của Việt Nam</w:t>
       </w:r>
+      <w:proofErr w:type="gramStart"/>
       <w:r>
         <w:rPr>
           <w:rFonts w:ascii="Times New Roman" w:eastAsia="Times New Roman" w:hAnsi="Times New Roman" w:cs="Times New Roman"/>
@@ -6339,39 +6629,53 @@
           <w:szCs w:val="26"/>
           <w:lang w:val="fr-FR" w:eastAsia="zh-CN"/>
         </w:rPr>
-        <w:t xml:space="preserve">): </w:t>
+        <w:t>):</w:t>
+      </w:r>
+      <w:proofErr w:type="gramEnd"/>
+      <w:r>
+        <w:rPr>
+          <w:rFonts w:ascii="Times New Roman" w:eastAsia="Times New Roman" w:hAnsi="Times New Roman" w:cs="Times New Roman"/>
+          <w:sz w:val="26"/>
+          <w:szCs w:val="26"/>
+          <w:lang w:val="fr-FR" w:eastAsia="zh-CN"/>
+        </w:rPr>
+        <w:t xml:space="preserve"> </w:t>
       </w:r>
     </w:p>
     <w:tbl>
       <w:tblPr>
-        <w:tblStyle w:val="TableGrid1"/>
+        <w:tblStyle w:val="TableGrid2"/>
         <w:tblW w:w="0" w:type="auto"/>
         <w:tblLook w:val="04A0" w:firstRow="1" w:lastRow="0" w:firstColumn="1" w:lastColumn="0" w:noHBand="0" w:noVBand="1"/>
       </w:tblPr>
       <w:tblGrid>
-        <w:gridCol w:w="643"/>
-        <w:gridCol w:w="1223"/>
-        <w:gridCol w:w="6379"/>
-        <w:gridCol w:w="856"/>
+        <w:gridCol w:w="709"/>
+        <w:gridCol w:w="1176"/>
+        <w:gridCol w:w="6233"/>
+        <w:gridCol w:w="1504"/>
       </w:tblGrid>
       <w:tr>
-        <w:tc>
-          <w:tcPr>
-            <w:tcW w:w="643" w:type="dxa"/>
-          </w:tcPr>
-          <w:p>
-            <w:pPr>
-              <w:rPr>
-                <w:rFonts w:ascii="Times New Roman" w:hAnsi="Times New Roman"/>
-                <w:sz w:val="24"/>
-                <w:szCs w:val="24"/>
-              </w:rPr>
-            </w:pPr>
-            <w:r>
-              <w:rPr>
-                <w:rFonts w:ascii="Times New Roman" w:hAnsi="Times New Roman"/>
-                <w:sz w:val="24"/>
-                <w:szCs w:val="24"/>
+        <w:trPr>
+          <w:cantSplit/>
+          <w:tblHeader/>
+        </w:trPr>
+        <w:tc>
+          <w:tcPr>
+            <w:tcW w:w="709" w:type="dxa"/>
+          </w:tcPr>
+          <w:p>
+            <w:pPr>
+              <w:jc w:val="center"/>
+              <w:rPr>
+                <w:sz w:val="26"/>
+                <w:szCs w:val="26"/>
+              </w:rPr>
+            </w:pPr>
+            <w:r>
+              <w:rPr>
+                <w:b/>
+                <w:sz w:val="26"/>
+                <w:szCs w:val="26"/>
               </w:rPr>
               <w:t>STT</w:t>
             </w:r>
@@ -6379,65 +6683,66 @@
         </w:tc>
         <w:tc>
           <w:tcPr>
-            <w:tcW w:w="1223" w:type="dxa"/>
-          </w:tcPr>
-          <w:p>
-            <w:pPr>
-              <w:rPr>
-                <w:rFonts w:ascii="Times New Roman" w:hAnsi="Times New Roman"/>
-                <w:sz w:val="24"/>
-                <w:szCs w:val="24"/>
-              </w:rPr>
-            </w:pPr>
-            <w:r>
-              <w:rPr>
-                <w:rFonts w:ascii="Times New Roman" w:hAnsi="Times New Roman"/>
-                <w:sz w:val="24"/>
-                <w:szCs w:val="24"/>
-              </w:rPr>
-              <w:t>Mã ngành</w:t>
-            </w:r>
-          </w:p>
-        </w:tc>
-        <w:tc>
-          <w:tcPr>
-            <w:tcW w:w="6379" w:type="dxa"/>
-          </w:tcPr>
-          <w:p>
-            <w:pPr>
-              <w:rPr>
-                <w:rFonts w:ascii="Times New Roman" w:hAnsi="Times New Roman"/>
-                <w:sz w:val="24"/>
-                <w:szCs w:val="24"/>
-              </w:rPr>
-            </w:pPr>
-            <w:r>
-              <w:rPr>
-                <w:rFonts w:ascii="Times New Roman" w:hAnsi="Times New Roman"/>
-                <w:sz w:val="24"/>
-                <w:szCs w:val="24"/>
-              </w:rPr>
-              <w:t>Tên ngành (bao gồm chi tiết)</w:t>
-            </w:r>
-          </w:p>
-        </w:tc>
-        <w:tc>
-          <w:tcPr>
-            <w:tcW w:w="856" w:type="dxa"/>
-          </w:tcPr>
-          <w:p>
-            <w:pPr>
-              <w:rPr>
-                <w:rFonts w:ascii="Times New Roman" w:hAnsi="Times New Roman"/>
-                <w:sz w:val="24"/>
-                <w:szCs w:val="24"/>
-              </w:rPr>
-            </w:pPr>
-            <w:r>
-              <w:rPr>
-                <w:rFonts w:ascii="Times New Roman" w:hAnsi="Times New Roman"/>
-                <w:sz w:val="24"/>
-                <w:szCs w:val="24"/>
+            <w:tcW w:w="1176" w:type="dxa"/>
+          </w:tcPr>
+          <w:p>
+            <w:pPr>
+              <w:jc w:val="center"/>
+              <w:rPr>
+                <w:sz w:val="26"/>
+                <w:szCs w:val="26"/>
+              </w:rPr>
+            </w:pPr>
+            <w:r>
+              <w:rPr>
+                <w:b/>
+                <w:sz w:val="26"/>
+                <w:szCs w:val="26"/>
+              </w:rPr>
+              <w:t>Mã Ngành</w:t>
+            </w:r>
+          </w:p>
+        </w:tc>
+        <w:tc>
+          <w:tcPr>
+            <w:tcW w:w="6233" w:type="dxa"/>
+          </w:tcPr>
+          <w:p>
+            <w:pPr>
+              <w:jc w:val="center"/>
+              <w:rPr>
+                <w:sz w:val="26"/>
+                <w:szCs w:val="26"/>
+              </w:rPr>
+            </w:pPr>
+            <w:r>
+              <w:rPr>
+                <w:b/>
+                <w:sz w:val="26"/>
+                <w:szCs w:val="26"/>
+              </w:rPr>
+              <w:t>Tên Ngành</w:t>
+            </w:r>
+          </w:p>
+        </w:tc>
+        <w:tc>
+          <w:tcPr>
+            <w:tcW w:w="1504" w:type="dxa"/>
+          </w:tcPr>
+          <w:p>
+            <w:pPr>
+              <w:jc w:val="center"/>
+              <w:rPr>
+                <w:b/>
+                <w:sz w:val="26"/>
+                <w:szCs w:val="26"/>
+              </w:rPr>
+            </w:pPr>
+            <w:r>
+              <w:rPr>
+                <w:b/>
+                <w:sz w:val="26"/>
+                <w:szCs w:val="26"/>
               </w:rPr>
               <w:t>Ngành chính</w:t>
             </w:r>
@@ -6445,23 +6750,25 @@
         </w:tc>
       </w:tr>
       <w:tr>
-        <w:tc>
-          <w:tcPr>
-            <w:tcW w:w="643" w:type="dxa"/>
-          </w:tcPr>
-          <w:p>
-            <w:pPr>
-              <w:rPr>
-                <w:rFonts w:ascii="Times New Roman" w:hAnsi="Times New Roman"/>
-                <w:sz w:val="24"/>
-                <w:szCs w:val="24"/>
-              </w:rPr>
-            </w:pPr>
-            <w:r>
-              <w:rPr>
-                <w:rFonts w:ascii="Times New Roman" w:hAnsi="Times New Roman"/>
-                <w:sz w:val="24"/>
-                <w:szCs w:val="24"/>
+        <w:trPr>
+          <w:cantSplit/>
+        </w:trPr>
+        <w:tc>
+          <w:tcPr>
+            <w:tcW w:w="709" w:type="dxa"/>
+          </w:tcPr>
+          <w:p>
+            <w:pPr>
+              <w:jc w:val="center"/>
+              <w:rPr>
+                <w:sz w:val="26"/>
+                <w:szCs w:val="26"/>
+              </w:rPr>
+            </w:pPr>
+            <w:r>
+              <w:rPr>
+                <w:sz w:val="26"/>
+                <w:szCs w:val="26"/>
               </w:rPr>
               <w:t>1</w:t>
             </w:r>
@@ -6469,81 +6776,61 @@
         </w:tc>
         <w:tc>
           <w:tcPr>
-            <w:tcW w:w="1223" w:type="dxa"/>
-          </w:tcPr>
-          <w:p>
-            <w:pPr>
-              <w:rPr>
-                <w:rFonts w:ascii="Times New Roman" w:hAnsi="Times New Roman"/>
-                <w:sz w:val="24"/>
-                <w:szCs w:val="24"/>
-              </w:rPr>
-            </w:pPr>
-            <w:r>
-              <w:rPr>
-                <w:rFonts w:ascii="Times New Roman" w:hAnsi="Times New Roman"/>
-                <w:sz w:val="24"/>
-                <w:szCs w:val="24"/>
-              </w:rPr>
-              <w:t>4659</w:t>
-            </w:r>
-          </w:p>
-        </w:tc>
-        <w:tc>
-          <w:tcPr>
-            <w:tcW w:w="6379" w:type="dxa"/>
-          </w:tcPr>
-          <w:p>
-            <w:pPr>
-              <w:rPr>
-                <w:rFonts w:ascii="Times New Roman" w:hAnsi="Times New Roman"/>
-                <w:sz w:val="24"/>
-                <w:szCs w:val="24"/>
-              </w:rPr>
-            </w:pPr>
-            <w:r>
-              <w:rPr>
-                <w:rFonts w:ascii="Times New Roman" w:hAnsi="Times New Roman"/>
-                <w:sz w:val="24"/>
-                <w:szCs w:val="24"/>
-              </w:rPr>
-              <w:t>Bán buôn máy móc, thiết bị và phụ tùng máy khác</w:t>
-            </w:r>
-            <w:r>
-              <w:rPr>
-                <w:rFonts w:ascii="Times New Roman" w:hAnsi="Times New Roman"/>
-                <w:sz w:val="24"/>
-                <w:szCs w:val="24"/>
-              </w:rPr>
-              <w:br/>
-            </w:r>
-            <w:r>
-              <w:rPr>
-                <w:rFonts w:ascii="Times New Roman" w:hAnsi="Times New Roman"/>
-                <w:sz w:val="24"/>
-                <w:szCs w:val="24"/>
-              </w:rPr>
-              <w:t>Chi tiết: Bán buôn sản phẩm cơ điện, máy móc và thiết bị cơ khí, phụ tùng máy cơ khí, linh kiện khí nén, thiết bị và dụng cụ phòng thí nghiệm (trừ hóa chất), dụng cụ cơ khí và dụng cụ cắt gọt dùng trong cơ khí.</w:t>
-            </w:r>
-          </w:p>
-        </w:tc>
-        <w:tc>
-          <w:tcPr>
-            <w:tcW w:w="856" w:type="dxa"/>
-          </w:tcPr>
-          <w:p>
-            <w:pPr>
-              <w:rPr>
-                <w:rFonts w:ascii="Times New Roman" w:hAnsi="Times New Roman"/>
-                <w:sz w:val="24"/>
-                <w:szCs w:val="24"/>
-              </w:rPr>
-            </w:pPr>
-            <w:r>
-              <w:rPr>
-                <w:rFonts w:ascii="Times New Roman" w:hAnsi="Times New Roman"/>
-                <w:sz w:val="24"/>
-                <w:szCs w:val="24"/>
+            <w:tcW w:w="1176" w:type="dxa"/>
+          </w:tcPr>
+          <w:p>
+            <w:pPr>
+              <w:jc w:val="center"/>
+              <w:rPr>
+                <w:sz w:val="26"/>
+                <w:szCs w:val="26"/>
+              </w:rPr>
+            </w:pPr>
+            <w:r>
+              <w:rPr>
+                <w:sz w:val="26"/>
+                <w:szCs w:val="26"/>
+              </w:rPr>
+              <w:t>5610</w:t>
+            </w:r>
+          </w:p>
+        </w:tc>
+        <w:tc>
+          <w:tcPr>
+            <w:tcW w:w="6233" w:type="dxa"/>
+          </w:tcPr>
+          <w:p>
+            <w:pPr>
+              <w:rPr>
+                <w:sz w:val="26"/>
+                <w:szCs w:val="26"/>
+              </w:rPr>
+            </w:pPr>
+            <w:r>
+              <w:rPr>
+                <w:sz w:val="26"/>
+                <w:szCs w:val="26"/>
+              </w:rPr>
+              <w:t>Nhà hàng và các dịch vụ ăn uống phục vụ lưu động</w:t>
+            </w:r>
+          </w:p>
+        </w:tc>
+        <w:tc>
+          <w:tcPr>
+            <w:tcW w:w="1504" w:type="dxa"/>
+          </w:tcPr>
+          <w:p>
+            <w:pPr>
+              <w:jc w:val="center"/>
+              <w:rPr>
+                <w:sz w:val="26"/>
+                <w:szCs w:val="26"/>
+              </w:rPr>
+            </w:pPr>
+            <w:r>
+              <w:rPr>
+                <w:sz w:val="26"/>
+                <w:szCs w:val="26"/>
               </w:rPr>
               <w:t>X</w:t>
             </w:r>
@@ -6551,23 +6838,25 @@
         </w:tc>
       </w:tr>
       <w:tr>
-        <w:tc>
-          <w:tcPr>
-            <w:tcW w:w="643" w:type="dxa"/>
-          </w:tcPr>
-          <w:p>
-            <w:pPr>
-              <w:rPr>
-                <w:rFonts w:ascii="Times New Roman" w:hAnsi="Times New Roman"/>
-                <w:sz w:val="24"/>
-                <w:szCs w:val="24"/>
-              </w:rPr>
-            </w:pPr>
-            <w:r>
-              <w:rPr>
-                <w:rFonts w:ascii="Times New Roman" w:hAnsi="Times New Roman"/>
-                <w:sz w:val="24"/>
-                <w:szCs w:val="24"/>
+        <w:trPr>
+          <w:cantSplit/>
+        </w:trPr>
+        <w:tc>
+          <w:tcPr>
+            <w:tcW w:w="709" w:type="dxa"/>
+          </w:tcPr>
+          <w:p>
+            <w:pPr>
+              <w:jc w:val="center"/>
+              <w:rPr>
+                <w:sz w:val="26"/>
+                <w:szCs w:val="26"/>
+              </w:rPr>
+            </w:pPr>
+            <w:r>
+              <w:rPr>
+                <w:sz w:val="26"/>
+                <w:szCs w:val="26"/>
               </w:rPr>
               <w:t>2</w:t>
             </w:r>
@@ -6575,97 +6864,79 @@
         </w:tc>
         <w:tc>
           <w:tcPr>
-            <w:tcW w:w="1223" w:type="dxa"/>
-          </w:tcPr>
-          <w:p>
-            <w:pPr>
-              <w:rPr>
-                <w:rFonts w:ascii="Times New Roman" w:hAnsi="Times New Roman"/>
-                <w:sz w:val="24"/>
-                <w:szCs w:val="24"/>
-              </w:rPr>
-            </w:pPr>
-            <w:r>
-              <w:rPr>
-                <w:rFonts w:ascii="Times New Roman" w:hAnsi="Times New Roman"/>
-                <w:sz w:val="24"/>
-                <w:szCs w:val="24"/>
-              </w:rPr>
-              <w:t>4652</w:t>
-            </w:r>
-          </w:p>
-        </w:tc>
-        <w:tc>
-          <w:tcPr>
-            <w:tcW w:w="6379" w:type="dxa"/>
-          </w:tcPr>
-          <w:p>
-            <w:pPr>
-              <w:rPr>
-                <w:rFonts w:ascii="Times New Roman" w:hAnsi="Times New Roman"/>
-                <w:sz w:val="24"/>
-                <w:szCs w:val="24"/>
-              </w:rPr>
-            </w:pPr>
-            <w:r>
-              <w:rPr>
-                <w:rFonts w:ascii="Times New Roman" w:hAnsi="Times New Roman"/>
-                <w:sz w:val="24"/>
-                <w:szCs w:val="24"/>
-              </w:rPr>
-              <w:t>Bán buôn thiết bị và linh kiện điện tử, viễn thông</w:t>
-            </w:r>
-            <w:r>
-              <w:rPr>
-                <w:rFonts w:ascii="Times New Roman" w:hAnsi="Times New Roman"/>
-                <w:sz w:val="24"/>
-                <w:szCs w:val="24"/>
-              </w:rPr>
-              <w:br/>
-            </w:r>
-            <w:r>
-              <w:rPr>
-                <w:rFonts w:ascii="Times New Roman" w:hAnsi="Times New Roman"/>
-                <w:sz w:val="24"/>
-                <w:szCs w:val="24"/>
-              </w:rPr>
-              <w:t>Chi tiết: Bán buôn thiết bị và phụ kiện điện tử, linh kiện điện tử, phụ kiện điện tử sử dụng cho thiết bị cơ điện, thiết bị phòng thí nghiệm và các hệ thống điều khiển, tự động hóa.</w:t>
-            </w:r>
-          </w:p>
-        </w:tc>
-        <w:tc>
-          <w:tcPr>
-            <w:tcW w:w="856" w:type="dxa"/>
-          </w:tcPr>
-          <w:p>
-            <w:pPr>
-              <w:rPr>
-                <w:rFonts w:ascii="Times New Roman" w:hAnsi="Times New Roman"/>
-                <w:sz w:val="24"/>
-                <w:szCs w:val="24"/>
+            <w:tcW w:w="1176" w:type="dxa"/>
+          </w:tcPr>
+          <w:p>
+            <w:pPr>
+              <w:jc w:val="center"/>
+              <w:rPr>
+                <w:sz w:val="26"/>
+                <w:szCs w:val="26"/>
+              </w:rPr>
+            </w:pPr>
+            <w:r>
+              <w:rPr>
+                <w:sz w:val="26"/>
+                <w:szCs w:val="26"/>
+              </w:rPr>
+              <w:t>5621</w:t>
+            </w:r>
+          </w:p>
+        </w:tc>
+        <w:tc>
+          <w:tcPr>
+            <w:tcW w:w="6233" w:type="dxa"/>
+          </w:tcPr>
+          <w:p>
+            <w:pPr>
+              <w:rPr>
+                <w:sz w:val="26"/>
+                <w:szCs w:val="26"/>
+              </w:rPr>
+            </w:pPr>
+            <w:r>
+              <w:rPr>
+                <w:sz w:val="26"/>
+                <w:szCs w:val="26"/>
+              </w:rPr>
+              <w:t>Cung cấp dịch vụ ăn uống theo hợp đồng không thường xuyên với khách hàng</w:t>
+            </w:r>
+          </w:p>
+        </w:tc>
+        <w:tc>
+          <w:tcPr>
+            <w:tcW w:w="1504" w:type="dxa"/>
+          </w:tcPr>
+          <w:p>
+            <w:pPr>
+              <w:rPr>
+                <w:sz w:val="26"/>
+                <w:szCs w:val="26"/>
               </w:rPr>
             </w:pPr>
           </w:p>
         </w:tc>
       </w:tr>
       <w:tr>
-        <w:tc>
-          <w:tcPr>
-            <w:tcW w:w="643" w:type="dxa"/>
-          </w:tcPr>
-          <w:p>
-            <w:pPr>
-              <w:rPr>
-                <w:rFonts w:ascii="Times New Roman" w:hAnsi="Times New Roman"/>
-                <w:sz w:val="24"/>
-                <w:szCs w:val="24"/>
-              </w:rPr>
-            </w:pPr>
-            <w:r>
-              <w:rPr>
-                <w:rFonts w:ascii="Times New Roman" w:hAnsi="Times New Roman"/>
-                <w:sz w:val="24"/>
-                <w:szCs w:val="24"/>
+        <w:trPr>
+          <w:cantSplit/>
+        </w:trPr>
+        <w:tc>
+          <w:tcPr>
+            <w:tcW w:w="709" w:type="dxa"/>
+          </w:tcPr>
+          <w:p>
+            <w:pPr>
+              <w:jc w:val="center"/>
+              <w:rPr>
+                <w:sz w:val="26"/>
+                <w:szCs w:val="26"/>
+              </w:rPr>
+            </w:pPr>
+            <w:r>
+              <w:rPr>
+                <w:sz w:val="26"/>
+                <w:szCs w:val="26"/>
               </w:rPr>
               <w:t>3</w:t>
             </w:r>
@@ -6673,97 +6944,79 @@
         </w:tc>
         <w:tc>
           <w:tcPr>
-            <w:tcW w:w="1223" w:type="dxa"/>
-          </w:tcPr>
-          <w:p>
-            <w:pPr>
-              <w:rPr>
-                <w:rFonts w:ascii="Times New Roman" w:hAnsi="Times New Roman"/>
-                <w:sz w:val="24"/>
-                <w:szCs w:val="24"/>
-              </w:rPr>
-            </w:pPr>
-            <w:r>
-              <w:rPr>
-                <w:rFonts w:ascii="Times New Roman" w:hAnsi="Times New Roman"/>
-                <w:sz w:val="24"/>
-                <w:szCs w:val="24"/>
-              </w:rPr>
-              <w:t>4672</w:t>
-            </w:r>
-          </w:p>
-        </w:tc>
-        <w:tc>
-          <w:tcPr>
-            <w:tcW w:w="6379" w:type="dxa"/>
-          </w:tcPr>
-          <w:p>
-            <w:pPr>
-              <w:rPr>
-                <w:rFonts w:ascii="Times New Roman" w:hAnsi="Times New Roman"/>
-                <w:sz w:val="24"/>
-                <w:szCs w:val="24"/>
-              </w:rPr>
-            </w:pPr>
-            <w:r>
-              <w:rPr>
-                <w:rFonts w:ascii="Times New Roman" w:hAnsi="Times New Roman"/>
-                <w:sz w:val="24"/>
-                <w:szCs w:val="24"/>
-              </w:rPr>
-              <w:t>Bán buôn kim loại và quặng kim loại</w:t>
-            </w:r>
-            <w:r>
-              <w:rPr>
-                <w:rFonts w:ascii="Times New Roman" w:hAnsi="Times New Roman"/>
-                <w:sz w:val="24"/>
-                <w:szCs w:val="24"/>
-              </w:rPr>
-              <w:br/>
-            </w:r>
-            <w:r>
-              <w:rPr>
-                <w:rFonts w:ascii="Times New Roman" w:hAnsi="Times New Roman"/>
-                <w:sz w:val="24"/>
-                <w:szCs w:val="24"/>
-              </w:rPr>
-              <w:t>Chi tiết: Bán buôn thép không gỉ (inox) dạng tấm, cuộn, thanh, ống và các bán thành phẩm, sản phẩm kim loại từ thép không gỉ phục vụ ngành cơ khí, cơ điện và thiết bị phòng thí nghiệm.</w:t>
-            </w:r>
-          </w:p>
-        </w:tc>
-        <w:tc>
-          <w:tcPr>
-            <w:tcW w:w="856" w:type="dxa"/>
-          </w:tcPr>
-          <w:p>
-            <w:pPr>
-              <w:rPr>
-                <w:rFonts w:ascii="Times New Roman" w:hAnsi="Times New Roman"/>
-                <w:sz w:val="24"/>
-                <w:szCs w:val="24"/>
+            <w:tcW w:w="1176" w:type="dxa"/>
+          </w:tcPr>
+          <w:p>
+            <w:pPr>
+              <w:jc w:val="center"/>
+              <w:rPr>
+                <w:sz w:val="26"/>
+                <w:szCs w:val="26"/>
+              </w:rPr>
+            </w:pPr>
+            <w:r>
+              <w:rPr>
+                <w:sz w:val="26"/>
+                <w:szCs w:val="26"/>
+              </w:rPr>
+              <w:t>5629</w:t>
+            </w:r>
+          </w:p>
+        </w:tc>
+        <w:tc>
+          <w:tcPr>
+            <w:tcW w:w="6233" w:type="dxa"/>
+          </w:tcPr>
+          <w:p>
+            <w:pPr>
+              <w:rPr>
+                <w:sz w:val="26"/>
+                <w:szCs w:val="26"/>
+              </w:rPr>
+            </w:pPr>
+            <w:r>
+              <w:rPr>
+                <w:sz w:val="26"/>
+                <w:szCs w:val="26"/>
+              </w:rPr>
+              <w:t>Dịch vụ ăn uống khác</w:t>
+            </w:r>
+          </w:p>
+        </w:tc>
+        <w:tc>
+          <w:tcPr>
+            <w:tcW w:w="1504" w:type="dxa"/>
+          </w:tcPr>
+          <w:p>
+            <w:pPr>
+              <w:rPr>
+                <w:sz w:val="26"/>
+                <w:szCs w:val="26"/>
               </w:rPr>
             </w:pPr>
           </w:p>
         </w:tc>
       </w:tr>
       <w:tr>
-        <w:tc>
-          <w:tcPr>
-            <w:tcW w:w="643" w:type="dxa"/>
-          </w:tcPr>
-          <w:p>
-            <w:pPr>
-              <w:rPr>
-                <w:rFonts w:ascii="Times New Roman" w:hAnsi="Times New Roman"/>
-                <w:sz w:val="24"/>
-                <w:szCs w:val="24"/>
-              </w:rPr>
-            </w:pPr>
-            <w:r>
-              <w:rPr>
-                <w:rFonts w:ascii="Times New Roman" w:hAnsi="Times New Roman"/>
-                <w:sz w:val="24"/>
-                <w:szCs w:val="24"/>
+        <w:trPr>
+          <w:cantSplit/>
+        </w:trPr>
+        <w:tc>
+          <w:tcPr>
+            <w:tcW w:w="709" w:type="dxa"/>
+          </w:tcPr>
+          <w:p>
+            <w:pPr>
+              <w:jc w:val="center"/>
+              <w:rPr>
+                <w:sz w:val="26"/>
+                <w:szCs w:val="26"/>
+              </w:rPr>
+            </w:pPr>
+            <w:r>
+              <w:rPr>
+                <w:sz w:val="26"/>
+                <w:szCs w:val="26"/>
               </w:rPr>
               <w:t>4</w:t>
             </w:r>
@@ -6771,106 +7024,79 @@
         </w:tc>
         <w:tc>
           <w:tcPr>
-            <w:tcW w:w="1223" w:type="dxa"/>
-          </w:tcPr>
-          <w:p>
-            <w:pPr>
-              <w:rPr>
-                <w:rFonts w:ascii="Times New Roman" w:hAnsi="Times New Roman"/>
-                <w:sz w:val="24"/>
-                <w:szCs w:val="24"/>
-              </w:rPr>
-            </w:pPr>
-            <w:r>
-              <w:rPr>
-                <w:rFonts w:ascii="Times New Roman" w:hAnsi="Times New Roman"/>
-                <w:sz w:val="24"/>
-                <w:szCs w:val="24"/>
-              </w:rPr>
-              <w:t>4679</w:t>
-            </w:r>
-          </w:p>
-        </w:tc>
-        <w:tc>
-          <w:tcPr>
-            <w:tcW w:w="6379" w:type="dxa"/>
-          </w:tcPr>
-          <w:p>
-            <w:pPr>
-              <w:rPr>
-                <w:rFonts w:ascii="Times New Roman" w:hAnsi="Times New Roman"/>
-                <w:sz w:val="24"/>
-                <w:szCs w:val="24"/>
-              </w:rPr>
-            </w:pPr>
-            <w:r>
-              <w:rPr>
-                <w:rFonts w:ascii="Times New Roman" w:hAnsi="Times New Roman"/>
-                <w:sz w:val="24"/>
-                <w:szCs w:val="24"/>
-              </w:rPr>
-              <w:t>Bán buôn chuyên doanh khác chưa được phân vào đâu</w:t>
-            </w:r>
-            <w:r>
-              <w:rPr>
-                <w:rFonts w:ascii="Times New Roman" w:hAnsi="Times New Roman"/>
-                <w:sz w:val="24"/>
-                <w:szCs w:val="24"/>
-              </w:rPr>
-              <w:br/>
-            </w:r>
-            <w:r>
-              <w:rPr>
-                <w:rFonts w:ascii="Times New Roman" w:hAnsi="Times New Roman"/>
-                <w:sz w:val="24"/>
-                <w:szCs w:val="24"/>
-              </w:rPr>
-              <w:t xml:space="preserve">Chi tiết: Bán buôn phụ kiện phần cứng (ngũ kim, bulông, ốc vít, chi tiết cơ khí nhỏ), phụ kiện hàn, vật liệu hàn, vật liệu mài mòn (đá mài, bánh mài, giấy nhám, bột mài), đồ thủy tinh phòng thí </w:t>
-            </w:r>
-            <w:r>
-              <w:rPr>
-                <w:rFonts w:ascii="Times New Roman" w:hAnsi="Times New Roman"/>
-                <w:sz w:val="24"/>
-                <w:szCs w:val="24"/>
-              </w:rPr>
-              <w:lastRenderedPageBreak/>
-              <w:t>nghiệm, vật tư tiêu hao và vật tư phòng thí nghiệm (trừ hóa chất thuộc danh mục cấm kinh doanh theo quy định của pháp luật).</w:t>
-            </w:r>
-          </w:p>
-        </w:tc>
-        <w:tc>
-          <w:tcPr>
-            <w:tcW w:w="856" w:type="dxa"/>
-          </w:tcPr>
-          <w:p>
-            <w:pPr>
-              <w:rPr>
-                <w:rFonts w:ascii="Times New Roman" w:hAnsi="Times New Roman"/>
-                <w:sz w:val="24"/>
-                <w:szCs w:val="24"/>
+            <w:tcW w:w="1176" w:type="dxa"/>
+          </w:tcPr>
+          <w:p>
+            <w:pPr>
+              <w:jc w:val="center"/>
+              <w:rPr>
+                <w:sz w:val="26"/>
+                <w:szCs w:val="26"/>
+              </w:rPr>
+            </w:pPr>
+            <w:r>
+              <w:rPr>
+                <w:sz w:val="26"/>
+                <w:szCs w:val="26"/>
+              </w:rPr>
+              <w:t>5630</w:t>
+            </w:r>
+          </w:p>
+        </w:tc>
+        <w:tc>
+          <w:tcPr>
+            <w:tcW w:w="6233" w:type="dxa"/>
+          </w:tcPr>
+          <w:p>
+            <w:pPr>
+              <w:rPr>
+                <w:sz w:val="26"/>
+                <w:szCs w:val="26"/>
+              </w:rPr>
+            </w:pPr>
+            <w:r>
+              <w:rPr>
+                <w:sz w:val="26"/>
+                <w:szCs w:val="26"/>
+              </w:rPr>
+              <w:t>Dịch vụ phục vụ đồ uống</w:t>
+            </w:r>
+          </w:p>
+        </w:tc>
+        <w:tc>
+          <w:tcPr>
+            <w:tcW w:w="1504" w:type="dxa"/>
+          </w:tcPr>
+          <w:p>
+            <w:pPr>
+              <w:rPr>
+                <w:sz w:val="26"/>
+                <w:szCs w:val="26"/>
               </w:rPr>
             </w:pPr>
           </w:p>
         </w:tc>
       </w:tr>
       <w:tr>
-        <w:tc>
-          <w:tcPr>
-            <w:tcW w:w="643" w:type="dxa"/>
-          </w:tcPr>
-          <w:p>
-            <w:pPr>
-              <w:rPr>
-                <w:rFonts w:ascii="Times New Roman" w:hAnsi="Times New Roman"/>
-                <w:sz w:val="24"/>
-                <w:szCs w:val="24"/>
-              </w:rPr>
-            </w:pPr>
-            <w:r>
-              <w:rPr>
-                <w:rFonts w:ascii="Times New Roman" w:hAnsi="Times New Roman"/>
-                <w:sz w:val="24"/>
-                <w:szCs w:val="24"/>
+        <w:trPr>
+          <w:cantSplit/>
+        </w:trPr>
+        <w:tc>
+          <w:tcPr>
+            <w:tcW w:w="709" w:type="dxa"/>
+          </w:tcPr>
+          <w:p>
+            <w:pPr>
+              <w:jc w:val="center"/>
+              <w:rPr>
+                <w:sz w:val="26"/>
+                <w:szCs w:val="26"/>
+              </w:rPr>
+            </w:pPr>
+            <w:r>
+              <w:rPr>
+                <w:sz w:val="26"/>
+                <w:szCs w:val="26"/>
               </w:rPr>
               <w:t>5</w:t>
             </w:r>
@@ -6878,74 +7104,1495 @@
         </w:tc>
         <w:tc>
           <w:tcPr>
-            <w:tcW w:w="1223" w:type="dxa"/>
-          </w:tcPr>
-          <w:p>
-            <w:pPr>
-              <w:rPr>
-                <w:rFonts w:ascii="Times New Roman" w:hAnsi="Times New Roman"/>
-                <w:sz w:val="24"/>
-                <w:szCs w:val="24"/>
-              </w:rPr>
-            </w:pPr>
-            <w:r>
-              <w:rPr>
-                <w:rFonts w:ascii="Times New Roman" w:hAnsi="Times New Roman"/>
-                <w:sz w:val="24"/>
-                <w:szCs w:val="24"/>
-              </w:rPr>
-              <w:t>3312</w:t>
-            </w:r>
-          </w:p>
-        </w:tc>
-        <w:tc>
-          <w:tcPr>
-            <w:tcW w:w="6379" w:type="dxa"/>
-          </w:tcPr>
-          <w:p>
-            <w:pPr>
-              <w:rPr>
-                <w:rFonts w:ascii="Times New Roman" w:hAnsi="Times New Roman"/>
-                <w:sz w:val="24"/>
-                <w:szCs w:val="24"/>
-              </w:rPr>
-            </w:pPr>
-            <w:r>
-              <w:rPr>
-                <w:rFonts w:ascii="Times New Roman" w:hAnsi="Times New Roman"/>
-                <w:sz w:val="24"/>
-                <w:szCs w:val="24"/>
-              </w:rPr>
-              <w:t>Sửa chữa, bảo dưỡng máy móc, thiết bị</w:t>
-            </w:r>
-            <w:r>
-              <w:rPr>
-                <w:rFonts w:ascii="Times New Roman" w:hAnsi="Times New Roman"/>
-                <w:sz w:val="24"/>
-                <w:szCs w:val="24"/>
-              </w:rPr>
-              <w:br/>
-            </w:r>
-            <w:r>
-              <w:rPr>
-                <w:rFonts w:ascii="Times New Roman" w:hAnsi="Times New Roman"/>
-                <w:sz w:val="24"/>
-                <w:szCs w:val="24"/>
-              </w:rPr>
-              <w:t>Chi tiết: Sửa chữa, bảo dưỡng máy móc và thiết bị cơ khí nói chung, thiết bị cơ điện, thiết bị và dụng cụ phòng thí nghiệm, thay thế phụ tùng, căn chỉnh, bảo trì định kỳ cho máy móc và thiết bị cơ khí.</w:t>
-            </w:r>
-          </w:p>
-        </w:tc>
-        <w:tc>
-          <w:tcPr>
-            <w:tcW w:w="856" w:type="dxa"/>
-          </w:tcPr>
-          <w:p>
-            <w:pPr>
-              <w:rPr>
-                <w:rFonts w:ascii="Times New Roman" w:hAnsi="Times New Roman"/>
-                <w:sz w:val="24"/>
-                <w:szCs w:val="24"/>
+            <w:tcW w:w="1176" w:type="dxa"/>
+          </w:tcPr>
+          <w:p>
+            <w:pPr>
+              <w:jc w:val="center"/>
+              <w:rPr>
+                <w:sz w:val="26"/>
+                <w:szCs w:val="26"/>
+              </w:rPr>
+            </w:pPr>
+            <w:r>
+              <w:rPr>
+                <w:sz w:val="26"/>
+                <w:szCs w:val="26"/>
+              </w:rPr>
+              <w:t>4610</w:t>
+            </w:r>
+          </w:p>
+        </w:tc>
+        <w:tc>
+          <w:tcPr>
+            <w:tcW w:w="6233" w:type="dxa"/>
+          </w:tcPr>
+          <w:p>
+            <w:pPr>
+              <w:rPr>
+                <w:sz w:val="26"/>
+                <w:szCs w:val="26"/>
+              </w:rPr>
+            </w:pPr>
+            <w:r>
+              <w:rPr>
+                <w:sz w:val="26"/>
+                <w:szCs w:val="26"/>
+              </w:rPr>
+              <w:t>Đại lý, môi giới, đấu giá hàng hóa</w:t>
+            </w:r>
+          </w:p>
+        </w:tc>
+        <w:tc>
+          <w:tcPr>
+            <w:tcW w:w="1504" w:type="dxa"/>
+          </w:tcPr>
+          <w:p>
+            <w:pPr>
+              <w:rPr>
+                <w:sz w:val="26"/>
+                <w:szCs w:val="26"/>
+              </w:rPr>
+            </w:pPr>
+          </w:p>
+        </w:tc>
+      </w:tr>
+      <w:tr>
+        <w:trPr>
+          <w:cantSplit/>
+        </w:trPr>
+        <w:tc>
+          <w:tcPr>
+            <w:tcW w:w="709" w:type="dxa"/>
+          </w:tcPr>
+          <w:p>
+            <w:pPr>
+              <w:jc w:val="center"/>
+              <w:rPr>
+                <w:sz w:val="26"/>
+                <w:szCs w:val="26"/>
+              </w:rPr>
+            </w:pPr>
+            <w:r>
+              <w:rPr>
+                <w:sz w:val="26"/>
+                <w:szCs w:val="26"/>
+              </w:rPr>
+              <w:t>6</w:t>
+            </w:r>
+          </w:p>
+        </w:tc>
+        <w:tc>
+          <w:tcPr>
+            <w:tcW w:w="1176" w:type="dxa"/>
+          </w:tcPr>
+          <w:p>
+            <w:pPr>
+              <w:jc w:val="center"/>
+              <w:rPr>
+                <w:sz w:val="26"/>
+                <w:szCs w:val="26"/>
+              </w:rPr>
+            </w:pPr>
+            <w:r>
+              <w:rPr>
+                <w:sz w:val="26"/>
+                <w:szCs w:val="26"/>
+              </w:rPr>
+              <w:t>4620</w:t>
+            </w:r>
+          </w:p>
+        </w:tc>
+        <w:tc>
+          <w:tcPr>
+            <w:tcW w:w="6233" w:type="dxa"/>
+          </w:tcPr>
+          <w:p>
+            <w:pPr>
+              <w:rPr>
+                <w:sz w:val="26"/>
+                <w:szCs w:val="26"/>
+              </w:rPr>
+            </w:pPr>
+            <w:r>
+              <w:rPr>
+                <w:sz w:val="26"/>
+                <w:szCs w:val="26"/>
+              </w:rPr>
+              <w:t>Bán buôn nông, lâm sản nguyên liệu (trừ gỗ, tre, nứa) và động vật sống</w:t>
+            </w:r>
+          </w:p>
+        </w:tc>
+        <w:tc>
+          <w:tcPr>
+            <w:tcW w:w="1504" w:type="dxa"/>
+          </w:tcPr>
+          <w:p>
+            <w:pPr>
+              <w:rPr>
+                <w:sz w:val="26"/>
+                <w:szCs w:val="26"/>
+              </w:rPr>
+            </w:pPr>
+          </w:p>
+        </w:tc>
+      </w:tr>
+      <w:tr>
+        <w:trPr>
+          <w:cantSplit/>
+        </w:trPr>
+        <w:tc>
+          <w:tcPr>
+            <w:tcW w:w="709" w:type="dxa"/>
+          </w:tcPr>
+          <w:p>
+            <w:pPr>
+              <w:jc w:val="center"/>
+              <w:rPr>
+                <w:sz w:val="26"/>
+                <w:szCs w:val="26"/>
+              </w:rPr>
+            </w:pPr>
+            <w:r>
+              <w:rPr>
+                <w:sz w:val="26"/>
+                <w:szCs w:val="26"/>
+              </w:rPr>
+              <w:t>7</w:t>
+            </w:r>
+          </w:p>
+        </w:tc>
+        <w:tc>
+          <w:tcPr>
+            <w:tcW w:w="1176" w:type="dxa"/>
+          </w:tcPr>
+          <w:p>
+            <w:pPr>
+              <w:jc w:val="center"/>
+              <w:rPr>
+                <w:sz w:val="26"/>
+                <w:szCs w:val="26"/>
+              </w:rPr>
+            </w:pPr>
+            <w:r>
+              <w:rPr>
+                <w:sz w:val="26"/>
+                <w:szCs w:val="26"/>
+              </w:rPr>
+              <w:t>4631</w:t>
+            </w:r>
+          </w:p>
+        </w:tc>
+        <w:tc>
+          <w:tcPr>
+            <w:tcW w:w="6233" w:type="dxa"/>
+          </w:tcPr>
+          <w:p>
+            <w:pPr>
+              <w:rPr>
+                <w:sz w:val="26"/>
+                <w:szCs w:val="26"/>
+              </w:rPr>
+            </w:pPr>
+            <w:r>
+              <w:rPr>
+                <w:sz w:val="26"/>
+                <w:szCs w:val="26"/>
+              </w:rPr>
+              <w:t>Bán buôn gạo, lúa mỳ, sản phẩm từ ngũ cốc khác, bột mỳ</w:t>
+            </w:r>
+          </w:p>
+        </w:tc>
+        <w:tc>
+          <w:tcPr>
+            <w:tcW w:w="1504" w:type="dxa"/>
+          </w:tcPr>
+          <w:p>
+            <w:pPr>
+              <w:rPr>
+                <w:sz w:val="26"/>
+                <w:szCs w:val="26"/>
+              </w:rPr>
+            </w:pPr>
+          </w:p>
+        </w:tc>
+      </w:tr>
+      <w:tr>
+        <w:trPr>
+          <w:cantSplit/>
+        </w:trPr>
+        <w:tc>
+          <w:tcPr>
+            <w:tcW w:w="709" w:type="dxa"/>
+          </w:tcPr>
+          <w:p>
+            <w:pPr>
+              <w:jc w:val="center"/>
+              <w:rPr>
+                <w:sz w:val="26"/>
+                <w:szCs w:val="26"/>
+              </w:rPr>
+            </w:pPr>
+            <w:r>
+              <w:rPr>
+                <w:sz w:val="26"/>
+                <w:szCs w:val="26"/>
+              </w:rPr>
+              <w:t>8</w:t>
+            </w:r>
+          </w:p>
+        </w:tc>
+        <w:tc>
+          <w:tcPr>
+            <w:tcW w:w="1176" w:type="dxa"/>
+          </w:tcPr>
+          <w:p>
+            <w:pPr>
+              <w:jc w:val="center"/>
+              <w:rPr>
+                <w:sz w:val="26"/>
+                <w:szCs w:val="26"/>
+              </w:rPr>
+            </w:pPr>
+            <w:r>
+              <w:rPr>
+                <w:sz w:val="26"/>
+                <w:szCs w:val="26"/>
+              </w:rPr>
+              <w:t>4632</w:t>
+            </w:r>
+          </w:p>
+        </w:tc>
+        <w:tc>
+          <w:tcPr>
+            <w:tcW w:w="6233" w:type="dxa"/>
+          </w:tcPr>
+          <w:p>
+            <w:pPr>
+              <w:rPr>
+                <w:sz w:val="26"/>
+                <w:szCs w:val="26"/>
+              </w:rPr>
+            </w:pPr>
+            <w:r>
+              <w:rPr>
+                <w:sz w:val="26"/>
+                <w:szCs w:val="26"/>
+              </w:rPr>
+              <w:t>Bán buôn thực phẩm</w:t>
+            </w:r>
+          </w:p>
+        </w:tc>
+        <w:tc>
+          <w:tcPr>
+            <w:tcW w:w="1504" w:type="dxa"/>
+          </w:tcPr>
+          <w:p>
+            <w:pPr>
+              <w:rPr>
+                <w:sz w:val="26"/>
+                <w:szCs w:val="26"/>
+              </w:rPr>
+            </w:pPr>
+          </w:p>
+        </w:tc>
+      </w:tr>
+      <w:tr>
+        <w:trPr>
+          <w:cantSplit/>
+        </w:trPr>
+        <w:tc>
+          <w:tcPr>
+            <w:tcW w:w="709" w:type="dxa"/>
+          </w:tcPr>
+          <w:p>
+            <w:pPr>
+              <w:jc w:val="center"/>
+              <w:rPr>
+                <w:sz w:val="26"/>
+                <w:szCs w:val="26"/>
+              </w:rPr>
+            </w:pPr>
+            <w:r>
+              <w:rPr>
+                <w:sz w:val="26"/>
+                <w:szCs w:val="26"/>
+              </w:rPr>
+              <w:lastRenderedPageBreak/>
+              <w:t>9</w:t>
+            </w:r>
+          </w:p>
+        </w:tc>
+        <w:tc>
+          <w:tcPr>
+            <w:tcW w:w="1176" w:type="dxa"/>
+          </w:tcPr>
+          <w:p>
+            <w:pPr>
+              <w:jc w:val="center"/>
+              <w:rPr>
+                <w:sz w:val="26"/>
+                <w:szCs w:val="26"/>
+              </w:rPr>
+            </w:pPr>
+            <w:r>
+              <w:rPr>
+                <w:sz w:val="26"/>
+                <w:szCs w:val="26"/>
+              </w:rPr>
+              <w:t>4641</w:t>
+            </w:r>
+          </w:p>
+        </w:tc>
+        <w:tc>
+          <w:tcPr>
+            <w:tcW w:w="6233" w:type="dxa"/>
+          </w:tcPr>
+          <w:p>
+            <w:pPr>
+              <w:rPr>
+                <w:sz w:val="26"/>
+                <w:szCs w:val="26"/>
+              </w:rPr>
+            </w:pPr>
+            <w:r>
+              <w:rPr>
+                <w:sz w:val="26"/>
+                <w:szCs w:val="26"/>
+              </w:rPr>
+              <w:t>Bán buôn vải, hàng may mặc, giày dép</w:t>
+            </w:r>
+          </w:p>
+        </w:tc>
+        <w:tc>
+          <w:tcPr>
+            <w:tcW w:w="1504" w:type="dxa"/>
+          </w:tcPr>
+          <w:p>
+            <w:pPr>
+              <w:rPr>
+                <w:sz w:val="26"/>
+                <w:szCs w:val="26"/>
+              </w:rPr>
+            </w:pPr>
+          </w:p>
+        </w:tc>
+      </w:tr>
+      <w:tr>
+        <w:trPr>
+          <w:cantSplit/>
+        </w:trPr>
+        <w:tc>
+          <w:tcPr>
+            <w:tcW w:w="709" w:type="dxa"/>
+          </w:tcPr>
+          <w:p>
+            <w:pPr>
+              <w:jc w:val="center"/>
+              <w:rPr>
+                <w:sz w:val="26"/>
+                <w:szCs w:val="26"/>
+              </w:rPr>
+            </w:pPr>
+            <w:r>
+              <w:rPr>
+                <w:sz w:val="26"/>
+                <w:szCs w:val="26"/>
+              </w:rPr>
+              <w:t>10</w:t>
+            </w:r>
+          </w:p>
+        </w:tc>
+        <w:tc>
+          <w:tcPr>
+            <w:tcW w:w="1176" w:type="dxa"/>
+          </w:tcPr>
+          <w:p>
+            <w:pPr>
+              <w:jc w:val="center"/>
+              <w:rPr>
+                <w:sz w:val="26"/>
+                <w:szCs w:val="26"/>
+              </w:rPr>
+            </w:pPr>
+            <w:r>
+              <w:rPr>
+                <w:sz w:val="26"/>
+                <w:szCs w:val="26"/>
+              </w:rPr>
+              <w:t>4649</w:t>
+            </w:r>
+          </w:p>
+        </w:tc>
+        <w:tc>
+          <w:tcPr>
+            <w:tcW w:w="6233" w:type="dxa"/>
+          </w:tcPr>
+          <w:p>
+            <w:pPr>
+              <w:rPr>
+                <w:sz w:val="26"/>
+                <w:szCs w:val="26"/>
+              </w:rPr>
+            </w:pPr>
+            <w:r>
+              <w:rPr>
+                <w:sz w:val="26"/>
+                <w:szCs w:val="26"/>
+              </w:rPr>
+              <w:t>Bán buôn đồ dùng khác cho gia đình</w:t>
+            </w:r>
+          </w:p>
+        </w:tc>
+        <w:tc>
+          <w:tcPr>
+            <w:tcW w:w="1504" w:type="dxa"/>
+          </w:tcPr>
+          <w:p>
+            <w:pPr>
+              <w:rPr>
+                <w:sz w:val="26"/>
+                <w:szCs w:val="26"/>
+              </w:rPr>
+            </w:pPr>
+          </w:p>
+        </w:tc>
+      </w:tr>
+      <w:tr>
+        <w:trPr>
+          <w:cantSplit/>
+        </w:trPr>
+        <w:tc>
+          <w:tcPr>
+            <w:tcW w:w="709" w:type="dxa"/>
+          </w:tcPr>
+          <w:p>
+            <w:pPr>
+              <w:jc w:val="center"/>
+              <w:rPr>
+                <w:sz w:val="26"/>
+                <w:szCs w:val="26"/>
+              </w:rPr>
+            </w:pPr>
+            <w:r>
+              <w:rPr>
+                <w:sz w:val="26"/>
+                <w:szCs w:val="26"/>
+              </w:rPr>
+              <w:t>11</w:t>
+            </w:r>
+          </w:p>
+        </w:tc>
+        <w:tc>
+          <w:tcPr>
+            <w:tcW w:w="1176" w:type="dxa"/>
+          </w:tcPr>
+          <w:p>
+            <w:pPr>
+              <w:jc w:val="center"/>
+              <w:rPr>
+                <w:sz w:val="26"/>
+                <w:szCs w:val="26"/>
+              </w:rPr>
+            </w:pPr>
+            <w:r>
+              <w:rPr>
+                <w:sz w:val="26"/>
+                <w:szCs w:val="26"/>
+              </w:rPr>
+              <w:t>4651</w:t>
+            </w:r>
+          </w:p>
+        </w:tc>
+        <w:tc>
+          <w:tcPr>
+            <w:tcW w:w="6233" w:type="dxa"/>
+          </w:tcPr>
+          <w:p>
+            <w:pPr>
+              <w:rPr>
+                <w:sz w:val="26"/>
+                <w:szCs w:val="26"/>
+              </w:rPr>
+            </w:pPr>
+            <w:r>
+              <w:rPr>
+                <w:sz w:val="26"/>
+                <w:szCs w:val="26"/>
+              </w:rPr>
+              <w:t>Bán buôn máy tính, thiết bị ngoại vi và phần mềm</w:t>
+            </w:r>
+          </w:p>
+        </w:tc>
+        <w:tc>
+          <w:tcPr>
+            <w:tcW w:w="1504" w:type="dxa"/>
+          </w:tcPr>
+          <w:p>
+            <w:pPr>
+              <w:rPr>
+                <w:sz w:val="26"/>
+                <w:szCs w:val="26"/>
+              </w:rPr>
+            </w:pPr>
+          </w:p>
+        </w:tc>
+      </w:tr>
+      <w:tr>
+        <w:trPr>
+          <w:cantSplit/>
+        </w:trPr>
+        <w:tc>
+          <w:tcPr>
+            <w:tcW w:w="709" w:type="dxa"/>
+          </w:tcPr>
+          <w:p>
+            <w:pPr>
+              <w:jc w:val="center"/>
+              <w:rPr>
+                <w:sz w:val="26"/>
+                <w:szCs w:val="26"/>
+              </w:rPr>
+            </w:pPr>
+            <w:r>
+              <w:rPr>
+                <w:sz w:val="26"/>
+                <w:szCs w:val="26"/>
+              </w:rPr>
+              <w:t>12</w:t>
+            </w:r>
+          </w:p>
+        </w:tc>
+        <w:tc>
+          <w:tcPr>
+            <w:tcW w:w="1176" w:type="dxa"/>
+          </w:tcPr>
+          <w:p>
+            <w:pPr>
+              <w:jc w:val="center"/>
+              <w:rPr>
+                <w:sz w:val="26"/>
+                <w:szCs w:val="26"/>
+              </w:rPr>
+            </w:pPr>
+            <w:r>
+              <w:rPr>
+                <w:sz w:val="26"/>
+                <w:szCs w:val="26"/>
+              </w:rPr>
+              <w:t>4652</w:t>
+            </w:r>
+          </w:p>
+        </w:tc>
+        <w:tc>
+          <w:tcPr>
+            <w:tcW w:w="6233" w:type="dxa"/>
+          </w:tcPr>
+          <w:p>
+            <w:pPr>
+              <w:rPr>
+                <w:sz w:val="26"/>
+                <w:szCs w:val="26"/>
+              </w:rPr>
+            </w:pPr>
+            <w:r>
+              <w:rPr>
+                <w:sz w:val="26"/>
+                <w:szCs w:val="26"/>
+              </w:rPr>
+              <w:t>Bán buôn thiết bị và linh kiện điện tử, viễn thông</w:t>
+            </w:r>
+          </w:p>
+        </w:tc>
+        <w:tc>
+          <w:tcPr>
+            <w:tcW w:w="1504" w:type="dxa"/>
+          </w:tcPr>
+          <w:p>
+            <w:pPr>
+              <w:rPr>
+                <w:sz w:val="26"/>
+                <w:szCs w:val="26"/>
+              </w:rPr>
+            </w:pPr>
+          </w:p>
+        </w:tc>
+      </w:tr>
+      <w:tr>
+        <w:trPr>
+          <w:cantSplit/>
+        </w:trPr>
+        <w:tc>
+          <w:tcPr>
+            <w:tcW w:w="709" w:type="dxa"/>
+          </w:tcPr>
+          <w:p>
+            <w:pPr>
+              <w:jc w:val="center"/>
+              <w:rPr>
+                <w:sz w:val="26"/>
+                <w:szCs w:val="26"/>
+              </w:rPr>
+            </w:pPr>
+            <w:r>
+              <w:rPr>
+                <w:sz w:val="26"/>
+                <w:szCs w:val="26"/>
+              </w:rPr>
+              <w:t>13</w:t>
+            </w:r>
+          </w:p>
+        </w:tc>
+        <w:tc>
+          <w:tcPr>
+            <w:tcW w:w="1176" w:type="dxa"/>
+          </w:tcPr>
+          <w:p>
+            <w:pPr>
+              <w:jc w:val="center"/>
+              <w:rPr>
+                <w:sz w:val="26"/>
+                <w:szCs w:val="26"/>
+              </w:rPr>
+            </w:pPr>
+            <w:r>
+              <w:rPr>
+                <w:sz w:val="26"/>
+                <w:szCs w:val="26"/>
+              </w:rPr>
+              <w:t>4663</w:t>
+            </w:r>
+          </w:p>
+        </w:tc>
+        <w:tc>
+          <w:tcPr>
+            <w:tcW w:w="6233" w:type="dxa"/>
+          </w:tcPr>
+          <w:p>
+            <w:pPr>
+              <w:rPr>
+                <w:sz w:val="26"/>
+                <w:szCs w:val="26"/>
+              </w:rPr>
+            </w:pPr>
+            <w:r>
+              <w:rPr>
+                <w:sz w:val="26"/>
+                <w:szCs w:val="26"/>
+              </w:rPr>
+              <w:t>Bán buôn mô tô, xe máy, phụ tùng và các bộ phận phụ trợ của mô tô, xe máy</w:t>
+            </w:r>
+          </w:p>
+        </w:tc>
+        <w:tc>
+          <w:tcPr>
+            <w:tcW w:w="1504" w:type="dxa"/>
+          </w:tcPr>
+          <w:p>
+            <w:pPr>
+              <w:rPr>
+                <w:sz w:val="26"/>
+                <w:szCs w:val="26"/>
+              </w:rPr>
+            </w:pPr>
+          </w:p>
+        </w:tc>
+      </w:tr>
+      <w:tr>
+        <w:trPr>
+          <w:cantSplit/>
+        </w:trPr>
+        <w:tc>
+          <w:tcPr>
+            <w:tcW w:w="709" w:type="dxa"/>
+          </w:tcPr>
+          <w:p>
+            <w:pPr>
+              <w:jc w:val="center"/>
+              <w:rPr>
+                <w:sz w:val="26"/>
+                <w:szCs w:val="26"/>
+              </w:rPr>
+            </w:pPr>
+            <w:r>
+              <w:rPr>
+                <w:sz w:val="26"/>
+                <w:szCs w:val="26"/>
+              </w:rPr>
+              <w:t>14</w:t>
+            </w:r>
+          </w:p>
+        </w:tc>
+        <w:tc>
+          <w:tcPr>
+            <w:tcW w:w="1176" w:type="dxa"/>
+          </w:tcPr>
+          <w:p>
+            <w:pPr>
+              <w:jc w:val="center"/>
+              <w:rPr>
+                <w:sz w:val="26"/>
+                <w:szCs w:val="26"/>
+              </w:rPr>
+            </w:pPr>
+            <w:r>
+              <w:rPr>
+                <w:sz w:val="26"/>
+                <w:szCs w:val="26"/>
+              </w:rPr>
+              <w:t>4679</w:t>
+            </w:r>
+          </w:p>
+        </w:tc>
+        <w:tc>
+          <w:tcPr>
+            <w:tcW w:w="6233" w:type="dxa"/>
+          </w:tcPr>
+          <w:p>
+            <w:pPr>
+              <w:rPr>
+                <w:sz w:val="26"/>
+                <w:szCs w:val="26"/>
+              </w:rPr>
+            </w:pPr>
+            <w:r>
+              <w:rPr>
+                <w:sz w:val="26"/>
+                <w:szCs w:val="26"/>
+              </w:rPr>
+              <w:t>Bán buôn chuyên doanh khác chưa được phân vào đâu</w:t>
+            </w:r>
+          </w:p>
+        </w:tc>
+        <w:tc>
+          <w:tcPr>
+            <w:tcW w:w="1504" w:type="dxa"/>
+          </w:tcPr>
+          <w:p>
+            <w:pPr>
+              <w:rPr>
+                <w:sz w:val="26"/>
+                <w:szCs w:val="26"/>
+              </w:rPr>
+            </w:pPr>
+          </w:p>
+        </w:tc>
+      </w:tr>
+      <w:tr>
+        <w:trPr>
+          <w:cantSplit/>
+        </w:trPr>
+        <w:tc>
+          <w:tcPr>
+            <w:tcW w:w="709" w:type="dxa"/>
+          </w:tcPr>
+          <w:p>
+            <w:pPr>
+              <w:jc w:val="center"/>
+              <w:rPr>
+                <w:sz w:val="26"/>
+                <w:szCs w:val="26"/>
+              </w:rPr>
+            </w:pPr>
+            <w:r>
+              <w:rPr>
+                <w:sz w:val="26"/>
+                <w:szCs w:val="26"/>
+              </w:rPr>
+              <w:t>15</w:t>
+            </w:r>
+          </w:p>
+        </w:tc>
+        <w:tc>
+          <w:tcPr>
+            <w:tcW w:w="1176" w:type="dxa"/>
+          </w:tcPr>
+          <w:p>
+            <w:pPr>
+              <w:jc w:val="center"/>
+              <w:rPr>
+                <w:sz w:val="26"/>
+                <w:szCs w:val="26"/>
+              </w:rPr>
+            </w:pPr>
+            <w:r>
+              <w:rPr>
+                <w:sz w:val="26"/>
+                <w:szCs w:val="26"/>
+              </w:rPr>
+              <w:t>4690</w:t>
+            </w:r>
+          </w:p>
+        </w:tc>
+        <w:tc>
+          <w:tcPr>
+            <w:tcW w:w="6233" w:type="dxa"/>
+          </w:tcPr>
+          <w:p>
+            <w:pPr>
+              <w:rPr>
+                <w:sz w:val="26"/>
+                <w:szCs w:val="26"/>
+              </w:rPr>
+            </w:pPr>
+            <w:r>
+              <w:rPr>
+                <w:sz w:val="26"/>
+                <w:szCs w:val="26"/>
+              </w:rPr>
+              <w:t>Bán buôn tổng hợp</w:t>
+            </w:r>
+          </w:p>
+        </w:tc>
+        <w:tc>
+          <w:tcPr>
+            <w:tcW w:w="1504" w:type="dxa"/>
+          </w:tcPr>
+          <w:p>
+            <w:pPr>
+              <w:rPr>
+                <w:sz w:val="26"/>
+                <w:szCs w:val="26"/>
+              </w:rPr>
+            </w:pPr>
+          </w:p>
+        </w:tc>
+      </w:tr>
+      <w:tr>
+        <w:trPr>
+          <w:cantSplit/>
+        </w:trPr>
+        <w:tc>
+          <w:tcPr>
+            <w:tcW w:w="709" w:type="dxa"/>
+          </w:tcPr>
+          <w:p>
+            <w:pPr>
+              <w:jc w:val="center"/>
+              <w:rPr>
+                <w:sz w:val="26"/>
+                <w:szCs w:val="26"/>
+              </w:rPr>
+            </w:pPr>
+            <w:r>
+              <w:rPr>
+                <w:sz w:val="26"/>
+                <w:szCs w:val="26"/>
+              </w:rPr>
+              <w:t>16</w:t>
+            </w:r>
+          </w:p>
+        </w:tc>
+        <w:tc>
+          <w:tcPr>
+            <w:tcW w:w="1176" w:type="dxa"/>
+          </w:tcPr>
+          <w:p>
+            <w:pPr>
+              <w:jc w:val="center"/>
+              <w:rPr>
+                <w:sz w:val="26"/>
+                <w:szCs w:val="26"/>
+              </w:rPr>
+            </w:pPr>
+            <w:r>
+              <w:rPr>
+                <w:sz w:val="26"/>
+                <w:szCs w:val="26"/>
+              </w:rPr>
+              <w:t>4751</w:t>
+            </w:r>
+          </w:p>
+        </w:tc>
+        <w:tc>
+          <w:tcPr>
+            <w:tcW w:w="6233" w:type="dxa"/>
+          </w:tcPr>
+          <w:p>
+            <w:pPr>
+              <w:rPr>
+                <w:sz w:val="26"/>
+                <w:szCs w:val="26"/>
+              </w:rPr>
+            </w:pPr>
+            <w:r>
+              <w:rPr>
+                <w:sz w:val="26"/>
+                <w:szCs w:val="26"/>
+              </w:rPr>
+              <w:t>Bán lẻ vải, len, sợi, chỉ khâu và hàng dệt khác</w:t>
+            </w:r>
+          </w:p>
+        </w:tc>
+        <w:tc>
+          <w:tcPr>
+            <w:tcW w:w="1504" w:type="dxa"/>
+          </w:tcPr>
+          <w:p>
+            <w:pPr>
+              <w:rPr>
+                <w:sz w:val="26"/>
+                <w:szCs w:val="26"/>
+              </w:rPr>
+            </w:pPr>
+          </w:p>
+        </w:tc>
+      </w:tr>
+      <w:tr>
+        <w:trPr>
+          <w:cantSplit/>
+        </w:trPr>
+        <w:tc>
+          <w:tcPr>
+            <w:tcW w:w="709" w:type="dxa"/>
+          </w:tcPr>
+          <w:p>
+            <w:pPr>
+              <w:jc w:val="center"/>
+              <w:rPr>
+                <w:sz w:val="26"/>
+                <w:szCs w:val="26"/>
+              </w:rPr>
+            </w:pPr>
+            <w:r>
+              <w:rPr>
+                <w:sz w:val="26"/>
+                <w:szCs w:val="26"/>
+              </w:rPr>
+              <w:t>17</w:t>
+            </w:r>
+          </w:p>
+        </w:tc>
+        <w:tc>
+          <w:tcPr>
+            <w:tcW w:w="1176" w:type="dxa"/>
+          </w:tcPr>
+          <w:p>
+            <w:pPr>
+              <w:jc w:val="center"/>
+              <w:rPr>
+                <w:sz w:val="26"/>
+                <w:szCs w:val="26"/>
+              </w:rPr>
+            </w:pPr>
+            <w:r>
+              <w:rPr>
+                <w:sz w:val="26"/>
+                <w:szCs w:val="26"/>
+              </w:rPr>
+              <w:t>4752</w:t>
+            </w:r>
+          </w:p>
+        </w:tc>
+        <w:tc>
+          <w:tcPr>
+            <w:tcW w:w="6233" w:type="dxa"/>
+          </w:tcPr>
+          <w:p>
+            <w:pPr>
+              <w:rPr>
+                <w:sz w:val="26"/>
+                <w:szCs w:val="26"/>
+              </w:rPr>
+            </w:pPr>
+            <w:r>
+              <w:rPr>
+                <w:sz w:val="26"/>
+                <w:szCs w:val="26"/>
+              </w:rPr>
+              <w:t>Bán lẻ đồ ngũ kim, sơn, kính, vật liệu và thiết bị lắp đặt khác trong xây dựng</w:t>
+            </w:r>
+          </w:p>
+        </w:tc>
+        <w:tc>
+          <w:tcPr>
+            <w:tcW w:w="1504" w:type="dxa"/>
+          </w:tcPr>
+          <w:p>
+            <w:pPr>
+              <w:rPr>
+                <w:sz w:val="26"/>
+                <w:szCs w:val="26"/>
+              </w:rPr>
+            </w:pPr>
+          </w:p>
+        </w:tc>
+      </w:tr>
+      <w:tr>
+        <w:trPr>
+          <w:cantSplit/>
+        </w:trPr>
+        <w:tc>
+          <w:tcPr>
+            <w:tcW w:w="709" w:type="dxa"/>
+          </w:tcPr>
+          <w:p>
+            <w:pPr>
+              <w:jc w:val="center"/>
+              <w:rPr>
+                <w:sz w:val="26"/>
+                <w:szCs w:val="26"/>
+              </w:rPr>
+            </w:pPr>
+            <w:r>
+              <w:rPr>
+                <w:sz w:val="26"/>
+                <w:szCs w:val="26"/>
+              </w:rPr>
+              <w:t>18</w:t>
+            </w:r>
+          </w:p>
+        </w:tc>
+        <w:tc>
+          <w:tcPr>
+            <w:tcW w:w="1176" w:type="dxa"/>
+          </w:tcPr>
+          <w:p>
+            <w:pPr>
+              <w:jc w:val="center"/>
+              <w:rPr>
+                <w:sz w:val="26"/>
+                <w:szCs w:val="26"/>
+              </w:rPr>
+            </w:pPr>
+            <w:r>
+              <w:rPr>
+                <w:sz w:val="26"/>
+                <w:szCs w:val="26"/>
+              </w:rPr>
+              <w:t>4753</w:t>
+            </w:r>
+          </w:p>
+        </w:tc>
+        <w:tc>
+          <w:tcPr>
+            <w:tcW w:w="6233" w:type="dxa"/>
+          </w:tcPr>
+          <w:p>
+            <w:pPr>
+              <w:rPr>
+                <w:sz w:val="26"/>
+                <w:szCs w:val="26"/>
+              </w:rPr>
+            </w:pPr>
+            <w:r>
+              <w:rPr>
+                <w:sz w:val="26"/>
+                <w:szCs w:val="26"/>
+              </w:rPr>
+              <w:t>Bán lẻ thảm, đệm, chăn, màn, rèm, vật liệu phủ tường và sàn</w:t>
+            </w:r>
+          </w:p>
+        </w:tc>
+        <w:tc>
+          <w:tcPr>
+            <w:tcW w:w="1504" w:type="dxa"/>
+          </w:tcPr>
+          <w:p>
+            <w:pPr>
+              <w:rPr>
+                <w:sz w:val="26"/>
+                <w:szCs w:val="26"/>
+              </w:rPr>
+            </w:pPr>
+          </w:p>
+        </w:tc>
+      </w:tr>
+      <w:tr>
+        <w:trPr>
+          <w:cantSplit/>
+        </w:trPr>
+        <w:tc>
+          <w:tcPr>
+            <w:tcW w:w="709" w:type="dxa"/>
+          </w:tcPr>
+          <w:p>
+            <w:pPr>
+              <w:jc w:val="center"/>
+              <w:rPr>
+                <w:sz w:val="26"/>
+                <w:szCs w:val="26"/>
+              </w:rPr>
+            </w:pPr>
+            <w:r>
+              <w:rPr>
+                <w:sz w:val="26"/>
+                <w:szCs w:val="26"/>
+              </w:rPr>
+              <w:t>19</w:t>
+            </w:r>
+          </w:p>
+        </w:tc>
+        <w:tc>
+          <w:tcPr>
+            <w:tcW w:w="1176" w:type="dxa"/>
+          </w:tcPr>
+          <w:p>
+            <w:pPr>
+              <w:jc w:val="center"/>
+              <w:rPr>
+                <w:sz w:val="26"/>
+                <w:szCs w:val="26"/>
+              </w:rPr>
+            </w:pPr>
+            <w:r>
+              <w:rPr>
+                <w:sz w:val="26"/>
+                <w:szCs w:val="26"/>
+              </w:rPr>
+              <w:t>4759</w:t>
+            </w:r>
+          </w:p>
+        </w:tc>
+        <w:tc>
+          <w:tcPr>
+            <w:tcW w:w="6233" w:type="dxa"/>
+          </w:tcPr>
+          <w:p>
+            <w:pPr>
+              <w:rPr>
+                <w:sz w:val="26"/>
+                <w:szCs w:val="26"/>
+              </w:rPr>
+            </w:pPr>
+            <w:r>
+              <w:rPr>
+                <w:sz w:val="26"/>
+                <w:szCs w:val="26"/>
+              </w:rPr>
+              <w:t>Bán lẻ đồ điện gia dụng, giường, tủ, bàn, ghế và đồ nội thất tương tự, đèn và bộ đèn điện, đồ dùng gia đình khác chưa được phân vào đâu</w:t>
+            </w:r>
+          </w:p>
+        </w:tc>
+        <w:tc>
+          <w:tcPr>
+            <w:tcW w:w="1504" w:type="dxa"/>
+          </w:tcPr>
+          <w:p>
+            <w:pPr>
+              <w:rPr>
+                <w:sz w:val="26"/>
+                <w:szCs w:val="26"/>
+              </w:rPr>
+            </w:pPr>
+          </w:p>
+        </w:tc>
+      </w:tr>
+      <w:tr>
+        <w:trPr>
+          <w:cantSplit/>
+        </w:trPr>
+        <w:tc>
+          <w:tcPr>
+            <w:tcW w:w="709" w:type="dxa"/>
+          </w:tcPr>
+          <w:p>
+            <w:pPr>
+              <w:jc w:val="center"/>
+              <w:rPr>
+                <w:sz w:val="26"/>
+                <w:szCs w:val="26"/>
+              </w:rPr>
+            </w:pPr>
+            <w:r>
+              <w:rPr>
+                <w:sz w:val="26"/>
+                <w:szCs w:val="26"/>
+              </w:rPr>
+              <w:t>20</w:t>
+            </w:r>
+          </w:p>
+        </w:tc>
+        <w:tc>
+          <w:tcPr>
+            <w:tcW w:w="1176" w:type="dxa"/>
+          </w:tcPr>
+          <w:p>
+            <w:pPr>
+              <w:jc w:val="center"/>
+              <w:rPr>
+                <w:sz w:val="26"/>
+                <w:szCs w:val="26"/>
+              </w:rPr>
+            </w:pPr>
+            <w:r>
+              <w:rPr>
+                <w:sz w:val="26"/>
+                <w:szCs w:val="26"/>
+              </w:rPr>
+              <w:t>4771</w:t>
+            </w:r>
+          </w:p>
+        </w:tc>
+        <w:tc>
+          <w:tcPr>
+            <w:tcW w:w="6233" w:type="dxa"/>
+          </w:tcPr>
+          <w:p>
+            <w:pPr>
+              <w:rPr>
+                <w:sz w:val="26"/>
+                <w:szCs w:val="26"/>
+              </w:rPr>
+            </w:pPr>
+            <w:r>
+              <w:rPr>
+                <w:sz w:val="26"/>
+                <w:szCs w:val="26"/>
+              </w:rPr>
+              <w:t>Bán lẻ hàng may mặc, giày, dép, hàng da và giả da</w:t>
+            </w:r>
+          </w:p>
+        </w:tc>
+        <w:tc>
+          <w:tcPr>
+            <w:tcW w:w="1504" w:type="dxa"/>
+          </w:tcPr>
+          <w:p>
+            <w:pPr>
+              <w:rPr>
+                <w:sz w:val="26"/>
+                <w:szCs w:val="26"/>
+              </w:rPr>
+            </w:pPr>
+          </w:p>
+        </w:tc>
+      </w:tr>
+      <w:tr>
+        <w:trPr>
+          <w:cantSplit/>
+        </w:trPr>
+        <w:tc>
+          <w:tcPr>
+            <w:tcW w:w="709" w:type="dxa"/>
+          </w:tcPr>
+          <w:p>
+            <w:pPr>
+              <w:jc w:val="center"/>
+              <w:rPr>
+                <w:sz w:val="26"/>
+                <w:szCs w:val="26"/>
+              </w:rPr>
+            </w:pPr>
+            <w:r>
+              <w:rPr>
+                <w:sz w:val="26"/>
+                <w:szCs w:val="26"/>
+              </w:rPr>
+              <w:t>21</w:t>
+            </w:r>
+          </w:p>
+        </w:tc>
+        <w:tc>
+          <w:tcPr>
+            <w:tcW w:w="1176" w:type="dxa"/>
+          </w:tcPr>
+          <w:p>
+            <w:pPr>
+              <w:jc w:val="center"/>
+              <w:rPr>
+                <w:sz w:val="26"/>
+                <w:szCs w:val="26"/>
+              </w:rPr>
+            </w:pPr>
+            <w:r>
+              <w:rPr>
+                <w:sz w:val="26"/>
+                <w:szCs w:val="26"/>
+              </w:rPr>
+              <w:t>4772</w:t>
+            </w:r>
+          </w:p>
+        </w:tc>
+        <w:tc>
+          <w:tcPr>
+            <w:tcW w:w="6233" w:type="dxa"/>
+          </w:tcPr>
+          <w:p>
+            <w:pPr>
+              <w:rPr>
+                <w:sz w:val="26"/>
+                <w:szCs w:val="26"/>
+              </w:rPr>
+            </w:pPr>
+            <w:r>
+              <w:rPr>
+                <w:sz w:val="26"/>
+                <w:szCs w:val="26"/>
+              </w:rPr>
+              <w:t>Bán lẻ thuốc, dụng cụ y tế, mỹ phẩm và vật phẩm vệ sinh</w:t>
+            </w:r>
+          </w:p>
+        </w:tc>
+        <w:tc>
+          <w:tcPr>
+            <w:tcW w:w="1504" w:type="dxa"/>
+          </w:tcPr>
+          <w:p>
+            <w:pPr>
+              <w:rPr>
+                <w:sz w:val="26"/>
+                <w:szCs w:val="26"/>
+              </w:rPr>
+            </w:pPr>
+          </w:p>
+        </w:tc>
+      </w:tr>
+      <w:tr>
+        <w:trPr>
+          <w:cantSplit/>
+        </w:trPr>
+        <w:tc>
+          <w:tcPr>
+            <w:tcW w:w="709" w:type="dxa"/>
+          </w:tcPr>
+          <w:p>
+            <w:pPr>
+              <w:jc w:val="center"/>
+              <w:rPr>
+                <w:sz w:val="26"/>
+                <w:szCs w:val="26"/>
+              </w:rPr>
+            </w:pPr>
+            <w:r>
+              <w:rPr>
+                <w:sz w:val="26"/>
+                <w:szCs w:val="26"/>
+              </w:rPr>
+              <w:t>22</w:t>
+            </w:r>
+          </w:p>
+        </w:tc>
+        <w:tc>
+          <w:tcPr>
+            <w:tcW w:w="1176" w:type="dxa"/>
+          </w:tcPr>
+          <w:p>
+            <w:pPr>
+              <w:jc w:val="center"/>
+              <w:rPr>
+                <w:sz w:val="26"/>
+                <w:szCs w:val="26"/>
+              </w:rPr>
+            </w:pPr>
+            <w:r>
+              <w:rPr>
+                <w:sz w:val="26"/>
+                <w:szCs w:val="26"/>
+              </w:rPr>
+              <w:t>4773</w:t>
+            </w:r>
+          </w:p>
+        </w:tc>
+        <w:tc>
+          <w:tcPr>
+            <w:tcW w:w="6233" w:type="dxa"/>
+          </w:tcPr>
+          <w:p>
+            <w:pPr>
+              <w:rPr>
+                <w:sz w:val="26"/>
+                <w:szCs w:val="26"/>
+              </w:rPr>
+            </w:pPr>
+            <w:r>
+              <w:rPr>
+                <w:sz w:val="26"/>
+                <w:szCs w:val="26"/>
+              </w:rPr>
+              <w:t>Bán lẻ hàng hóa khác mới (trừ ô tô, mô tô, xe máy và các bộ phận phụ trợ)</w:t>
+            </w:r>
+          </w:p>
+        </w:tc>
+        <w:tc>
+          <w:tcPr>
+            <w:tcW w:w="1504" w:type="dxa"/>
+          </w:tcPr>
+          <w:p>
+            <w:pPr>
+              <w:rPr>
+                <w:sz w:val="26"/>
+                <w:szCs w:val="26"/>
+              </w:rPr>
+            </w:pPr>
+          </w:p>
+        </w:tc>
+      </w:tr>
+      <w:tr>
+        <w:trPr>
+          <w:cantSplit/>
+        </w:trPr>
+        <w:tc>
+          <w:tcPr>
+            <w:tcW w:w="709" w:type="dxa"/>
+          </w:tcPr>
+          <w:p>
+            <w:pPr>
+              <w:jc w:val="center"/>
+              <w:rPr>
+                <w:sz w:val="26"/>
+                <w:szCs w:val="26"/>
+              </w:rPr>
+            </w:pPr>
+            <w:r>
+              <w:rPr>
+                <w:sz w:val="26"/>
+                <w:szCs w:val="26"/>
+              </w:rPr>
+              <w:t>23</w:t>
+            </w:r>
+          </w:p>
+        </w:tc>
+        <w:tc>
+          <w:tcPr>
+            <w:tcW w:w="1176" w:type="dxa"/>
+          </w:tcPr>
+          <w:p>
+            <w:pPr>
+              <w:jc w:val="center"/>
+              <w:rPr>
+                <w:sz w:val="26"/>
+                <w:szCs w:val="26"/>
+              </w:rPr>
+            </w:pPr>
+            <w:r>
+              <w:rPr>
+                <w:sz w:val="26"/>
+                <w:szCs w:val="26"/>
+              </w:rPr>
+              <w:t>6619</w:t>
+            </w:r>
+          </w:p>
+        </w:tc>
+        <w:tc>
+          <w:tcPr>
+            <w:tcW w:w="6233" w:type="dxa"/>
+          </w:tcPr>
+          <w:p>
+            <w:pPr>
+              <w:rPr>
+                <w:sz w:val="26"/>
+                <w:szCs w:val="26"/>
+              </w:rPr>
+            </w:pPr>
+            <w:r>
+              <w:rPr>
+                <w:sz w:val="26"/>
+                <w:szCs w:val="26"/>
+              </w:rPr>
+              <w:t>Hoạt động hỗ trợ dịch vụ tài chính chưa được phân vào đâu</w:t>
+            </w:r>
+          </w:p>
+        </w:tc>
+        <w:tc>
+          <w:tcPr>
+            <w:tcW w:w="1504" w:type="dxa"/>
+          </w:tcPr>
+          <w:p>
+            <w:pPr>
+              <w:rPr>
+                <w:sz w:val="26"/>
+                <w:szCs w:val="26"/>
               </w:rPr>
             </w:pPr>
           </w:p>
@@ -7146,7 +8793,7 @@
           <w:sz w:val="26"/>
           <w:szCs w:val="26"/>
         </w:rPr>
-        <w:t>NGUYỄN THỊ THANH PHƯỢNG</w:t>
+        <w:t>NGUYỄN THỊ LỆ</w:t>
       </w:r>
     </w:p>
     <w:p>
@@ -7179,7 +8826,7 @@
           <w:sz w:val="26"/>
           <w:szCs w:val="26"/>
         </w:rPr>
-        <w:t>01/03/1997</w:t>
+        <w:t>24/01/1987</w:t>
       </w:r>
     </w:p>
     <w:p>
@@ -7252,6 +8899,7 @@
           <w:sz w:val="26"/>
           <w:szCs w:val="26"/>
         </w:rPr>
+        <w:lastRenderedPageBreak/>
         <w:t xml:space="preserve">Số định danh cá nhân: </w:t>
       </w:r>
       <w:r>
@@ -7261,7 +8909,7 @@
           <w:sz w:val="26"/>
           <w:szCs w:val="26"/>
         </w:rPr>
-        <w:t>075197005790</w:t>
+        <w:t>074187005581</w:t>
       </w:r>
     </w:p>
     <w:p>
@@ -7327,7 +8975,7 @@
           <w:sz w:val="26"/>
           <w:szCs w:val="26"/>
         </w:rPr>
-        <w:t>Nhà 131, đường DB6, tổ 7, khu1</w:t>
+        <w:t>Tổ 8A, Khu Phố 4</w:t>
       </w:r>
     </w:p>
     <w:p>
@@ -7356,7 +9004,7 @@
           <w:szCs w:val="26"/>
           <w:lang w:eastAsia="zh-CN"/>
         </w:rPr>
-        <w:t>Phường Bình Dương</w:t>
+        <w:t>Xã bắc Tân Uyên</w:t>
       </w:r>
     </w:p>
     <w:p>
@@ -7668,8 +9316,18 @@
                 <w:sz w:val="26"/>
                 <w:szCs w:val="26"/>
               </w:rPr>
-              <w:t>): …………………..</w:t>
-            </w:r>
+              <w:t>): ………………</w:t>
+            </w:r>
+            <w:proofErr w:type="gramStart"/>
+            <w:r>
+              <w:rPr>
+                <w:rFonts w:ascii="Times New Roman" w:eastAsia="Calibri" w:hAnsi="Times New Roman" w:cs="Times New Roman"/>
+                <w:sz w:val="26"/>
+                <w:szCs w:val="26"/>
+              </w:rPr>
+              <w:t>…..</w:t>
+            </w:r>
+            <w:proofErr w:type="gramEnd"/>
           </w:p>
           <w:p>
             <w:pPr>
@@ -7686,7 +9344,25 @@
                 <w:sz w:val="26"/>
                 <w:szCs w:val="26"/>
               </w:rPr>
-              <w:t xml:space="preserve">Ngày cấp: …./…./…. Nơi cấp: …………………………………………...…. </w:t>
+              <w:t xml:space="preserve">Ngày cấp: </w:t>
+            </w:r>
+            <w:proofErr w:type="gramStart"/>
+            <w:r>
+              <w:rPr>
+                <w:rFonts w:ascii="Times New Roman" w:eastAsia="Calibri" w:hAnsi="Times New Roman" w:cs="Times New Roman"/>
+                <w:sz w:val="26"/>
+                <w:szCs w:val="26"/>
+              </w:rPr>
+              <w:t>…./</w:t>
+            </w:r>
+            <w:proofErr w:type="gramEnd"/>
+            <w:r>
+              <w:rPr>
+                <w:rFonts w:ascii="Times New Roman" w:eastAsia="Calibri" w:hAnsi="Times New Roman" w:cs="Times New Roman"/>
+                <w:sz w:val="26"/>
+                <w:szCs w:val="26"/>
+              </w:rPr>
+              <w:t xml:space="preserve">…./…. Nơi cấp: …………………………………………...…. </w:t>
             </w:r>
             <w:r>
               <w:rPr>
@@ -7840,6 +9516,7 @@
         </w:rPr>
         <w:t>chỉ kê khai nếu chủ sở hữu là nhà đầu tư nước ngoài</w:t>
       </w:r>
+      <w:proofErr w:type="gramStart"/>
       <w:r>
         <w:rPr>
           <w:rFonts w:ascii="Times New Roman" w:eastAsia="Times New Roman" w:hAnsi="Times New Roman" w:cs="Times New Roman"/>
@@ -7849,6 +9526,7 @@
         </w:rPr>
         <w:t>):</w:t>
       </w:r>
+      <w:proofErr w:type="gramEnd"/>
     </w:p>
     <w:p>
       <w:pPr>
@@ -7874,7 +9552,27 @@
           <w:szCs w:val="26"/>
           <w:lang w:val="fr-FR" w:eastAsia="zh-CN"/>
         </w:rPr>
-        <w:t xml:space="preserve">Mã số dự án: </w:t>
+        <w:t xml:space="preserve">Mã số dự </w:t>
+      </w:r>
+      <w:proofErr w:type="gramStart"/>
+      <w:r>
+        <w:rPr>
+          <w:rFonts w:ascii="Times New Roman" w:eastAsia="Times New Roman" w:hAnsi="Times New Roman" w:cs="Times New Roman"/>
+          <w:sz w:val="26"/>
+          <w:szCs w:val="26"/>
+          <w:lang w:val="fr-FR" w:eastAsia="zh-CN"/>
+        </w:rPr>
+        <w:t>án:</w:t>
+      </w:r>
+      <w:proofErr w:type="gramEnd"/>
+      <w:r>
+        <w:rPr>
+          <w:rFonts w:ascii="Times New Roman" w:eastAsia="Times New Roman" w:hAnsi="Times New Roman" w:cs="Times New Roman"/>
+          <w:sz w:val="26"/>
+          <w:szCs w:val="26"/>
+          <w:lang w:val="fr-FR" w:eastAsia="zh-CN"/>
+        </w:rPr>
+        <w:t xml:space="preserve"> </w:t>
       </w:r>
       <w:r>
         <w:rPr>
@@ -7912,8 +9610,27 @@
           <w:szCs w:val="26"/>
           <w:lang w:val="fr-FR" w:eastAsia="zh-CN"/>
         </w:rPr>
-        <w:lastRenderedPageBreak/>
-        <w:t xml:space="preserve">Ngày cấp: </w:t>
+        <w:t xml:space="preserve">Ngày </w:t>
+      </w:r>
+      <w:proofErr w:type="gramStart"/>
+      <w:r>
+        <w:rPr>
+          <w:rFonts w:ascii="Times New Roman" w:eastAsia="Times New Roman" w:hAnsi="Times New Roman" w:cs="Times New Roman"/>
+          <w:sz w:val="26"/>
+          <w:szCs w:val="26"/>
+          <w:lang w:val="fr-FR" w:eastAsia="zh-CN"/>
+        </w:rPr>
+        <w:t>cấp:</w:t>
+      </w:r>
+      <w:proofErr w:type="gramEnd"/>
+      <w:r>
+        <w:rPr>
+          <w:rFonts w:ascii="Times New Roman" w:eastAsia="Times New Roman" w:hAnsi="Times New Roman" w:cs="Times New Roman"/>
+          <w:sz w:val="26"/>
+          <w:szCs w:val="26"/>
+          <w:lang w:val="fr-FR" w:eastAsia="zh-CN"/>
+        </w:rPr>
+        <w:t xml:space="preserve"> </w:t>
       </w:r>
       <w:r>
         <w:rPr>
@@ -7984,7 +9701,21 @@
           <w:szCs w:val="26"/>
           <w:lang w:val="fr-FR" w:eastAsia="zh-CN"/>
         </w:rPr>
-        <w:t>b) Đối với chủ sở hữu là tổ chức</w:t>
+        <w:t xml:space="preserve">b) Đối với chủ sở hữu là tổ </w:t>
+      </w:r>
+      <w:proofErr w:type="gramStart"/>
+      <w:r>
+        <w:rPr>
+          <w:rFonts w:ascii="Times New Roman" w:eastAsia="Times New Roman" w:hAnsi="Times New Roman" w:cs="Times New Roman"/>
+          <w:b/>
+          <w:bCs/>
+          <w:i/>
+          <w:iCs/>
+          <w:sz w:val="26"/>
+          <w:szCs w:val="26"/>
+          <w:lang w:val="fr-FR" w:eastAsia="zh-CN"/>
+        </w:rPr>
+        <w:t>chức</w:t>
       </w:r>
       <w:r>
         <w:rPr>
@@ -7997,6 +9728,7 @@
         </w:rPr>
         <w:t>:</w:t>
       </w:r>
+      <w:proofErr w:type="gramEnd"/>
     </w:p>
     <w:p>
       <w:pPr>
@@ -8021,8 +9753,19 @@
           <w:szCs w:val="26"/>
           <w:lang w:val="fr-FR" w:eastAsia="zh-CN"/>
         </w:rPr>
-        <w:t>- Thông tin về chủ sở hữu:</w:t>
-      </w:r>
+        <w:t xml:space="preserve">- Thông tin về chủ sở </w:t>
+      </w:r>
+      <w:proofErr w:type="gramStart"/>
+      <w:r>
+        <w:rPr>
+          <w:rFonts w:ascii="Times New Roman" w:eastAsia="Times New Roman" w:hAnsi="Times New Roman" w:cs="Times New Roman"/>
+          <w:sz w:val="26"/>
+          <w:szCs w:val="26"/>
+          <w:lang w:val="fr-FR" w:eastAsia="zh-CN"/>
+        </w:rPr>
+        <w:t>hữu:</w:t>
+      </w:r>
+      <w:proofErr w:type="gramEnd"/>
     </w:p>
     <w:p>
       <w:pPr>
@@ -8427,6 +10170,7 @@
         </w:rPr>
         <w:t>nếu có</w:t>
       </w:r>
+      <w:proofErr w:type="gramStart"/>
       <w:r>
         <w:rPr>
           <w:rFonts w:ascii="Times New Roman" w:eastAsia="Times New Roman" w:hAnsi="Times New Roman" w:cs="Times New Roman"/>
@@ -8434,7 +10178,17 @@
           <w:szCs w:val="26"/>
           <w:lang w:val="fr-FR" w:eastAsia="zh-CN"/>
         </w:rPr>
-        <w:t>): ………………………..</w:t>
+        <w:t>):</w:t>
+      </w:r>
+      <w:proofErr w:type="gramEnd"/>
+      <w:r>
+        <w:rPr>
+          <w:rFonts w:ascii="Times New Roman" w:eastAsia="Times New Roman" w:hAnsi="Times New Roman" w:cs="Times New Roman"/>
+          <w:sz w:val="26"/>
+          <w:szCs w:val="26"/>
+          <w:lang w:val="fr-FR" w:eastAsia="zh-CN"/>
+        </w:rPr>
+        <w:t xml:space="preserve"> ………………………..</w:t>
       </w:r>
       <w:r>
         <w:rPr>
@@ -8456,6 +10210,7 @@
         </w:rPr>
         <w:t>nếu có</w:t>
       </w:r>
+      <w:proofErr w:type="gramStart"/>
       <w:r>
         <w:rPr>
           <w:rFonts w:ascii="Times New Roman" w:eastAsia="Times New Roman" w:hAnsi="Times New Roman" w:cs="Times New Roman"/>
@@ -8463,7 +10218,17 @@
           <w:szCs w:val="26"/>
           <w:lang w:val="fr-FR" w:eastAsia="zh-CN"/>
         </w:rPr>
-        <w:t>): …………</w:t>
+        <w:t>):</w:t>
+      </w:r>
+      <w:proofErr w:type="gramEnd"/>
+      <w:r>
+        <w:rPr>
+          <w:rFonts w:ascii="Times New Roman" w:eastAsia="Times New Roman" w:hAnsi="Times New Roman" w:cs="Times New Roman"/>
+          <w:sz w:val="26"/>
+          <w:szCs w:val="26"/>
+          <w:lang w:val="fr-FR" w:eastAsia="zh-CN"/>
+        </w:rPr>
+        <w:t xml:space="preserve"> …………</w:t>
       </w:r>
     </w:p>
     <w:p>
@@ -8518,8 +10283,20 @@
           <w:lang w:val="fr-FR" w:eastAsia="zh-CN"/>
         </w:rPr>
         <w:lastRenderedPageBreak/>
-        <w:t>- Thông tin về người đại diện theo pháp luật/người đại diện theo uỷ quyền của chủ sở hữu:</w:t>
-      </w:r>
+        <w:t xml:space="preserve">- Thông tin về người đại diện theo pháp luật/người đại diện theo uỷ quyền của chủ sở </w:t>
+      </w:r>
+      <w:proofErr w:type="gramStart"/>
+      <w:r>
+        <w:rPr>
+          <w:rFonts w:ascii="Times New Roman" w:eastAsia="Times New Roman" w:hAnsi="Times New Roman" w:cs="Times New Roman"/>
+          <w:spacing w:val="-8"/>
+          <w:sz w:val="26"/>
+          <w:szCs w:val="26"/>
+          <w:lang w:val="fr-FR" w:eastAsia="zh-CN"/>
+        </w:rPr>
+        <w:t>hữu:</w:t>
+      </w:r>
+      <w:proofErr w:type="gramEnd"/>
     </w:p>
     <w:tbl>
       <w:tblPr>
@@ -9828,6 +11605,7 @@
         </w:rPr>
         <w:t>chỉ kê khai nếu chủ sở hữu là nhà đầu tư nước ngoài</w:t>
       </w:r>
+      <w:proofErr w:type="gramStart"/>
       <w:r>
         <w:rPr>
           <w:rFonts w:ascii="Times New Roman" w:eastAsia="Times New Roman" w:hAnsi="Times New Roman" w:cs="Times New Roman"/>
@@ -9847,6 +11625,7 @@
         </w:rPr>
         <w:t>:</w:t>
       </w:r>
+      <w:proofErr w:type="gramEnd"/>
     </w:p>
     <w:p>
       <w:pPr>
@@ -9872,7 +11651,27 @@
           <w:szCs w:val="26"/>
           <w:lang w:val="fr-FR" w:eastAsia="zh-CN"/>
         </w:rPr>
-        <w:t>Mã số dự án:………………………………………………………………</w:t>
+        <w:t xml:space="preserve">Mã số dự </w:t>
+      </w:r>
+      <w:proofErr w:type="gramStart"/>
+      <w:r>
+        <w:rPr>
+          <w:rFonts w:ascii="Times New Roman" w:eastAsia="Times New Roman" w:hAnsi="Times New Roman" w:cs="Times New Roman"/>
+          <w:sz w:val="26"/>
+          <w:szCs w:val="26"/>
+          <w:lang w:val="fr-FR" w:eastAsia="zh-CN"/>
+        </w:rPr>
+        <w:t>án:…</w:t>
+      </w:r>
+      <w:proofErr w:type="gramEnd"/>
+      <w:r>
+        <w:rPr>
+          <w:rFonts w:ascii="Times New Roman" w:eastAsia="Times New Roman" w:hAnsi="Times New Roman" w:cs="Times New Roman"/>
+          <w:sz w:val="26"/>
+          <w:szCs w:val="26"/>
+          <w:lang w:val="fr-FR" w:eastAsia="zh-CN"/>
+        </w:rPr>
+        <w:t>……………………………………………………………</w:t>
       </w:r>
     </w:p>
     <w:p>
@@ -9901,7 +11700,27 @@
           <w:szCs w:val="26"/>
           <w:lang w:val="fr-FR" w:eastAsia="zh-CN"/>
         </w:rPr>
-        <w:t xml:space="preserve">Ngày cấp: </w:t>
+        <w:t xml:space="preserve">Ngày </w:t>
+      </w:r>
+      <w:proofErr w:type="gramStart"/>
+      <w:r>
+        <w:rPr>
+          <w:rFonts w:ascii="Times New Roman" w:eastAsia="Times New Roman" w:hAnsi="Times New Roman" w:cs="Times New Roman"/>
+          <w:sz w:val="26"/>
+          <w:szCs w:val="26"/>
+          <w:lang w:val="fr-FR" w:eastAsia="zh-CN"/>
+        </w:rPr>
+        <w:t>cấp:</w:t>
+      </w:r>
+      <w:proofErr w:type="gramEnd"/>
+      <w:r>
+        <w:rPr>
+          <w:rFonts w:ascii="Times New Roman" w:eastAsia="Times New Roman" w:hAnsi="Times New Roman" w:cs="Times New Roman"/>
+          <w:sz w:val="26"/>
+          <w:szCs w:val="26"/>
+          <w:lang w:val="fr-FR" w:eastAsia="zh-CN"/>
+        </w:rPr>
+        <w:t xml:space="preserve"> </w:t>
       </w:r>
       <w:r>
         <w:rPr>
@@ -9989,8 +11808,20 @@
           <w:szCs w:val="26"/>
           <w:lang w:val="fr-FR" w:eastAsia="zh-CN"/>
         </w:rPr>
-        <w:t>Mô hình tổ chức công ty:</w:t>
-      </w:r>
+        <w:t xml:space="preserve">Mô hình tổ chức công </w:t>
+      </w:r>
+      <w:proofErr w:type="gramStart"/>
+      <w:r>
+        <w:rPr>
+          <w:rFonts w:ascii="Times New Roman" w:eastAsia="Times New Roman" w:hAnsi="Times New Roman" w:cs="Times New Roman"/>
+          <w:spacing w:val="-2"/>
+          <w:sz w:val="26"/>
+          <w:szCs w:val="26"/>
+          <w:lang w:val="fr-FR" w:eastAsia="zh-CN"/>
+        </w:rPr>
+        <w:t>ty:</w:t>
+      </w:r>
+      <w:proofErr w:type="gramEnd"/>
     </w:p>
     <w:tbl>
       <w:tblPr>
@@ -10125,7 +11956,7 @@
                     </wp:anchor>
                   </w:drawing>
                 </mc:Choice>
-                <mc:Fallback>
+                <mc:Fallback xmlns:cx1="http://schemas.microsoft.com/office/drawing/2015/9/8/chartex">
                   <w:pict>
                     <v:rect w14:anchorId="0B75D8C4" id="Rectangle 120" o:spid="_x0000_s1026" style="position:absolute;margin-left:-2.05pt;margin-top:7.4pt;width:22.55pt;height:18.8pt;z-index:251664384;visibility:visible;mso-wrap-style:none;mso-width-percent:0;mso-height-percent:0;mso-wrap-distance-left:9pt;mso-wrap-distance-top:0;mso-wrap-distance-right:9pt;mso-wrap-distance-bottom:0;mso-position-horizontal:absolute;mso-position-horizontal-relative:text;mso-position-vertical:absolute;mso-position-vertical-relative:text;mso-width-percent:0;mso-height-percent:0;mso-width-relative:page;mso-height-relative:page;v-text-anchor:middle" o:gfxdata="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" strokeweight=".26mm">
                       <v:stroke endcap="square"/>
@@ -10256,7 +12087,7 @@
                     </wp:anchor>
                   </w:drawing>
                 </mc:Choice>
-                <mc:Fallback>
+                <mc:Fallback xmlns:cx1="http://schemas.microsoft.com/office/drawing/2015/9/8/chartex">
                   <w:pict>
                     <v:rect w14:anchorId="3A0496DE" id="Rectangle 119" o:spid="_x0000_s1026" style="position:absolute;margin-left:-2pt;margin-top:5.1pt;width:22.5pt;height:18.15pt;z-index:251665408;visibility:visible;mso-wrap-style:none;mso-width-percent:0;mso-height-percent:0;mso-wrap-distance-left:9pt;mso-wrap-distance-top:0;mso-wrap-distance-right:9pt;mso-wrap-distance-bottom:0;mso-position-horizontal:absolute;mso-position-horizontal-relative:text;mso-position-vertical:absolute;mso-position-vertical-relative:text;mso-width-percent:0;mso-height-percent:0;mso-width-relative:page;mso-height-relative:page;v-text-anchor:middle" o:gfxdata="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" strokeweight=".26mm">
                       <v:stroke endcap="square"/>
@@ -10294,18 +12125,31 @@
           <w:szCs w:val="26"/>
           <w:lang w:val="fr-FR" w:eastAsia="zh-CN"/>
         </w:rPr>
-        <w:t>6. Vốn điều lệ</w:t>
-      </w:r>
+        <w:t xml:space="preserve">6. Vốn điều </w:t>
+      </w:r>
+      <w:proofErr w:type="gramStart"/>
       <w:r>
         <w:rPr>
           <w:rFonts w:ascii="Times New Roman" w:eastAsia="Times New Roman" w:hAnsi="Times New Roman" w:cs="Times New Roman"/>
           <w:b/>
+          <w:bCs/>
           <w:sz w:val="26"/>
           <w:szCs w:val="26"/>
           <w:lang w:val="fr-FR" w:eastAsia="zh-CN"/>
         </w:rPr>
+        <w:t>lệ</w:t>
+      </w:r>
+      <w:r>
+        <w:rPr>
+          <w:rFonts w:ascii="Times New Roman" w:eastAsia="Times New Roman" w:hAnsi="Times New Roman" w:cs="Times New Roman"/>
+          <w:b/>
+          <w:sz w:val="26"/>
+          <w:szCs w:val="26"/>
+          <w:lang w:val="fr-FR" w:eastAsia="zh-CN"/>
+        </w:rPr>
         <w:t>:</w:t>
       </w:r>
+      <w:proofErr w:type="gramEnd"/>
     </w:p>
     <w:p>
       <w:pPr>
@@ -10341,15 +12185,39 @@
           <w:szCs w:val="26"/>
           <w:lang w:val="fr-FR" w:eastAsia="zh-CN"/>
         </w:rPr>
-        <w:t>bằng số; VNĐ</w:t>
-      </w:r>
-      <w:r>
-        <w:rPr>
-          <w:rFonts w:ascii="Times New Roman" w:eastAsia="Times New Roman" w:hAnsi="Times New Roman" w:cs="Times New Roman"/>
+        <w:t xml:space="preserve">bằng </w:t>
+      </w:r>
+      <w:proofErr w:type="gramStart"/>
+      <w:r>
+        <w:rPr>
+          <w:rFonts w:ascii="Times New Roman" w:eastAsia="Times New Roman" w:hAnsi="Times New Roman" w:cs="Times New Roman"/>
+          <w:i/>
+          <w:iCs/>
           <w:sz w:val="26"/>
           <w:szCs w:val="26"/>
           <w:lang w:val="fr-FR" w:eastAsia="zh-CN"/>
         </w:rPr>
+        <w:t>số;</w:t>
+      </w:r>
+      <w:proofErr w:type="gramEnd"/>
+      <w:r>
+        <w:rPr>
+          <w:rFonts w:ascii="Times New Roman" w:eastAsia="Times New Roman" w:hAnsi="Times New Roman" w:cs="Times New Roman"/>
+          <w:i/>
+          <w:iCs/>
+          <w:sz w:val="26"/>
+          <w:szCs w:val="26"/>
+          <w:lang w:val="fr-FR" w:eastAsia="zh-CN"/>
+        </w:rPr>
+        <w:t xml:space="preserve"> VNĐ</w:t>
+      </w:r>
+      <w:r>
+        <w:rPr>
+          <w:rFonts w:ascii="Times New Roman" w:eastAsia="Times New Roman" w:hAnsi="Times New Roman" w:cs="Times New Roman"/>
+          <w:sz w:val="26"/>
+          <w:szCs w:val="26"/>
+          <w:lang w:val="fr-FR" w:eastAsia="zh-CN"/>
+        </w:rPr>
         <w:t xml:space="preserve">): </w:t>
       </w:r>
       <w:r>
@@ -10359,7 +12227,7 @@
           <w:szCs w:val="26"/>
           <w:lang w:val="fr-FR" w:eastAsia="zh-CN"/>
         </w:rPr>
-        <w:t>2.0</w:t>
+        <w:t>3</w:t>
       </w:r>
       <w:r>
         <w:rPr>
@@ -10368,16 +12236,25 @@
           <w:szCs w:val="26"/>
           <w:lang w:val="fr-FR" w:eastAsia="zh-CN"/>
         </w:rPr>
+        <w:t>.</w:t>
+      </w:r>
+      <w:r>
+        <w:rPr>
+          <w:rFonts w:ascii="Times New Roman" w:eastAsia="Times New Roman" w:hAnsi="Times New Roman" w:cs="Times New Roman"/>
+          <w:sz w:val="26"/>
+          <w:szCs w:val="26"/>
+          <w:lang w:val="fr-FR" w:eastAsia="zh-CN"/>
+        </w:rPr>
+        <w:t>2</w:t>
+      </w:r>
+      <w:r>
+        <w:rPr>
+          <w:rFonts w:ascii="Times New Roman" w:eastAsia="Times New Roman" w:hAnsi="Times New Roman" w:cs="Times New Roman"/>
+          <w:sz w:val="26"/>
+          <w:szCs w:val="26"/>
+          <w:lang w:val="fr-FR" w:eastAsia="zh-CN"/>
+        </w:rPr>
         <w:t>00.000.000 VNĐ</w:t>
-      </w:r>
-      <w:r>
-        <w:rPr>
-          <w:rFonts w:ascii="Times New Roman" w:eastAsia="Times New Roman" w:hAnsi="Times New Roman" w:cs="Times New Roman"/>
-          <w:sz w:val="26"/>
-          <w:szCs w:val="26"/>
-          <w:lang w:val="fr-FR" w:eastAsia="zh-CN"/>
-        </w:rPr>
-        <w:tab/>
       </w:r>
     </w:p>
     <w:p>
@@ -10424,16 +12301,40 @@
           <w:szCs w:val="26"/>
           <w:lang w:val="fr-FR" w:eastAsia="zh-CN"/>
         </w:rPr>
-        <w:t>bằng chữ; VNĐ</w:t>
-      </w:r>
-      <w:r>
-        <w:rPr>
-          <w:rFonts w:ascii="Times New Roman" w:eastAsia="Times New Roman" w:hAnsi="Times New Roman" w:cs="Times New Roman"/>
+        <w:t xml:space="preserve">bằng </w:t>
+      </w:r>
+      <w:proofErr w:type="gramStart"/>
+      <w:r>
+        <w:rPr>
+          <w:rFonts w:ascii="Times New Roman" w:eastAsia="Times New Roman" w:hAnsi="Times New Roman" w:cs="Times New Roman"/>
+          <w:i/>
           <w:iCs/>
           <w:sz w:val="26"/>
           <w:szCs w:val="26"/>
           <w:lang w:val="fr-FR" w:eastAsia="zh-CN"/>
         </w:rPr>
+        <w:t>chữ;</w:t>
+      </w:r>
+      <w:proofErr w:type="gramEnd"/>
+      <w:r>
+        <w:rPr>
+          <w:rFonts w:ascii="Times New Roman" w:eastAsia="Times New Roman" w:hAnsi="Times New Roman" w:cs="Times New Roman"/>
+          <w:i/>
+          <w:iCs/>
+          <w:sz w:val="26"/>
+          <w:szCs w:val="26"/>
+          <w:lang w:val="fr-FR" w:eastAsia="zh-CN"/>
+        </w:rPr>
+        <w:t xml:space="preserve"> VNĐ</w:t>
+      </w:r>
+      <w:r>
+        <w:rPr>
+          <w:rFonts w:ascii="Times New Roman" w:eastAsia="Times New Roman" w:hAnsi="Times New Roman" w:cs="Times New Roman"/>
+          <w:iCs/>
+          <w:sz w:val="26"/>
+          <w:szCs w:val="26"/>
+          <w:lang w:val="fr-FR" w:eastAsia="zh-CN"/>
+        </w:rPr>
         <w:t>)</w:t>
       </w:r>
       <w:r>
@@ -10461,34 +12362,7 @@
           <w:szCs w:val="26"/>
           <w:lang w:val="fr-FR" w:eastAsia="zh-CN"/>
         </w:rPr>
-        <w:t>Hai tỷ</w:t>
-      </w:r>
-      <w:r>
-        <w:rPr>
-          <w:rFonts w:ascii="Times New Roman" w:eastAsia="Times New Roman" w:hAnsi="Times New Roman" w:cs="Times New Roman"/>
-          <w:sz w:val="26"/>
-          <w:szCs w:val="26"/>
-          <w:lang w:val="fr-FR" w:eastAsia="zh-CN"/>
-        </w:rPr>
-        <w:t xml:space="preserve"> </w:t>
-      </w:r>
-      <w:r>
-        <w:rPr>
-          <w:rFonts w:ascii="Times New Roman" w:eastAsia="Times New Roman" w:hAnsi="Times New Roman" w:cs="Times New Roman"/>
-          <w:sz w:val="26"/>
-          <w:szCs w:val="26"/>
-          <w:lang w:val="fr-FR" w:eastAsia="zh-CN"/>
-        </w:rPr>
-        <w:t>đồng</w:t>
-      </w:r>
-      <w:r>
-        <w:rPr>
-          <w:rFonts w:ascii="Times New Roman" w:eastAsia="Times New Roman" w:hAnsi="Times New Roman" w:cs="Times New Roman"/>
-          <w:sz w:val="26"/>
-          <w:szCs w:val="26"/>
-          <w:lang w:val="fr-FR" w:eastAsia="zh-CN"/>
-        </w:rPr>
-        <w:tab/>
+        <w:t>Ba tỷ hai trăm triệu đồng</w:t>
       </w:r>
     </w:p>
     <w:p>
@@ -10528,6 +12402,7 @@
         </w:rPr>
         <w:t>nếu có, bằng số, loại ngoại tệ</w:t>
       </w:r>
+      <w:proofErr w:type="gramStart"/>
       <w:r>
         <w:rPr>
           <w:rFonts w:ascii="Times New Roman" w:eastAsia="Times New Roman" w:hAnsi="Times New Roman" w:cs="Times New Roman"/>
@@ -10538,6 +12413,7 @@
         </w:rPr>
         <w:t>):</w:t>
       </w:r>
+      <w:proofErr w:type="gramEnd"/>
       <w:r>
         <w:rPr>
           <w:rFonts w:ascii="Times New Roman" w:eastAsia="Times New Roman" w:hAnsi="Times New Roman" w:cs="Times New Roman"/>
@@ -10593,8 +12469,20 @@
           <w:szCs w:val="26"/>
           <w:lang w:val="fr-FR" w:eastAsia="zh-CN"/>
         </w:rPr>
-        <w:t>trên Giấy chứng nhận đăng ký doanh nghiệp hay không?</w:t>
-      </w:r>
+        <w:t xml:space="preserve">trên Giấy chứng nhận đăng ký doanh nghiệp hay </w:t>
+      </w:r>
+      <w:proofErr w:type="gramStart"/>
+      <w:r>
+        <w:rPr>
+          <w:rFonts w:ascii="Times New Roman" w:eastAsia="Times New Roman" w:hAnsi="Times New Roman" w:cs="Times New Roman"/>
+          <w:spacing w:val="-8"/>
+          <w:sz w:val="26"/>
+          <w:szCs w:val="26"/>
+          <w:lang w:val="fr-FR" w:eastAsia="zh-CN"/>
+        </w:rPr>
+        <w:t>không?</w:t>
+      </w:r>
+      <w:proofErr w:type="gramEnd"/>
     </w:p>
     <w:p>
       <w:pPr>
@@ -10776,7 +12664,7 @@
               </wp:anchor>
             </w:drawing>
           </mc:Choice>
-          <mc:Fallback>
+          <mc:Fallback xmlns:cx1="http://schemas.microsoft.com/office/drawing/2015/9/8/chartex">
             <w:pict>
               <v:rect w14:anchorId="2C66CF00" id="Rectangle 117" o:spid="_x0000_s1026" style="position:absolute;margin-left:49.65pt;margin-top:5.45pt;width:19.5pt;height:16.5pt;z-index:251686912;visibility:visible;mso-wrap-style:square;mso-width-percent:0;mso-height-percent:0;mso-wrap-distance-left:9pt;mso-wrap-distance-top:0;mso-wrap-distance-right:9pt;mso-wrap-distance-bottom:0;mso-position-horizontal:absolute;mso-position-horizontal-relative:text;mso-position-vertical:absolute;mso-position-vertical-relative:text;mso-width-percent:0;mso-height-percent:0;mso-width-relative:page;mso-height-relative:page;v-text-anchor:top" o:gfxdata="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"/>
             </w:pict>
@@ -10856,8 +12744,21 @@
           <w:lang w:val="fr-FR" w:eastAsia="zh-CN"/>
         </w:rPr>
         <w:lastRenderedPageBreak/>
-        <w:t>7. Nguồn vốn điều lệ:</w:t>
-      </w:r>
+        <w:t xml:space="preserve">7. Nguồn vốn điều </w:t>
+      </w:r>
+      <w:proofErr w:type="gramStart"/>
+      <w:r>
+        <w:rPr>
+          <w:rFonts w:ascii="Times New Roman" w:eastAsia="Times New Roman" w:hAnsi="Times New Roman" w:cs="Times New Roman"/>
+          <w:b/>
+          <w:bCs/>
+          <w:sz w:val="26"/>
+          <w:szCs w:val="26"/>
+          <w:lang w:val="fr-FR" w:eastAsia="zh-CN"/>
+        </w:rPr>
+        <w:t>lệ:</w:t>
+      </w:r>
+      <w:proofErr w:type="gramEnd"/>
     </w:p>
     <w:p>
       <w:pPr>
@@ -11202,7 +13103,25 @@
                 <w:szCs w:val="26"/>
                 <w:lang w:eastAsia="zh-CN"/>
               </w:rPr>
-              <w:t>2.0</w:t>
+              <w:t>3</w:t>
+            </w:r>
+            <w:r>
+              <w:rPr>
+                <w:rFonts w:ascii="Times New Roman" w:eastAsia="Times New Roman" w:hAnsi="Times New Roman" w:cs="Times New Roman"/>
+                <w:sz w:val="26"/>
+                <w:szCs w:val="26"/>
+                <w:lang w:eastAsia="zh-CN"/>
+              </w:rPr>
+              <w:t>.</w:t>
+            </w:r>
+            <w:r>
+              <w:rPr>
+                <w:rFonts w:ascii="Times New Roman" w:eastAsia="Times New Roman" w:hAnsi="Times New Roman" w:cs="Times New Roman"/>
+                <w:sz w:val="26"/>
+                <w:szCs w:val="26"/>
+                <w:lang w:eastAsia="zh-CN"/>
+              </w:rPr>
+              <w:t>2</w:t>
             </w:r>
             <w:r>
               <w:rPr>
@@ -11487,7 +13406,25 @@
                 <w:szCs w:val="26"/>
                 <w:lang w:eastAsia="zh-CN"/>
               </w:rPr>
-              <w:t>2.0</w:t>
+              <w:t>3</w:t>
+            </w:r>
+            <w:r>
+              <w:rPr>
+                <w:rFonts w:ascii="Times New Roman" w:eastAsia="Times New Roman" w:hAnsi="Times New Roman" w:cs="Times New Roman"/>
+                <w:sz w:val="26"/>
+                <w:szCs w:val="26"/>
+                <w:lang w:eastAsia="zh-CN"/>
+              </w:rPr>
+              <w:t>.</w:t>
+            </w:r>
+            <w:r>
+              <w:rPr>
+                <w:rFonts w:ascii="Times New Roman" w:eastAsia="Times New Roman" w:hAnsi="Times New Roman" w:cs="Times New Roman"/>
+                <w:sz w:val="26"/>
+                <w:szCs w:val="26"/>
+                <w:lang w:eastAsia="zh-CN"/>
+              </w:rPr>
+              <w:t>2</w:t>
             </w:r>
             <w:r>
               <w:rPr>
@@ -11921,7 +13858,25 @@
                 <w:szCs w:val="26"/>
                 <w:lang w:eastAsia="zh-CN"/>
               </w:rPr>
-              <w:t>2.0</w:t>
+              <w:t>3</w:t>
+            </w:r>
+            <w:r>
+              <w:rPr>
+                <w:rFonts w:ascii="Times New Roman" w:eastAsia="Times New Roman" w:hAnsi="Times New Roman" w:cs="Times New Roman"/>
+                <w:sz w:val="26"/>
+                <w:szCs w:val="26"/>
+                <w:lang w:eastAsia="zh-CN"/>
+              </w:rPr>
+              <w:t>.</w:t>
+            </w:r>
+            <w:r>
+              <w:rPr>
+                <w:rFonts w:ascii="Times New Roman" w:eastAsia="Times New Roman" w:hAnsi="Times New Roman" w:cs="Times New Roman"/>
+                <w:sz w:val="26"/>
+                <w:szCs w:val="26"/>
+                <w:lang w:eastAsia="zh-CN"/>
+              </w:rPr>
+              <w:t>2</w:t>
             </w:r>
             <w:r>
               <w:rPr>
@@ -12664,8 +14619,28 @@
                 <w:szCs w:val="26"/>
                 <w:lang w:eastAsia="zh-CN"/>
               </w:rPr>
-              <w:t>2.0</w:t>
-            </w:r>
+              <w:t>3</w:t>
+            </w:r>
+            <w:r>
+              <w:rPr>
+                <w:rFonts w:ascii="Times New Roman" w:eastAsia="Times New Roman" w:hAnsi="Times New Roman" w:cs="Times New Roman"/>
+                <w:sz w:val="26"/>
+                <w:szCs w:val="26"/>
+                <w:lang w:eastAsia="zh-CN"/>
+              </w:rPr>
+              <w:t>.</w:t>
+            </w:r>
+            <w:r>
+              <w:rPr>
+                <w:rFonts w:ascii="Times New Roman" w:eastAsia="Times New Roman" w:hAnsi="Times New Roman" w:cs="Times New Roman"/>
+                <w:sz w:val="26"/>
+                <w:szCs w:val="26"/>
+                <w:lang w:eastAsia="zh-CN"/>
+              </w:rPr>
+              <w:t>2</w:t>
+            </w:r>
+            <w:bookmarkStart w:id="0" w:name="_GoBack"/>
+            <w:bookmarkEnd w:id="0"/>
             <w:r>
               <w:rPr>
                 <w:rFonts w:ascii="Times New Roman" w:eastAsia="Times New Roman" w:hAnsi="Times New Roman" w:cs="Times New Roman"/>
@@ -12846,7 +14821,7 @@
           <w:sz w:val="26"/>
           <w:szCs w:val="26"/>
         </w:rPr>
-        <w:t>ZHANG, CHANGHAI</w:t>
+        <w:t>YIN, TINGTING</w:t>
       </w:r>
     </w:p>
     <w:p>
@@ -12879,7 +14854,7 @@
           <w:sz w:val="26"/>
           <w:szCs w:val="26"/>
         </w:rPr>
-        <w:t>24/11/1990</w:t>
+        <w:t>22/12/1983</w:t>
       </w:r>
     </w:p>
     <w:p>
@@ -13053,7 +15028,7 @@
           <w:sz w:val="26"/>
           <w:szCs w:val="26"/>
         </w:rPr>
-        <w:t>Căn B7H khu nhà ở Hoàng Mai, tổ 5, KP. 7</w:t>
+        <w:t>Căn A30-A31 khu nhà ở Hoàng Mai, tổ 5, Khu Phố 7</w:t>
       </w:r>
     </w:p>
     <w:p>
@@ -13226,7 +15201,7 @@
           <w:szCs w:val="26"/>
           <w:lang w:eastAsia="zh-CN"/>
         </w:rPr>
-        <w:t>0923217568</w:t>
+        <w:t>0989811075</w:t>
       </w:r>
       <w:r>
         <w:rPr>
@@ -13453,7 +15428,7 @@
                 <w:sz w:val="26"/>
                 <w:szCs w:val="26"/>
               </w:rPr>
-              <w:t>EQ3263103</w:t>
+              <w:t>EJ3635443</w:t>
             </w:r>
           </w:p>
           <w:p>
@@ -13479,7 +15454,7 @@
                 <w:sz w:val="26"/>
                 <w:szCs w:val="26"/>
               </w:rPr>
-              <w:t>25/7/2025</w:t>
+              <w:t>11/01/2023</w:t>
             </w:r>
             <w:r>
               <w:rPr>
@@ -13565,7 +15540,25 @@
                 <w:sz w:val="26"/>
                 <w:szCs w:val="26"/>
               </w:rPr>
-              <w:t>khu Đông , thôn Liễu Lâm, Thị trấn Ba Li Fan</w:t>
+              <w:t xml:space="preserve">khu </w:t>
+            </w:r>
+            <w:proofErr w:type="gramStart"/>
+            <w:r>
+              <w:rPr>
+                <w:rFonts w:ascii="Times New Roman" w:eastAsia="Calibri" w:hAnsi="Times New Roman" w:cs="Times New Roman"/>
+                <w:sz w:val="26"/>
+                <w:szCs w:val="26"/>
+              </w:rPr>
+              <w:t>Đông ,</w:t>
+            </w:r>
+            <w:proofErr w:type="gramEnd"/>
+            <w:r>
+              <w:rPr>
+                <w:rFonts w:ascii="Times New Roman" w:eastAsia="Calibri" w:hAnsi="Times New Roman" w:cs="Times New Roman"/>
+                <w:sz w:val="26"/>
+                <w:szCs w:val="26"/>
+              </w:rPr>
+              <w:t xml:space="preserve"> thôn Liễu Lâm, Thị trấn Ba Li Fan</w:t>
             </w:r>
           </w:p>
           <w:p>
@@ -13594,8 +15587,6 @@
               </w:rPr>
               <w:t>Huyện Xin</w:t>
             </w:r>
-            <w:bookmarkStart w:id="0" w:name="_GoBack"/>
-            <w:bookmarkEnd w:id="0"/>
           </w:p>
           <w:p>
             <w:pPr>
@@ -13676,17 +15667,30 @@
           <w:szCs w:val="26"/>
           <w:lang w:val="fr-FR" w:eastAsia="zh-CN"/>
         </w:rPr>
-        <w:t>10. Thông tin đăng ký thuế</w:t>
-      </w:r>
-      <w:r>
-        <w:rPr>
-          <w:rFonts w:ascii="Times New Roman" w:eastAsia="Times New Roman" w:hAnsi="Times New Roman" w:cs="Times New Roman"/>
+        <w:t xml:space="preserve">10. Thông tin đăng ký </w:t>
+      </w:r>
+      <w:proofErr w:type="gramStart"/>
+      <w:r>
+        <w:rPr>
+          <w:rFonts w:ascii="Times New Roman" w:eastAsia="Times New Roman" w:hAnsi="Times New Roman" w:cs="Times New Roman"/>
+          <w:b/>
+          <w:bCs/>
           <w:sz w:val="26"/>
           <w:szCs w:val="26"/>
           <w:lang w:val="fr-FR" w:eastAsia="zh-CN"/>
         </w:rPr>
+        <w:t>thuế</w:t>
+      </w:r>
+      <w:r>
+        <w:rPr>
+          <w:rFonts w:ascii="Times New Roman" w:eastAsia="Times New Roman" w:hAnsi="Times New Roman" w:cs="Times New Roman"/>
+          <w:sz w:val="26"/>
+          <w:szCs w:val="26"/>
+          <w:lang w:val="fr-FR" w:eastAsia="zh-CN"/>
+        </w:rPr>
         <w:t>:</w:t>
       </w:r>
+      <w:proofErr w:type="gramEnd"/>
     </w:p>
     <w:p>
       <w:pPr>
@@ -13936,7 +15940,7 @@
                 <w:sz w:val="26"/>
                 <w:szCs w:val="26"/>
               </w:rPr>
-              <w:t>ZHANG, CHANGHAI</w:t>
+              <w:t>YIN, TINGTING</w:t>
             </w:r>
           </w:p>
           <w:p>
@@ -13965,7 +15969,7 @@
                 <w:sz w:val="26"/>
                 <w:szCs w:val="26"/>
               </w:rPr>
-              <w:t>24/11/1990</w:t>
+              <w:t>22/12/1983</w:t>
             </w:r>
           </w:p>
           <w:p>
@@ -14065,7 +16069,7 @@
                 <w:szCs w:val="26"/>
                 <w:lang w:eastAsia="zh-CN"/>
               </w:rPr>
-              <w:t>0923217568</w:t>
+              <w:t>0989811075</w:t>
             </w:r>
           </w:p>
         </w:tc>
@@ -14205,8 +16209,19 @@
                 <w:szCs w:val="26"/>
                 <w:lang w:eastAsia="zh-CN"/>
               </w:rPr>
-              <w:t>Họ, chữ đệm và tên Kế toán trưởng/Phụ trách kế toán:.............................</w:t>
-            </w:r>
+              <w:t xml:space="preserve">Họ, chữ đệm và tên Kế toán trưởng/Phụ trách kế </w:t>
+            </w:r>
+            <w:proofErr w:type="gramStart"/>
+            <w:r>
+              <w:rPr>
+                <w:rFonts w:ascii="Times New Roman" w:eastAsia="Times New Roman" w:hAnsi="Times New Roman" w:cs="Times New Roman"/>
+                <w:sz w:val="26"/>
+                <w:szCs w:val="26"/>
+                <w:lang w:eastAsia="zh-CN"/>
+              </w:rPr>
+              <w:t>toán:.............................</w:t>
+            </w:r>
+            <w:proofErr w:type="gramEnd"/>
           </w:p>
           <w:p>
             <w:pPr>
@@ -14536,7 +16551,27 @@
                 <w:szCs w:val="26"/>
                 <w:lang w:eastAsia="zh-CN"/>
               </w:rPr>
-              <w:t>): ……………..……</w:t>
+              <w:t>): …………</w:t>
+            </w:r>
+            <w:proofErr w:type="gramStart"/>
+            <w:r>
+              <w:rPr>
+                <w:rFonts w:ascii="Times New Roman" w:eastAsia="Times New Roman" w:hAnsi="Times New Roman" w:cs="Times New Roman"/>
+                <w:sz w:val="26"/>
+                <w:szCs w:val="26"/>
+                <w:lang w:eastAsia="zh-CN"/>
+              </w:rPr>
+              <w:t>…..</w:t>
+            </w:r>
+            <w:proofErr w:type="gramEnd"/>
+            <w:r>
+              <w:rPr>
+                <w:rFonts w:ascii="Times New Roman" w:eastAsia="Times New Roman" w:hAnsi="Times New Roman" w:cs="Times New Roman"/>
+                <w:sz w:val="26"/>
+                <w:szCs w:val="26"/>
+                <w:lang w:eastAsia="zh-CN"/>
+              </w:rPr>
+              <w:t>……</w:t>
             </w:r>
           </w:p>
           <w:p>
@@ -15045,7 +17080,7 @@
                           </wp:anchor>
                         </w:drawing>
                       </mc:Choice>
-                      <mc:Fallback>
+                      <mc:Fallback xmlns:cx1="http://schemas.microsoft.com/office/drawing/2015/9/8/chartex">
                         <w:pict>
                           <v:rect w14:anchorId="34AC0C51" id="Rectangle 33" o:spid="_x0000_s1026" style="position:absolute;margin-left:175.95pt;margin-top:1.3pt;width:22.75pt;height:18.55pt;z-index:251685888;visibility:visible;mso-wrap-style:none;mso-width-percent:0;mso-height-percent:0;mso-wrap-distance-left:9pt;mso-wrap-distance-top:0;mso-wrap-distance-right:9pt;mso-wrap-distance-bottom:0;mso-position-horizontal:absolute;mso-position-horizontal-relative:text;mso-position-vertical:absolute;mso-position-vertical-relative:text;mso-width-percent:0;mso-height-percent:0;mso-width-relative:page;mso-height-relative:page;v-text-anchor:middle" o:gfxdata="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" strokeweight=".26mm">
                             <v:stroke endcap="square"/>
@@ -15181,7 +17216,7 @@
                           </wp:anchor>
                         </w:drawing>
                       </mc:Choice>
-                      <mc:Fallback>
+                      <mc:Fallback xmlns:cx1="http://schemas.microsoft.com/office/drawing/2015/9/8/chartex">
                         <w:pict>
                           <v:rect w14:anchorId="26CB6B16" id="Rectangle 33" o:spid="_x0000_s1026" style="position:absolute;margin-left:0;margin-top:2.9pt;width:22.75pt;height:18.55pt;z-index:251684864;visibility:visible;mso-wrap-style:none;mso-width-percent:0;mso-height-percent:0;mso-wrap-distance-left:9pt;mso-wrap-distance-top:0;mso-wrap-distance-right:9pt;mso-wrap-distance-bottom:0;mso-position-horizontal:center;mso-position-horizontal-relative:margin;mso-position-vertical:absolute;mso-position-vertical-relative:text;mso-width-percent:0;mso-height-percent:0;mso-width-relative:page;mso-height-relative:page;v-text-anchor:middle" o:gfxdata="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" strokeweight=".26mm">
                             <v:stroke endcap="square"/>
@@ -15347,7 +17382,27 @@
                 <w:szCs w:val="26"/>
                 <w:lang w:eastAsia="zh-CN"/>
               </w:rPr>
-              <w:t>01/01 đến ngày  31/12</w:t>
+              <w:t xml:space="preserve">01/01 đến </w:t>
+            </w:r>
+            <w:proofErr w:type="gramStart"/>
+            <w:r>
+              <w:rPr>
+                <w:rFonts w:ascii="Times New Roman" w:eastAsia="Times New Roman" w:hAnsi="Times New Roman" w:cs="Times New Roman"/>
+                <w:sz w:val="26"/>
+                <w:szCs w:val="26"/>
+                <w:lang w:eastAsia="zh-CN"/>
+              </w:rPr>
+              <w:t>ngày  31</w:t>
+            </w:r>
+            <w:proofErr w:type="gramEnd"/>
+            <w:r>
+              <w:rPr>
+                <w:rFonts w:ascii="Times New Roman" w:eastAsia="Times New Roman" w:hAnsi="Times New Roman" w:cs="Times New Roman"/>
+                <w:sz w:val="26"/>
+                <w:szCs w:val="26"/>
+                <w:lang w:eastAsia="zh-CN"/>
+              </w:rPr>
+              <w:t>/12</w:t>
             </w:r>
             <w:r>
               <w:rPr>
@@ -15685,7 +17740,7 @@
                           </wp:anchor>
                         </w:drawing>
                       </mc:Choice>
-                      <mc:Fallback>
+                      <mc:Fallback xmlns:cx1="http://schemas.microsoft.com/office/drawing/2015/9/8/chartex">
                         <w:pict>
                           <v:rect w14:anchorId="7C933B61" id="Rectangle 112" o:spid="_x0000_s1026" style="position:absolute;margin-left:30.55pt;margin-top:2.4pt;width:20.45pt;height:18.5pt;z-index:251671552;visibility:visible;mso-wrap-style:none;mso-width-percent:0;mso-height-percent:0;mso-wrap-distance-left:9pt;mso-wrap-distance-top:0;mso-wrap-distance-right:9pt;mso-wrap-distance-bottom:0;mso-position-horizontal:absolute;mso-position-horizontal-relative:text;mso-position-vertical:absolute;mso-position-vertical-relative:text;mso-width-percent:0;mso-height-percent:0;mso-width-relative:page;mso-height-relative:page;v-text-anchor:middle" o:gfxdata="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" strokeweight=".26mm">
                             <v:stroke endcap="square"/>
@@ -16282,7 +18337,7 @@
                     </wp:anchor>
                   </w:drawing>
                 </mc:Choice>
-                <mc:Fallback>
+                <mc:Fallback xmlns:cx1="http://schemas.microsoft.com/office/drawing/2015/9/8/chartex">
                   <w:pict>
                     <v:rect w14:anchorId="76027F07" id="Rectangle 109" o:spid="_x0000_s1026" style="position:absolute;margin-left:10.4pt;margin-top:5.95pt;width:20.45pt;height:18.5pt;z-index:251668480;visibility:visible;mso-wrap-style:none;mso-width-percent:0;mso-height-percent:0;mso-wrap-distance-left:9pt;mso-wrap-distance-top:0;mso-wrap-distance-right:9pt;mso-wrap-distance-bottom:0;mso-position-horizontal:absolute;mso-position-horizontal-relative:text;mso-position-vertical:absolute;mso-position-vertical-relative:text;mso-width-percent:0;mso-height-percent:0;mso-width-relative:page;mso-height-relative:page;v-text-anchor:middle" o:gfxdata="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" strokeweight=".26mm">
                       <v:stroke endcap="square"/>
@@ -16434,7 +18489,7 @@
                     </wp:anchor>
                   </w:drawing>
                 </mc:Choice>
-                <mc:Fallback>
+                <mc:Fallback xmlns:cx1="http://schemas.microsoft.com/office/drawing/2015/9/8/chartex">
                   <w:pict>
                     <v:rect w14:anchorId="725E53DB" id="Rectangle 108" o:spid="_x0000_s1026" style="position:absolute;margin-left:10.4pt;margin-top:6.2pt;width:20.45pt;height:18.5pt;z-index:251669504;visibility:visible;mso-wrap-style:none;mso-width-percent:0;mso-height-percent:0;mso-wrap-distance-left:9pt;mso-wrap-distance-top:0;mso-wrap-distance-right:9pt;mso-wrap-distance-bottom:0;mso-position-horizontal:absolute;mso-position-horizontal-relative:text;mso-position-vertical:absolute;mso-position-vertical-relative:text;mso-width-percent:0;mso-height-percent:0;mso-width-relative:page;mso-height-relative:page;v-text-anchor:middle" o:gfxdata="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" strokeweight=".26mm">
                       <v:stroke endcap="square"/>
@@ -16592,7 +18647,7 @@
                     </wp:anchor>
                   </w:drawing>
                 </mc:Choice>
-                <mc:Fallback>
+                <mc:Fallback xmlns:cx1="http://schemas.microsoft.com/office/drawing/2015/9/8/chartex">
                   <w:pict>
                     <v:rect w14:anchorId="37CCEB8B" id="Rectangle 107" o:spid="_x0000_s1026" style="position:absolute;margin-left:10.45pt;margin-top:7.5pt;width:20.45pt;height:18.5pt;z-index:251670528;visibility:visible;mso-wrap-style:none;mso-width-percent:0;mso-height-percent:0;mso-wrap-distance-left:9pt;mso-wrap-distance-top:0;mso-wrap-distance-right:9pt;mso-wrap-distance-bottom:0;mso-position-horizontal:absolute;mso-position-horizontal-relative:text;mso-position-vertical:absolute;mso-position-vertical-relative:text;mso-width-percent:0;mso-height-percent:0;mso-width-relative:page;mso-height-relative:page;v-text-anchor:middle" o:gfxdata="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" strokeweight=".26mm">
                       <v:stroke endcap="square"/>
@@ -16978,7 +19033,7 @@
                     </wp:anchor>
                   </w:drawing>
                 </mc:Choice>
-                <mc:Fallback>
+                <mc:Fallback xmlns:cx1="http://schemas.microsoft.com/office/drawing/2015/9/8/chartex">
                   <w:pict>
                     <v:rect w14:anchorId="5EF22C8A" id="Rectangle 63" o:spid="_x0000_s1026" style="position:absolute;margin-left:-1.1pt;margin-top:1.25pt;width:20.45pt;height:18.5pt;z-index:251673600;visibility:visible;mso-wrap-style:none;mso-width-percent:0;mso-height-percent:0;mso-wrap-distance-left:9pt;mso-wrap-distance-top:0;mso-wrap-distance-right:9pt;mso-wrap-distance-bottom:0;mso-position-horizontal:absolute;mso-position-horizontal-relative:text;mso-position-vertical:absolute;mso-position-vertical-relative:text;mso-width-percent:0;mso-height-percent:0;mso-width-relative:page;mso-height-relative:page;v-text-anchor:middle" o:gfxdata="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" strokeweight=".26mm">
                       <v:stroke endcap="square"/>
@@ -17083,7 +19138,7 @@
                     </wp:anchor>
                   </w:drawing>
                 </mc:Choice>
-                <mc:Fallback>
+                <mc:Fallback xmlns:cx1="http://schemas.microsoft.com/office/drawing/2015/9/8/chartex">
                   <w:pict>
                     <v:rect w14:anchorId="0FE1A6DA" id="Rectangle 106" o:spid="_x0000_s1026" style="position:absolute;margin-left:4.55pt;margin-top:1.35pt;width:20.45pt;height:18.5pt;z-index:251674624;visibility:visible;mso-wrap-style:none;mso-width-percent:0;mso-height-percent:0;mso-wrap-distance-left:9pt;mso-wrap-distance-top:0;mso-wrap-distance-right:9pt;mso-wrap-distance-bottom:0;mso-position-horizontal:absolute;mso-position-horizontal-relative:text;mso-position-vertical:absolute;mso-position-vertical-relative:text;mso-width-percent:0;mso-height-percent:0;mso-width-relative:page;mso-height-relative:page;v-text-anchor:middle" o:gfxdata="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" strokeweight=".26mm">
                       <v:stroke endcap="square"/>
@@ -17354,7 +19409,7 @@
                     </wp:anchor>
                   </w:drawing>
                 </mc:Choice>
-                <mc:Fallback>
+                <mc:Fallback xmlns:cx1="http://schemas.microsoft.com/office/drawing/2015/9/8/chartex">
                   <w:pict>
                     <v:rect w14:anchorId="69133DAD" id="Rectangle 19" o:spid="_x0000_s1026" style="position:absolute;margin-left:103.8pt;margin-top:3.1pt;width:20.45pt;height:18.5pt;z-index:251698176;visibility:visible;mso-wrap-style:none;mso-width-percent:0;mso-height-percent:0;mso-wrap-distance-left:9pt;mso-wrap-distance-top:0;mso-wrap-distance-right:9pt;mso-wrap-distance-bottom:0;mso-position-horizontal:absolute;mso-position-horizontal-relative:text;mso-position-vertical:absolute;mso-position-vertical-relative:text;mso-width-percent:0;mso-height-percent:0;mso-width-relative:page;mso-height-relative:page;v-text-anchor:middle" o:gfxdata="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" strokeweight=".26mm">
                       <v:stroke endcap="square"/>
@@ -17917,7 +19972,7 @@
           <w:sz w:val="26"/>
           <w:szCs w:val="26"/>
         </w:rPr>
-        <w:t>ZHANG, CHANGHAI</w:t>
+        <w:t>YIN, TINGTING</w:t>
       </w:r>
     </w:p>
     <w:sectPr>
@@ -17932,7 +19987,7 @@
 </file>
 
 <file path=word/endnotes.xml><?xml version="1.0" encoding="utf-8"?>
-<w:endnotes xmlns:wpc="http://schemas.microsoft.com/office/word/2010/wordprocessingCanvas" xmlns:cx="http://schemas.microsoft.com/office/drawing/2014/chartex" xmlns:cx1="http://schemas.microsoft.com/office/drawing/2015/9/8/chartex" xmlns:mc="http://schemas.openxmlformats.org/markup-compatibility/2006" xmlns:o="urn:schemas-microsoft-com:office:office" xmlns:r="http://schemas.openxmlformats.org/officeDocument/2006/relationships" xmlns:m="http://schemas.openxmlformats.org/officeDocument/2006/math" xmlns:v="urn:schemas-microsoft-com:vml" xmlns:wp14="http://schemas.microsoft.com/office/word/2010/wordprocessingDrawing" xmlns:wp="http://schemas.openxmlformats.org/drawingml/2006/wordprocessingDrawing" xmlns:w10="urn:schemas-microsoft-com:office:word" xmlns:w="http://schemas.openxmlformats.org/wordprocessingml/2006/main" xmlns:w14="http://schemas.microsoft.com/office/word/2010/wordml" xmlns:w15="http://schemas.microsoft.com/office/word/2012/wordml" xmlns:w16se="http://schemas.microsoft.com/office/word/2015/wordml/symex" xmlns:wpg="http://schemas.microsoft.com/office/word/2010/wordprocessingGroup" xmlns:wpi="http://schemas.microsoft.com/office/word/2010/wordprocessingInk" xmlns:wne="http://schemas.microsoft.com/office/word/2006/wordml" xmlns:wps="http://schemas.microsoft.com/office/word/2010/wordprocessingShape" mc:Ignorable="w14 w15 w16se wp14">
+<w:endnotes xmlns:wpc="http://schemas.microsoft.com/office/word/2010/wordprocessingCanvas" xmlns:cx="http://schemas.microsoft.com/office/drawing/2014/chartex" xmlns:mc="http://schemas.openxmlformats.org/markup-compatibility/2006" xmlns:o="urn:schemas-microsoft-com:office:office" xmlns:r="http://schemas.openxmlformats.org/officeDocument/2006/relationships" xmlns:m="http://schemas.openxmlformats.org/officeDocument/2006/math" xmlns:v="urn:schemas-microsoft-com:vml" xmlns:wp14="http://schemas.microsoft.com/office/word/2010/wordprocessingDrawing" xmlns:wp="http://schemas.openxmlformats.org/drawingml/2006/wordprocessingDrawing" xmlns:w10="urn:schemas-microsoft-com:office:word" xmlns:w="http://schemas.openxmlformats.org/wordprocessingml/2006/main" xmlns:w14="http://schemas.microsoft.com/office/word/2010/wordml" xmlns:w15="http://schemas.microsoft.com/office/word/2012/wordml" xmlns:w16se="http://schemas.microsoft.com/office/word/2015/wordml/symex" xmlns:wpg="http://schemas.microsoft.com/office/word/2010/wordprocessingGroup" xmlns:wpi="http://schemas.microsoft.com/office/word/2010/wordprocessingInk" xmlns:wne="http://schemas.microsoft.com/office/word/2006/wordml" xmlns:wps="http://schemas.microsoft.com/office/word/2010/wordprocessingShape" mc:Ignorable="w14 w15 w16se wp14">
   <w:endnote w:type="separator" w:id="-1">
     <w:p>
       <w:pPr>
@@ -17957,7 +20012,7 @@
 </file>
 
 <file path=word/footnotes.xml><?xml version="1.0" encoding="utf-8"?>
-<w:footnotes xmlns:wpc="http://schemas.microsoft.com/office/word/2010/wordprocessingCanvas" xmlns:cx="http://schemas.microsoft.com/office/drawing/2014/chartex" xmlns:cx1="http://schemas.microsoft.com/office/drawing/2015/9/8/chartex" xmlns:mc="http://schemas.openxmlformats.org/markup-compatibility/2006" xmlns:o="urn:schemas-microsoft-com:office:office" xmlns:r="http://schemas.openxmlformats.org/officeDocument/2006/relationships" xmlns:m="http://schemas.openxmlformats.org/officeDocument/2006/math" xmlns:v="urn:schemas-microsoft-com:vml" xmlns:wp14="http://schemas.microsoft.com/office/word/2010/wordprocessingDrawing" xmlns:wp="http://schemas.openxmlformats.org/drawingml/2006/wordprocessingDrawing" xmlns:w10="urn:schemas-microsoft-com:office:word" xmlns:w="http://schemas.openxmlformats.org/wordprocessingml/2006/main" xmlns:w14="http://schemas.microsoft.com/office/word/2010/wordml" xmlns:w15="http://schemas.microsoft.com/office/word/2012/wordml" xmlns:w16se="http://schemas.microsoft.com/office/word/2015/wordml/symex" xmlns:wpg="http://schemas.microsoft.com/office/word/2010/wordprocessingGroup" xmlns:wpi="http://schemas.microsoft.com/office/word/2010/wordprocessingInk" xmlns:wne="http://schemas.microsoft.com/office/word/2006/wordml" xmlns:wps="http://schemas.microsoft.com/office/word/2010/wordprocessingShape" mc:Ignorable="w14 w15 w16se wp14">
+<w:footnotes xmlns:wpc="http://schemas.microsoft.com/office/word/2010/wordprocessingCanvas" xmlns:cx="http://schemas.microsoft.com/office/drawing/2014/chartex" xmlns:mc="http://schemas.openxmlformats.org/markup-compatibility/2006" xmlns:o="urn:schemas-microsoft-com:office:office" xmlns:r="http://schemas.openxmlformats.org/officeDocument/2006/relationships" xmlns:m="http://schemas.openxmlformats.org/officeDocument/2006/math" xmlns:v="urn:schemas-microsoft-com:vml" xmlns:wp14="http://schemas.microsoft.com/office/word/2010/wordprocessingDrawing" xmlns:wp="http://schemas.openxmlformats.org/drawingml/2006/wordprocessingDrawing" xmlns:w10="urn:schemas-microsoft-com:office:word" xmlns:w="http://schemas.openxmlformats.org/wordprocessingml/2006/main" xmlns:w14="http://schemas.microsoft.com/office/word/2010/wordml" xmlns:w15="http://schemas.microsoft.com/office/word/2012/wordml" xmlns:w16se="http://schemas.microsoft.com/office/word/2015/wordml/symex" xmlns:wpg="http://schemas.microsoft.com/office/word/2010/wordprocessingGroup" xmlns:wpi="http://schemas.microsoft.com/office/word/2010/wordprocessingInk" xmlns:wne="http://schemas.microsoft.com/office/word/2006/wordml" xmlns:wps="http://schemas.microsoft.com/office/word/2010/wordprocessingShape" mc:Ignorable="w14 w15 w16se wp14">
   <w:footnote w:type="separator" w:id="-1">
     <w:p>
       <w:pPr>
@@ -18447,7 +20502,7 @@
 </file>
 
 <file path=word/header1.xml><?xml version="1.0" encoding="utf-8"?>
-<w:hdr xmlns:wpc="http://schemas.microsoft.com/office/word/2010/wordprocessingCanvas" xmlns:cx="http://schemas.microsoft.com/office/drawing/2014/chartex" xmlns:cx1="http://schemas.microsoft.com/office/drawing/2015/9/8/chartex" xmlns:mc="http://schemas.openxmlformats.org/markup-compatibility/2006" xmlns:o="urn:schemas-microsoft-com:office:office" xmlns:r="http://schemas.openxmlformats.org/officeDocument/2006/relationships" xmlns:m="http://schemas.openxmlformats.org/officeDocument/2006/math" xmlns:v="urn:schemas-microsoft-com:vml" xmlns:wp14="http://schemas.microsoft.com/office/word/2010/wordprocessingDrawing" xmlns:wp="http://schemas.openxmlformats.org/drawingml/2006/wordprocessingDrawing" xmlns:w10="urn:schemas-microsoft-com:office:word" xmlns:w="http://schemas.openxmlformats.org/wordprocessingml/2006/main" xmlns:w14="http://schemas.microsoft.com/office/word/2010/wordml" xmlns:w15="http://schemas.microsoft.com/office/word/2012/wordml" xmlns:w16se="http://schemas.microsoft.com/office/word/2015/wordml/symex" xmlns:wpg="http://schemas.microsoft.com/office/word/2010/wordprocessingGroup" xmlns:wpi="http://schemas.microsoft.com/office/word/2010/wordprocessingInk" xmlns:wne="http://schemas.microsoft.com/office/word/2006/wordml" xmlns:wps="http://schemas.microsoft.com/office/word/2010/wordprocessingShape" mc:Ignorable="w14 w15 w16se wp14">
+<w:hdr xmlns:wpc="http://schemas.microsoft.com/office/word/2010/wordprocessingCanvas" xmlns:cx="http://schemas.microsoft.com/office/drawing/2014/chartex" xmlns:mc="http://schemas.openxmlformats.org/markup-compatibility/2006" xmlns:o="urn:schemas-microsoft-com:office:office" xmlns:r="http://schemas.openxmlformats.org/officeDocument/2006/relationships" xmlns:m="http://schemas.openxmlformats.org/officeDocument/2006/math" xmlns:v="urn:schemas-microsoft-com:vml" xmlns:wp14="http://schemas.microsoft.com/office/word/2010/wordprocessingDrawing" xmlns:wp="http://schemas.openxmlformats.org/drawingml/2006/wordprocessingDrawing" xmlns:w10="urn:schemas-microsoft-com:office:word" xmlns:w="http://schemas.openxmlformats.org/wordprocessingml/2006/main" xmlns:w14="http://schemas.microsoft.com/office/word/2010/wordml" xmlns:w15="http://schemas.microsoft.com/office/word/2012/wordml" xmlns:w16se="http://schemas.microsoft.com/office/word/2015/wordml/symex" xmlns:wpg="http://schemas.microsoft.com/office/word/2010/wordprocessingGroup" xmlns:wpi="http://schemas.microsoft.com/office/word/2010/wordprocessingInk" xmlns:wne="http://schemas.microsoft.com/office/word/2006/wordml" xmlns:wps="http://schemas.microsoft.com/office/word/2010/wordprocessingShape" mc:Ignorable="w14 w15 w16se wp14">
   <w:p>
     <w:pPr>
       <w:pStyle w:val="Header"/>
@@ -18458,7 +20513,7 @@
 </file>
 
 <file path=word/header2.xml><?xml version="1.0" encoding="utf-8"?>
-<w:hdr xmlns:wpc="http://schemas.microsoft.com/office/word/2010/wordprocessingCanvas" xmlns:cx="http://schemas.microsoft.com/office/drawing/2014/chartex" xmlns:cx1="http://schemas.microsoft.com/office/drawing/2015/9/8/chartex" xmlns:mc="http://schemas.openxmlformats.org/markup-compatibility/2006" xmlns:o="urn:schemas-microsoft-com:office:office" xmlns:r="http://schemas.openxmlformats.org/officeDocument/2006/relationships" xmlns:m="http://schemas.openxmlformats.org/officeDocument/2006/math" xmlns:v="urn:schemas-microsoft-com:vml" xmlns:wp14="http://schemas.microsoft.com/office/word/2010/wordprocessingDrawing" xmlns:wp="http://schemas.openxmlformats.org/drawingml/2006/wordprocessingDrawing" xmlns:w10="urn:schemas-microsoft-com:office:word" xmlns:w="http://schemas.openxmlformats.org/wordprocessingml/2006/main" xmlns:w14="http://schemas.microsoft.com/office/word/2010/wordml" xmlns:w15="http://schemas.microsoft.com/office/word/2012/wordml" xmlns:w16se="http://schemas.microsoft.com/office/word/2015/wordml/symex" xmlns:wpg="http://schemas.microsoft.com/office/word/2010/wordprocessingGroup" xmlns:wpi="http://schemas.microsoft.com/office/word/2010/wordprocessingInk" xmlns:wne="http://schemas.microsoft.com/office/word/2006/wordml" xmlns:wps="http://schemas.microsoft.com/office/word/2010/wordprocessingShape" mc:Ignorable="w14 w15 w16se wp14">
+<w:hdr xmlns:wpc="http://schemas.microsoft.com/office/word/2010/wordprocessingCanvas" xmlns:cx="http://schemas.microsoft.com/office/drawing/2014/chartex" xmlns:mc="http://schemas.openxmlformats.org/markup-compatibility/2006" xmlns:o="urn:schemas-microsoft-com:office:office" xmlns:r="http://schemas.openxmlformats.org/officeDocument/2006/relationships" xmlns:m="http://schemas.openxmlformats.org/officeDocument/2006/math" xmlns:v="urn:schemas-microsoft-com:vml" xmlns:wp14="http://schemas.microsoft.com/office/word/2010/wordprocessingDrawing" xmlns:wp="http://schemas.openxmlformats.org/drawingml/2006/wordprocessingDrawing" xmlns:w10="urn:schemas-microsoft-com:office:word" xmlns:w="http://schemas.openxmlformats.org/wordprocessingml/2006/main" xmlns:w14="http://schemas.microsoft.com/office/word/2010/wordml" xmlns:w15="http://schemas.microsoft.com/office/word/2012/wordml" xmlns:w16se="http://schemas.microsoft.com/office/word/2015/wordml/symex" xmlns:wpg="http://schemas.microsoft.com/office/word/2010/wordprocessingGroup" xmlns:wpi="http://schemas.microsoft.com/office/word/2010/wordprocessingInk" xmlns:wne="http://schemas.microsoft.com/office/word/2006/wordml" xmlns:wps="http://schemas.microsoft.com/office/word/2010/wordprocessingShape" mc:Ignorable="w14 w15 w16se wp14">
   <w:p>
     <w:pPr>
       <w:pStyle w:val="Header"/>
@@ -18469,7 +20524,7 @@
 </file>
 
 <file path=word/numbering.xml><?xml version="1.0" encoding="utf-8"?>
-<w:numbering xmlns:wpc="http://schemas.microsoft.com/office/word/2010/wordprocessingCanvas" xmlns:cx="http://schemas.microsoft.com/office/drawing/2014/chartex" xmlns:cx1="http://schemas.microsoft.com/office/drawing/2015/9/8/chartex" xmlns:mc="http://schemas.openxmlformats.org/markup-compatibility/2006" xmlns:o="urn:schemas-microsoft-com:office:office" xmlns:r="http://schemas.openxmlformats.org/officeDocument/2006/relationships" xmlns:m="http://schemas.openxmlformats.org/officeDocument/2006/math" xmlns:v="urn:schemas-microsoft-com:vml" xmlns:wp14="http://schemas.microsoft.com/office/word/2010/wordprocessingDrawing" xmlns:wp="http://schemas.openxmlformats.org/drawingml/2006/wordprocessingDrawing" xmlns:w10="urn:schemas-microsoft-com:office:word" xmlns:w="http://schemas.openxmlformats.org/wordprocessingml/2006/main" xmlns:w14="http://schemas.microsoft.com/office/word/2010/wordml" xmlns:w15="http://schemas.microsoft.com/office/word/2012/wordml" xmlns:w16se="http://schemas.microsoft.com/office/word/2015/wordml/symex" xmlns:wpg="http://schemas.microsoft.com/office/word/2010/wordprocessingGroup" xmlns:wpi="http://schemas.microsoft.com/office/word/2010/wordprocessingInk" xmlns:wne="http://schemas.microsoft.com/office/word/2006/wordml" xmlns:wps="http://schemas.microsoft.com/office/word/2010/wordprocessingShape" mc:Ignorable="w14 w15 w16se wp14">
+<w:numbering xmlns:wpc="http://schemas.microsoft.com/office/word/2010/wordprocessingCanvas" xmlns:cx="http://schemas.microsoft.com/office/drawing/2014/chartex" xmlns:mc="http://schemas.openxmlformats.org/markup-compatibility/2006" xmlns:o="urn:schemas-microsoft-com:office:office" xmlns:r="http://schemas.openxmlformats.org/officeDocument/2006/relationships" xmlns:m="http://schemas.openxmlformats.org/officeDocument/2006/math" xmlns:v="urn:schemas-microsoft-com:vml" xmlns:wp14="http://schemas.microsoft.com/office/word/2010/wordprocessingDrawing" xmlns:wp="http://schemas.openxmlformats.org/drawingml/2006/wordprocessingDrawing" xmlns:w10="urn:schemas-microsoft-com:office:word" xmlns:w="http://schemas.openxmlformats.org/wordprocessingml/2006/main" xmlns:w14="http://schemas.microsoft.com/office/word/2010/wordml" xmlns:w15="http://schemas.microsoft.com/office/word/2012/wordml" xmlns:w16se="http://schemas.microsoft.com/office/word/2015/wordml/symex" xmlns:wpg="http://schemas.microsoft.com/office/word/2010/wordprocessingGroup" xmlns:wpi="http://schemas.microsoft.com/office/word/2010/wordprocessingInk" xmlns:wne="http://schemas.microsoft.com/office/word/2006/wordml" xmlns:wps="http://schemas.microsoft.com/office/word/2010/wordprocessingShape" mc:Ignorable="w14 w15 w16se wp14">
   <w:abstractNum w:abstractNumId="0" w15:restartNumberingAfterBreak="0">
     <w:nsid w:val="5AD55BB2"/>
     <w:multiLevelType w:val="hybridMultilevel"/>
@@ -19157,6 +21212,32 @@
       </w:tblBorders>
     </w:tblPr>
   </w:style>
+  <w:style w:type="table" w:customStyle="1" w:styleId="TableGrid2">
+    <w:name w:val="Table Grid2"/>
+    <w:basedOn w:val="TableNormal"/>
+    <w:next w:val="TableGrid"/>
+    <w:uiPriority w:val="59"/>
+    <w:rsid w:val="00374855"/>
+    <w:pPr>
+      <w:spacing w:after="120" w:line="312" w:lineRule="auto"/>
+      <w:jc w:val="both"/>
+    </w:pPr>
+    <w:rPr>
+      <w:rFonts w:ascii="Times New Roman" w:eastAsia="Times New Roman" w:hAnsi="Times New Roman" w:cs="Times New Roman"/>
+      <w:sz w:val="20"/>
+      <w:szCs w:val="20"/>
+    </w:rPr>
+    <w:tblPr>
+      <w:tblBorders>
+        <w:top w:val="single" w:sz="4" w:space="0" w:color="auto"/>
+        <w:left w:val="single" w:sz="4" w:space="0" w:color="auto"/>
+        <w:bottom w:val="single" w:sz="4" w:space="0" w:color="auto"/>
+        <w:right w:val="single" w:sz="4" w:space="0" w:color="auto"/>
+        <w:insideH w:val="single" w:sz="4" w:space="0" w:color="auto"/>
+        <w:insideV w:val="single" w:sz="4" w:space="0" w:color="auto"/>
+      </w:tblBorders>
+    </w:tblPr>
+  </w:style>
 </w:styles>
 </file>
 

--- a/CÔNG TY TNHH ĂN UỐNG THƯƠNG MẠI HỒNG THUẬN/HongThuan_ThanhLapMoi/HongThuan_GIẤY ĐỀ NGHỊ_Mẫu số 2.docx
+++ b/CÔNG TY TNHH ĂN UỐNG THƯƠNG MẠI HỒNG THUẬN/HongThuan_ThanhLapMoi/HongThuan_GIẤY ĐỀ NGHỊ_Mẫu số 2.docx
@@ -17,6 +17,8 @@
           <w:szCs w:val="26"/>
         </w:rPr>
       </w:pPr>
+      <w:bookmarkStart w:id="0" w:name="_GoBack"/>
+      <w:bookmarkEnd w:id="0"/>
       <w:r>
         <w:rPr>
           <w:rFonts w:ascii="Times New Roman" w:eastAsia="Times New Roman" w:hAnsi="Times New Roman" w:cs="Times New Roman"/>
@@ -1102,25 +1104,7 @@
                 <w:sz w:val="26"/>
                 <w:szCs w:val="26"/>
               </w:rPr>
-              <w:t xml:space="preserve">khu </w:t>
-            </w:r>
-            <w:proofErr w:type="gramStart"/>
-            <w:r>
-              <w:rPr>
-                <w:rFonts w:ascii="Times New Roman" w:eastAsia="Calibri" w:hAnsi="Times New Roman" w:cs="Times New Roman"/>
-                <w:sz w:val="26"/>
-                <w:szCs w:val="26"/>
-              </w:rPr>
-              <w:t>Đông ,</w:t>
-            </w:r>
-            <w:proofErr w:type="gramEnd"/>
-            <w:r>
-              <w:rPr>
-                <w:rFonts w:ascii="Times New Roman" w:eastAsia="Calibri" w:hAnsi="Times New Roman" w:cs="Times New Roman"/>
-                <w:sz w:val="26"/>
-                <w:szCs w:val="26"/>
-              </w:rPr>
-              <w:t xml:space="preserve"> thôn Liễu Lâm</w:t>
+              <w:t>khu Đông , thôn Liễu Lâm</w:t>
             </w:r>
             <w:r>
               <w:rPr>
@@ -3562,27 +3546,7 @@
           <w:szCs w:val="26"/>
           <w:lang w:eastAsia="zh-CN"/>
         </w:rPr>
-        <w:t xml:space="preserve">Ngày cấp: </w:t>
-      </w:r>
-      <w:proofErr w:type="gramStart"/>
-      <w:r>
-        <w:rPr>
-          <w:rFonts w:ascii="Times New Roman" w:eastAsia="Times New Roman" w:hAnsi="Times New Roman" w:cs="Times New Roman"/>
-          <w:sz w:val="26"/>
-          <w:szCs w:val="26"/>
-          <w:lang w:eastAsia="zh-CN"/>
-        </w:rPr>
-        <w:t>…./</w:t>
-      </w:r>
-      <w:proofErr w:type="gramEnd"/>
-      <w:r>
-        <w:rPr>
-          <w:rFonts w:ascii="Times New Roman" w:eastAsia="Times New Roman" w:hAnsi="Times New Roman" w:cs="Times New Roman"/>
-          <w:sz w:val="26"/>
-          <w:szCs w:val="26"/>
-          <w:lang w:eastAsia="zh-CN"/>
-        </w:rPr>
-        <w:t>…./….Nơi cấp: ………..Ngày hết hạn (</w:t>
+        <w:t>Ngày cấp: …./…./….Nơi cấp: ………..Ngày hết hạn (</w:t>
       </w:r>
       <w:r>
         <w:rPr>
@@ -4537,27 +4501,7 @@
           <w:szCs w:val="26"/>
           <w:lang w:eastAsia="zh-CN"/>
         </w:rPr>
-        <w:t xml:space="preserve">Ngày cấp: </w:t>
-      </w:r>
-      <w:proofErr w:type="gramStart"/>
-      <w:r>
-        <w:rPr>
-          <w:rFonts w:ascii="Times New Roman" w:eastAsia="Times New Roman" w:hAnsi="Times New Roman" w:cs="Times New Roman"/>
-          <w:sz w:val="26"/>
-          <w:szCs w:val="26"/>
-          <w:lang w:eastAsia="zh-CN"/>
-        </w:rPr>
-        <w:t>…./</w:t>
-      </w:r>
-      <w:proofErr w:type="gramEnd"/>
-      <w:r>
-        <w:rPr>
-          <w:rFonts w:ascii="Times New Roman" w:eastAsia="Times New Roman" w:hAnsi="Times New Roman" w:cs="Times New Roman"/>
-          <w:sz w:val="26"/>
-          <w:szCs w:val="26"/>
-          <w:lang w:eastAsia="zh-CN"/>
-        </w:rPr>
-        <w:t>…./….Nơi cấp: ………..Ngày hết hạn (</w:t>
+        <w:t>Ngày cấp: …./…./….Nơi cấp: ………..Ngày hết hạn (</w:t>
       </w:r>
       <w:r>
         <w:rPr>
@@ -4958,41 +4902,17 @@
           <w:szCs w:val="26"/>
           <w:lang w:val="fr-FR" w:eastAsia="zh-CN"/>
         </w:rPr>
-        <w:t xml:space="preserve">Công ty chứng khoán/Công ty quản lý quỹ đầu tư chứng khoán/Công ty đầu tư chứng </w:t>
-      </w:r>
-      <w:proofErr w:type="gramStart"/>
-      <w:r>
-        <w:rPr>
-          <w:rFonts w:ascii="Times New Roman" w:eastAsia="Times New Roman" w:hAnsi="Times New Roman" w:cs="Times New Roman"/>
-          <w:b/>
-          <w:bCs/>
+        <w:t>Công ty chứng khoán/Công ty quản lý quỹ đầu tư chứng khoán/Công ty đầu tư chứng khoán</w:t>
+      </w:r>
+      <w:r>
+        <w:rPr>
+          <w:rFonts w:ascii="Times New Roman" w:eastAsia="Times New Roman" w:hAnsi="Times New Roman" w:cs="Times New Roman"/>
           <w:spacing w:val="-2"/>
           <w:sz w:val="26"/>
           <w:szCs w:val="26"/>
           <w:lang w:val="fr-FR" w:eastAsia="zh-CN"/>
         </w:rPr>
-        <w:t>khoán</w:t>
-      </w:r>
-      <w:r>
-        <w:rPr>
-          <w:rFonts w:ascii="Times New Roman" w:eastAsia="Times New Roman" w:hAnsi="Times New Roman" w:cs="Times New Roman"/>
-          <w:spacing w:val="-2"/>
-          <w:sz w:val="26"/>
-          <w:szCs w:val="26"/>
-          <w:lang w:val="fr-FR" w:eastAsia="zh-CN"/>
-        </w:rPr>
-        <w:t>:</w:t>
-      </w:r>
-      <w:proofErr w:type="gramEnd"/>
-      <w:r>
-        <w:rPr>
-          <w:rFonts w:ascii="Times New Roman" w:eastAsia="Times New Roman" w:hAnsi="Times New Roman" w:cs="Times New Roman"/>
-          <w:spacing w:val="-2"/>
-          <w:sz w:val="26"/>
-          <w:szCs w:val="26"/>
-          <w:lang w:val="fr-FR" w:eastAsia="zh-CN"/>
-        </w:rPr>
-        <w:t xml:space="preserve"> (</w:t>
+        <w:t>: (</w:t>
       </w:r>
       <w:r>
         <w:rPr>
@@ -5029,69 +4949,17 @@
           <w:szCs w:val="26"/>
           <w:lang w:val="fr-FR" w:eastAsia="zh-CN"/>
         </w:rPr>
-        <w:t xml:space="preserve">Giấy phép thành lập và hoạt động </w:t>
-      </w:r>
-      <w:proofErr w:type="gramStart"/>
-      <w:r>
-        <w:rPr>
-          <w:rFonts w:ascii="Times New Roman" w:eastAsia="Times New Roman" w:hAnsi="Times New Roman" w:cs="Times New Roman"/>
+        <w:t>Giấy phép thành lập và hoạt động số: …  do Uỷ ban Chứng khoán Nhà nước cấp ngày: …./…./….. (</w:t>
+      </w:r>
+      <w:r>
+        <w:rPr>
+          <w:rFonts w:ascii="Times New Roman" w:eastAsia="Times New Roman" w:hAnsi="Times New Roman" w:cs="Times New Roman"/>
+          <w:i/>
           <w:sz w:val="26"/>
           <w:szCs w:val="26"/>
           <w:lang w:val="fr-FR" w:eastAsia="zh-CN"/>
         </w:rPr>
-        <w:t>số:</w:t>
-      </w:r>
-      <w:proofErr w:type="gramEnd"/>
-      <w:r>
-        <w:rPr>
-          <w:rFonts w:ascii="Times New Roman" w:eastAsia="Times New Roman" w:hAnsi="Times New Roman" w:cs="Times New Roman"/>
-          <w:sz w:val="26"/>
-          <w:szCs w:val="26"/>
-          <w:lang w:val="fr-FR" w:eastAsia="zh-CN"/>
-        </w:rPr>
-        <w:t xml:space="preserve"> …  </w:t>
-      </w:r>
-      <w:proofErr w:type="gramStart"/>
-      <w:r>
-        <w:rPr>
-          <w:rFonts w:ascii="Times New Roman" w:eastAsia="Times New Roman" w:hAnsi="Times New Roman" w:cs="Times New Roman"/>
-          <w:sz w:val="26"/>
-          <w:szCs w:val="26"/>
-          <w:lang w:val="fr-FR" w:eastAsia="zh-CN"/>
-        </w:rPr>
-        <w:t>do</w:t>
-      </w:r>
-      <w:proofErr w:type="gramEnd"/>
-      <w:r>
-        <w:rPr>
-          <w:rFonts w:ascii="Times New Roman" w:eastAsia="Times New Roman" w:hAnsi="Times New Roman" w:cs="Times New Roman"/>
-          <w:sz w:val="26"/>
-          <w:szCs w:val="26"/>
-          <w:lang w:val="fr-FR" w:eastAsia="zh-CN"/>
-        </w:rPr>
-        <w:t xml:space="preserve"> Uỷ ban Chứng khoán Nhà nước cấp ngày: …./…./….. (</w:t>
-      </w:r>
-      <w:proofErr w:type="gramStart"/>
-      <w:r>
-        <w:rPr>
-          <w:rFonts w:ascii="Times New Roman" w:eastAsia="Times New Roman" w:hAnsi="Times New Roman" w:cs="Times New Roman"/>
-          <w:i/>
-          <w:sz w:val="26"/>
-          <w:szCs w:val="26"/>
-          <w:lang w:val="fr-FR" w:eastAsia="zh-CN"/>
-        </w:rPr>
-        <w:t>nếu</w:t>
-      </w:r>
-      <w:proofErr w:type="gramEnd"/>
-      <w:r>
-        <w:rPr>
-          <w:rFonts w:ascii="Times New Roman" w:eastAsia="Times New Roman" w:hAnsi="Times New Roman" w:cs="Times New Roman"/>
-          <w:i/>
-          <w:sz w:val="26"/>
-          <w:szCs w:val="26"/>
-          <w:lang w:val="fr-FR" w:eastAsia="zh-CN"/>
-        </w:rPr>
-        <w:t xml:space="preserve"> có</w:t>
+        <w:t>nếu có</w:t>
       </w:r>
       <w:r>
         <w:rPr>
@@ -5125,21 +4993,8 @@
           <w:szCs w:val="26"/>
           <w:lang w:val="fr-FR" w:eastAsia="zh-CN"/>
         </w:rPr>
-        <w:t xml:space="preserve">2. Tên công </w:t>
-      </w:r>
-      <w:proofErr w:type="gramStart"/>
-      <w:r>
-        <w:rPr>
-          <w:rFonts w:ascii="Times New Roman" w:eastAsia="Times New Roman" w:hAnsi="Times New Roman" w:cs="Times New Roman"/>
-          <w:b/>
-          <w:bCs/>
-          <w:sz w:val="26"/>
-          <w:szCs w:val="26"/>
-          <w:lang w:val="fr-FR" w:eastAsia="zh-CN"/>
-        </w:rPr>
-        <w:t>ty:</w:t>
-      </w:r>
-      <w:proofErr w:type="gramEnd"/>
+        <w:t>2. Tên công ty:</w:t>
+      </w:r>
     </w:p>
     <w:p>
       <w:pPr>
@@ -5176,7 +5031,6 @@
         </w:rPr>
         <w:t>ghi bằng chữ in hoa</w:t>
       </w:r>
-      <w:proofErr w:type="gramStart"/>
       <w:r>
         <w:rPr>
           <w:rFonts w:ascii="Times New Roman" w:eastAsia="Times New Roman" w:hAnsi="Times New Roman" w:cs="Times New Roman"/>
@@ -5184,17 +5038,7 @@
           <w:szCs w:val="26"/>
           <w:lang w:val="fr-FR" w:eastAsia="zh-CN"/>
         </w:rPr>
-        <w:t>):</w:t>
-      </w:r>
-      <w:proofErr w:type="gramEnd"/>
-      <w:r>
-        <w:rPr>
-          <w:rFonts w:ascii="Times New Roman" w:eastAsia="Times New Roman" w:hAnsi="Times New Roman" w:cs="Times New Roman"/>
-          <w:sz w:val="26"/>
-          <w:szCs w:val="26"/>
-          <w:lang w:val="fr-FR" w:eastAsia="zh-CN"/>
-        </w:rPr>
-        <w:t xml:space="preserve"> </w:t>
+        <w:t xml:space="preserve">): </w:t>
       </w:r>
       <w:r>
         <w:rPr>
@@ -5204,7 +5048,17 @@
           <w:szCs w:val="26"/>
           <w:lang w:val="fr-FR"/>
         </w:rPr>
-        <w:t>CÔNG TY TNHH ĂN UỐNG THƯƠNG MẠI HỒNG THUẬN</w:t>
+        <w:t xml:space="preserve">CÔNG TY TNHH </w:t>
+      </w:r>
+      <w:r>
+        <w:rPr>
+          <w:rFonts w:ascii="Times New Roman" w:eastAsia="Calibri" w:hAnsi="Times New Roman" w:cs="Times New Roman"/>
+          <w:b/>
+          <w:sz w:val="26"/>
+          <w:szCs w:val="26"/>
+          <w:lang w:val="fr-FR"/>
+        </w:rPr>
+        <w:t>TM ĂN UỐNG HỒNG THUẬN</w:t>
       </w:r>
     </w:p>
     <w:p>
@@ -5230,7 +5084,6 @@
           <w:szCs w:val="26"/>
           <w:lang w:val="fr-FR" w:eastAsia="zh-CN"/>
         </w:rPr>
-        <w:lastRenderedPageBreak/>
         <w:t>Tên công ty viết bằng tiếng nước ngoài (</w:t>
       </w:r>
       <w:r>
@@ -5244,7 +5097,6 @@
         </w:rPr>
         <w:t>nếu có</w:t>
       </w:r>
-      <w:proofErr w:type="gramStart"/>
       <w:r>
         <w:rPr>
           <w:rFonts w:ascii="Times New Roman" w:eastAsia="Times New Roman" w:hAnsi="Times New Roman" w:cs="Times New Roman"/>
@@ -5252,17 +5104,7 @@
           <w:szCs w:val="26"/>
           <w:lang w:val="fr-FR" w:eastAsia="zh-CN"/>
         </w:rPr>
-        <w:t>):</w:t>
-      </w:r>
-      <w:proofErr w:type="gramEnd"/>
-      <w:r>
-        <w:rPr>
-          <w:rFonts w:ascii="Times New Roman" w:eastAsia="Times New Roman" w:hAnsi="Times New Roman" w:cs="Times New Roman"/>
-          <w:sz w:val="26"/>
-          <w:szCs w:val="26"/>
-          <w:lang w:val="fr-FR" w:eastAsia="zh-CN"/>
-        </w:rPr>
-        <w:t xml:space="preserve"> </w:t>
+        <w:t xml:space="preserve">): </w:t>
       </w:r>
       <w:r>
         <w:rPr>
@@ -5299,6 +5141,7 @@
           <w:szCs w:val="26"/>
           <w:lang w:val="fr-FR" w:eastAsia="zh-CN"/>
         </w:rPr>
+        <w:lastRenderedPageBreak/>
         <w:t>Tên công ty viết tắt (</w:t>
       </w:r>
       <w:r>
@@ -5312,7 +5155,6 @@
         </w:rPr>
         <w:t>nếu có</w:t>
       </w:r>
-      <w:proofErr w:type="gramStart"/>
       <w:r>
         <w:rPr>
           <w:rFonts w:ascii="Times New Roman" w:eastAsia="Times New Roman" w:hAnsi="Times New Roman" w:cs="Times New Roman"/>
@@ -5320,17 +5162,7 @@
           <w:szCs w:val="26"/>
           <w:lang w:val="fr-FR" w:eastAsia="zh-CN"/>
         </w:rPr>
-        <w:t>):</w:t>
-      </w:r>
-      <w:proofErr w:type="gramEnd"/>
-      <w:r>
-        <w:rPr>
-          <w:rFonts w:ascii="Times New Roman" w:eastAsia="Times New Roman" w:hAnsi="Times New Roman" w:cs="Times New Roman"/>
-          <w:sz w:val="26"/>
-          <w:szCs w:val="26"/>
-          <w:lang w:val="fr-FR" w:eastAsia="zh-CN"/>
-        </w:rPr>
-        <w:t xml:space="preserve"> </w:t>
+        <w:t xml:space="preserve">): </w:t>
       </w:r>
       <w:r>
         <w:rPr>
@@ -5367,21 +5199,8 @@
           <w:szCs w:val="26"/>
           <w:lang w:val="fr-FR" w:eastAsia="zh-CN"/>
         </w:rPr>
-        <w:t xml:space="preserve">3. Địa chỉ trụ sở </w:t>
-      </w:r>
-      <w:proofErr w:type="gramStart"/>
-      <w:r>
-        <w:rPr>
-          <w:rFonts w:ascii="Times New Roman" w:eastAsia="Times New Roman" w:hAnsi="Times New Roman" w:cs="Times New Roman"/>
-          <w:b/>
-          <w:bCs/>
-          <w:sz w:val="26"/>
-          <w:szCs w:val="26"/>
-          <w:lang w:val="fr-FR" w:eastAsia="zh-CN"/>
-        </w:rPr>
-        <w:t>chính:</w:t>
-      </w:r>
-      <w:proofErr w:type="gramEnd"/>
+        <w:t>3. Địa chỉ trụ sở chính:</w:t>
+      </w:r>
     </w:p>
     <w:p>
       <w:pPr>
@@ -5402,37 +5221,16 @@
           <w:szCs w:val="26"/>
           <w:lang w:val="fr-FR"/>
         </w:rPr>
-        <w:t>Số nhà/phòng, ngách/hẻm, ngõ/kiệt, đường/phố/đại lộ, tổ/xóm/ấp/</w:t>
-      </w:r>
-      <w:proofErr w:type="gramStart"/>
+        <w:t>Số nhà/phòng, ngách/hẻm, ngõ/kiệt, đường/phố/đại lộ, tổ/xóm/ấp/thôn</w:t>
+      </w:r>
       <w:r>
         <w:rPr>
           <w:rFonts w:ascii="Times New Roman" w:eastAsia="Calibri" w:hAnsi="Times New Roman" w:cs="Times New Roman"/>
-          <w:spacing w:val="-8"/>
           <w:sz w:val="26"/>
           <w:szCs w:val="26"/>
           <w:lang w:val="fr-FR"/>
         </w:rPr>
-        <w:t>thôn</w:t>
-      </w:r>
-      <w:r>
-        <w:rPr>
-          <w:rFonts w:ascii="Times New Roman" w:eastAsia="Calibri" w:hAnsi="Times New Roman" w:cs="Times New Roman"/>
-          <w:sz w:val="26"/>
-          <w:szCs w:val="26"/>
-          <w:lang w:val="fr-FR"/>
-        </w:rPr>
-        <w:t>:</w:t>
-      </w:r>
-      <w:proofErr w:type="gramEnd"/>
-      <w:r>
-        <w:rPr>
-          <w:rFonts w:ascii="Times New Roman" w:eastAsia="Calibri" w:hAnsi="Times New Roman" w:cs="Times New Roman"/>
-          <w:sz w:val="26"/>
-          <w:szCs w:val="26"/>
-          <w:lang w:val="fr-FR"/>
-        </w:rPr>
-        <w:t xml:space="preserve"> </w:t>
+        <w:t xml:space="preserve">: </w:t>
       </w:r>
       <w:r>
         <w:rPr>
@@ -5465,27 +5263,7 @@
           <w:szCs w:val="26"/>
           <w:lang w:val="fr-FR"/>
         </w:rPr>
-        <w:t xml:space="preserve">Xã/Phường/Đặc </w:t>
-      </w:r>
-      <w:proofErr w:type="gramStart"/>
-      <w:r>
-        <w:rPr>
-          <w:rFonts w:ascii="Times New Roman" w:eastAsia="Calibri" w:hAnsi="Times New Roman" w:cs="Times New Roman"/>
-          <w:sz w:val="26"/>
-          <w:szCs w:val="26"/>
-          <w:lang w:val="fr-FR"/>
-        </w:rPr>
-        <w:t>khu:</w:t>
-      </w:r>
-      <w:proofErr w:type="gramEnd"/>
-      <w:r>
-        <w:rPr>
-          <w:rFonts w:ascii="Times New Roman" w:eastAsia="Calibri" w:hAnsi="Times New Roman" w:cs="Times New Roman"/>
-          <w:sz w:val="26"/>
-          <w:szCs w:val="26"/>
-          <w:lang w:val="fr-FR"/>
-        </w:rPr>
-        <w:t xml:space="preserve"> </w:t>
+        <w:t xml:space="preserve">Xã/Phường/Đặc khu: </w:t>
       </w:r>
       <w:r>
         <w:rPr>
@@ -5517,27 +5295,7 @@
           <w:szCs w:val="26"/>
           <w:lang w:val="fr-FR"/>
         </w:rPr>
-        <w:t xml:space="preserve">Tỉnh/Thành phố trực thuộc trung </w:t>
-      </w:r>
-      <w:proofErr w:type="gramStart"/>
-      <w:r>
-        <w:rPr>
-          <w:rFonts w:ascii="Times New Roman" w:eastAsia="Calibri" w:hAnsi="Times New Roman" w:cs="Times New Roman"/>
-          <w:sz w:val="26"/>
-          <w:szCs w:val="26"/>
-          <w:lang w:val="fr-FR"/>
-        </w:rPr>
-        <w:t>ương:</w:t>
-      </w:r>
-      <w:proofErr w:type="gramEnd"/>
-      <w:r>
-        <w:rPr>
-          <w:rFonts w:ascii="Times New Roman" w:eastAsia="Calibri" w:hAnsi="Times New Roman" w:cs="Times New Roman"/>
-          <w:sz w:val="26"/>
-          <w:szCs w:val="26"/>
-          <w:lang w:val="fr-FR"/>
-        </w:rPr>
-        <w:t xml:space="preserve"> </w:t>
+        <w:t xml:space="preserve">Tỉnh/Thành phố trực thuộc trung ương: </w:t>
       </w:r>
       <w:r>
         <w:rPr>
@@ -5568,19 +5326,8 @@
           <w:szCs w:val="26"/>
           <w:lang w:val="fr-FR" w:eastAsia="zh-CN"/>
         </w:rPr>
-        <w:t xml:space="preserve">Điện </w:t>
-      </w:r>
-      <w:proofErr w:type="gramStart"/>
-      <w:r>
-        <w:rPr>
-          <w:rFonts w:ascii="Times New Roman" w:eastAsia="Times New Roman" w:hAnsi="Times New Roman" w:cs="Times New Roman"/>
-          <w:sz w:val="26"/>
-          <w:szCs w:val="26"/>
-          <w:lang w:val="fr-FR" w:eastAsia="zh-CN"/>
-        </w:rPr>
-        <w:t>thoại:</w:t>
-      </w:r>
-      <w:proofErr w:type="gramEnd"/>
+        <w:t>Điện thoại:</w:t>
+      </w:r>
       <w:r>
         <w:rPr>
           <w:rFonts w:ascii="Times New Roman" w:eastAsia="Times New Roman" w:hAnsi="Times New Roman" w:cs="Times New Roman"/>
@@ -5676,7 +5423,6 @@
         </w:rPr>
         <w:t>nếu có</w:t>
       </w:r>
-      <w:proofErr w:type="gramStart"/>
       <w:r>
         <w:rPr>
           <w:rFonts w:ascii="Times New Roman" w:eastAsia="Times New Roman" w:hAnsi="Times New Roman" w:cs="Times New Roman"/>
@@ -5684,17 +5430,7 @@
           <w:szCs w:val="26"/>
           <w:lang w:val="fr-FR" w:eastAsia="zh-CN"/>
         </w:rPr>
-        <w:t>):</w:t>
-      </w:r>
-      <w:proofErr w:type="gramEnd"/>
-      <w:r>
-        <w:rPr>
-          <w:rFonts w:ascii="Times New Roman" w:eastAsia="Times New Roman" w:hAnsi="Times New Roman" w:cs="Times New Roman"/>
-          <w:sz w:val="26"/>
-          <w:szCs w:val="26"/>
-          <w:lang w:val="fr-FR" w:eastAsia="zh-CN"/>
-        </w:rPr>
-        <w:t xml:space="preserve"> Website (</w:t>
+        <w:t>): Website (</w:t>
       </w:r>
       <w:r>
         <w:rPr>
@@ -5759,7 +5495,6 @@
         </w:rPr>
         <w:t>Doanh nghiệp phải đánh dấu X vào ô vuông tương ứng với khu công nghệ cao nếu nộp hồ sơ tới Ban quản lý khu công nghệ cao</w:t>
       </w:r>
-      <w:proofErr w:type="gramStart"/>
       <w:r>
         <w:rPr>
           <w:rFonts w:ascii="Times New Roman" w:eastAsia="Times New Roman" w:hAnsi="Times New Roman" w:cs="Times New Roman"/>
@@ -5770,7 +5505,6 @@
         </w:rPr>
         <w:t>):</w:t>
       </w:r>
-      <w:proofErr w:type="gramEnd"/>
     </w:p>
     <w:tbl>
       <w:tblPr>
@@ -6522,27 +6256,7 @@
           <w:lang w:val="fr-FR"/>
         </w:rPr>
         <w:tab/>
-        <w:t xml:space="preserve">- Doanh nghiệp có Giấy chứng nhận quyền sử dụng đất tại đảo và xã, phường biên </w:t>
-      </w:r>
-      <w:proofErr w:type="gramStart"/>
-      <w:r>
-        <w:rPr>
-          <w:rFonts w:ascii="Times New Roman" w:eastAsia="Calibri" w:hAnsi="Times New Roman" w:cs="Times New Roman"/>
-          <w:sz w:val="26"/>
-          <w:szCs w:val="26"/>
-          <w:lang w:val="fr-FR"/>
-        </w:rPr>
-        <w:t>giới;</w:t>
-      </w:r>
-      <w:proofErr w:type="gramEnd"/>
-      <w:r>
-        <w:rPr>
-          <w:rFonts w:ascii="Times New Roman" w:eastAsia="Calibri" w:hAnsi="Times New Roman" w:cs="Times New Roman"/>
-          <w:sz w:val="26"/>
-          <w:szCs w:val="26"/>
-          <w:lang w:val="fr-FR"/>
-        </w:rPr>
-        <w:t xml:space="preserve"> xã, phường ven biển; khu vực khác có ảnh hưởng đến quốc phòng, an ninh</w:t>
+        <w:t>- Doanh nghiệp có Giấy chứng nhận quyền sử dụng đất tại đảo và xã, phường biên giới; xã, phường ven biển; khu vực khác có ảnh hưởng đến quốc phòng, an ninh</w:t>
       </w:r>
       <w:r>
         <w:rPr>
@@ -6621,7 +6335,6 @@
         </w:rPr>
         <w:t>ghi tên và mã theo ngành cấp 4 trong Hệ thống ngành kinh tế của Việt Nam</w:t>
       </w:r>
-      <w:proofErr w:type="gramStart"/>
       <w:r>
         <w:rPr>
           <w:rFonts w:ascii="Times New Roman" w:eastAsia="Times New Roman" w:hAnsi="Times New Roman" w:cs="Times New Roman"/>
@@ -6629,17 +6342,7 @@
           <w:szCs w:val="26"/>
           <w:lang w:val="fr-FR" w:eastAsia="zh-CN"/>
         </w:rPr>
-        <w:t>):</w:t>
-      </w:r>
-      <w:proofErr w:type="gramEnd"/>
-      <w:r>
-        <w:rPr>
-          <w:rFonts w:ascii="Times New Roman" w:eastAsia="Times New Roman" w:hAnsi="Times New Roman" w:cs="Times New Roman"/>
-          <w:sz w:val="26"/>
-          <w:szCs w:val="26"/>
-          <w:lang w:val="fr-FR" w:eastAsia="zh-CN"/>
-        </w:rPr>
-        <w:t xml:space="preserve"> </w:t>
+        <w:t xml:space="preserve">): </w:t>
       </w:r>
     </w:p>
     <w:tbl>
@@ -7418,7 +7121,6 @@
                 <w:sz w:val="26"/>
                 <w:szCs w:val="26"/>
               </w:rPr>
-              <w:lastRenderedPageBreak/>
               <w:t>9</w:t>
             </w:r>
           </w:p>
@@ -7499,6 +7201,7 @@
                 <w:sz w:val="26"/>
                 <w:szCs w:val="26"/>
               </w:rPr>
+              <w:lastRenderedPageBreak/>
               <w:t>10</w:t>
             </w:r>
           </w:p>
@@ -8899,7 +8602,6 @@
           <w:sz w:val="26"/>
           <w:szCs w:val="26"/>
         </w:rPr>
-        <w:lastRenderedPageBreak/>
         <w:t xml:space="preserve">Số định danh cá nhân: </w:t>
       </w:r>
       <w:r>
@@ -8937,6 +8639,7 @@
           <w:sz w:val="26"/>
           <w:szCs w:val="26"/>
         </w:rPr>
+        <w:lastRenderedPageBreak/>
         <w:t xml:space="preserve">Địa chỉ liên lạc: </w:t>
       </w:r>
     </w:p>
@@ -9316,18 +9019,8 @@
                 <w:sz w:val="26"/>
                 <w:szCs w:val="26"/>
               </w:rPr>
-              <w:t>): ………………</w:t>
-            </w:r>
-            <w:proofErr w:type="gramStart"/>
-            <w:r>
-              <w:rPr>
-                <w:rFonts w:ascii="Times New Roman" w:eastAsia="Calibri" w:hAnsi="Times New Roman" w:cs="Times New Roman"/>
-                <w:sz w:val="26"/>
-                <w:szCs w:val="26"/>
-              </w:rPr>
-              <w:t>…..</w:t>
-            </w:r>
-            <w:proofErr w:type="gramEnd"/>
+              <w:t>): …………………..</w:t>
+            </w:r>
           </w:p>
           <w:p>
             <w:pPr>
@@ -9344,25 +9037,7 @@
                 <w:sz w:val="26"/>
                 <w:szCs w:val="26"/>
               </w:rPr>
-              <w:t xml:space="preserve">Ngày cấp: </w:t>
-            </w:r>
-            <w:proofErr w:type="gramStart"/>
-            <w:r>
-              <w:rPr>
-                <w:rFonts w:ascii="Times New Roman" w:eastAsia="Calibri" w:hAnsi="Times New Roman" w:cs="Times New Roman"/>
-                <w:sz w:val="26"/>
-                <w:szCs w:val="26"/>
-              </w:rPr>
-              <w:t>…./</w:t>
-            </w:r>
-            <w:proofErr w:type="gramEnd"/>
-            <w:r>
-              <w:rPr>
-                <w:rFonts w:ascii="Times New Roman" w:eastAsia="Calibri" w:hAnsi="Times New Roman" w:cs="Times New Roman"/>
-                <w:sz w:val="26"/>
-                <w:szCs w:val="26"/>
-              </w:rPr>
-              <w:t xml:space="preserve">…./…. Nơi cấp: …………………………………………...…. </w:t>
+              <w:t xml:space="preserve">Ngày cấp: …./…./…. Nơi cấp: …………………………………………...…. </w:t>
             </w:r>
             <w:r>
               <w:rPr>
@@ -9516,7 +9191,6 @@
         </w:rPr>
         <w:t>chỉ kê khai nếu chủ sở hữu là nhà đầu tư nước ngoài</w:t>
       </w:r>
-      <w:proofErr w:type="gramStart"/>
       <w:r>
         <w:rPr>
           <w:rFonts w:ascii="Times New Roman" w:eastAsia="Times New Roman" w:hAnsi="Times New Roman" w:cs="Times New Roman"/>
@@ -9526,7 +9200,6 @@
         </w:rPr>
         <w:t>):</w:t>
       </w:r>
-      <w:proofErr w:type="gramEnd"/>
     </w:p>
     <w:p>
       <w:pPr>
@@ -9552,27 +9225,7 @@
           <w:szCs w:val="26"/>
           <w:lang w:val="fr-FR" w:eastAsia="zh-CN"/>
         </w:rPr>
-        <w:t xml:space="preserve">Mã số dự </w:t>
-      </w:r>
-      <w:proofErr w:type="gramStart"/>
-      <w:r>
-        <w:rPr>
-          <w:rFonts w:ascii="Times New Roman" w:eastAsia="Times New Roman" w:hAnsi="Times New Roman" w:cs="Times New Roman"/>
-          <w:sz w:val="26"/>
-          <w:szCs w:val="26"/>
-          <w:lang w:val="fr-FR" w:eastAsia="zh-CN"/>
-        </w:rPr>
-        <w:t>án:</w:t>
-      </w:r>
-      <w:proofErr w:type="gramEnd"/>
-      <w:r>
-        <w:rPr>
-          <w:rFonts w:ascii="Times New Roman" w:eastAsia="Times New Roman" w:hAnsi="Times New Roman" w:cs="Times New Roman"/>
-          <w:sz w:val="26"/>
-          <w:szCs w:val="26"/>
-          <w:lang w:val="fr-FR" w:eastAsia="zh-CN"/>
-        </w:rPr>
-        <w:t xml:space="preserve"> </w:t>
+        <w:t xml:space="preserve">Mã số dự án: </w:t>
       </w:r>
       <w:r>
         <w:rPr>
@@ -9610,27 +9263,7 @@
           <w:szCs w:val="26"/>
           <w:lang w:val="fr-FR" w:eastAsia="zh-CN"/>
         </w:rPr>
-        <w:t xml:space="preserve">Ngày </w:t>
-      </w:r>
-      <w:proofErr w:type="gramStart"/>
-      <w:r>
-        <w:rPr>
-          <w:rFonts w:ascii="Times New Roman" w:eastAsia="Times New Roman" w:hAnsi="Times New Roman" w:cs="Times New Roman"/>
-          <w:sz w:val="26"/>
-          <w:szCs w:val="26"/>
-          <w:lang w:val="fr-FR" w:eastAsia="zh-CN"/>
-        </w:rPr>
-        <w:t>cấp:</w:t>
-      </w:r>
-      <w:proofErr w:type="gramEnd"/>
-      <w:r>
-        <w:rPr>
-          <w:rFonts w:ascii="Times New Roman" w:eastAsia="Times New Roman" w:hAnsi="Times New Roman" w:cs="Times New Roman"/>
-          <w:sz w:val="26"/>
-          <w:szCs w:val="26"/>
-          <w:lang w:val="fr-FR" w:eastAsia="zh-CN"/>
-        </w:rPr>
-        <w:t xml:space="preserve"> </w:t>
+        <w:t xml:space="preserve">Ngày cấp: </w:t>
       </w:r>
       <w:r>
         <w:rPr>
@@ -9701,21 +9334,7 @@
           <w:szCs w:val="26"/>
           <w:lang w:val="fr-FR" w:eastAsia="zh-CN"/>
         </w:rPr>
-        <w:t xml:space="preserve">b) Đối với chủ sở hữu là tổ </w:t>
-      </w:r>
-      <w:proofErr w:type="gramStart"/>
-      <w:r>
-        <w:rPr>
-          <w:rFonts w:ascii="Times New Roman" w:eastAsia="Times New Roman" w:hAnsi="Times New Roman" w:cs="Times New Roman"/>
-          <w:b/>
-          <w:bCs/>
-          <w:i/>
-          <w:iCs/>
-          <w:sz w:val="26"/>
-          <w:szCs w:val="26"/>
-          <w:lang w:val="fr-FR" w:eastAsia="zh-CN"/>
-        </w:rPr>
-        <w:t>chức</w:t>
+        <w:t>b) Đối với chủ sở hữu là tổ chức</w:t>
       </w:r>
       <w:r>
         <w:rPr>
@@ -9728,7 +9347,6 @@
         </w:rPr>
         <w:t>:</w:t>
       </w:r>
-      <w:proofErr w:type="gramEnd"/>
     </w:p>
     <w:p>
       <w:pPr>
@@ -9753,19 +9371,8 @@
           <w:szCs w:val="26"/>
           <w:lang w:val="fr-FR" w:eastAsia="zh-CN"/>
         </w:rPr>
-        <w:t xml:space="preserve">- Thông tin về chủ sở </w:t>
-      </w:r>
-      <w:proofErr w:type="gramStart"/>
-      <w:r>
-        <w:rPr>
-          <w:rFonts w:ascii="Times New Roman" w:eastAsia="Times New Roman" w:hAnsi="Times New Roman" w:cs="Times New Roman"/>
-          <w:sz w:val="26"/>
-          <w:szCs w:val="26"/>
-          <w:lang w:val="fr-FR" w:eastAsia="zh-CN"/>
-        </w:rPr>
-        <w:t>hữu:</w:t>
-      </w:r>
-      <w:proofErr w:type="gramEnd"/>
+        <w:t>- Thông tin về chủ sở hữu:</w:t>
+      </w:r>
     </w:p>
     <w:p>
       <w:pPr>
@@ -10170,7 +9777,6 @@
         </w:rPr>
         <w:t>nếu có</w:t>
       </w:r>
-      <w:proofErr w:type="gramStart"/>
       <w:r>
         <w:rPr>
           <w:rFonts w:ascii="Times New Roman" w:eastAsia="Times New Roman" w:hAnsi="Times New Roman" w:cs="Times New Roman"/>
@@ -10178,17 +9784,7 @@
           <w:szCs w:val="26"/>
           <w:lang w:val="fr-FR" w:eastAsia="zh-CN"/>
         </w:rPr>
-        <w:t>):</w:t>
-      </w:r>
-      <w:proofErr w:type="gramEnd"/>
-      <w:r>
-        <w:rPr>
-          <w:rFonts w:ascii="Times New Roman" w:eastAsia="Times New Roman" w:hAnsi="Times New Roman" w:cs="Times New Roman"/>
-          <w:sz w:val="26"/>
-          <w:szCs w:val="26"/>
-          <w:lang w:val="fr-FR" w:eastAsia="zh-CN"/>
-        </w:rPr>
-        <w:t xml:space="preserve"> ………………………..</w:t>
+        <w:t>): ………………………..</w:t>
       </w:r>
       <w:r>
         <w:rPr>
@@ -10210,7 +9806,6 @@
         </w:rPr>
         <w:t>nếu có</w:t>
       </w:r>
-      <w:proofErr w:type="gramStart"/>
       <w:r>
         <w:rPr>
           <w:rFonts w:ascii="Times New Roman" w:eastAsia="Times New Roman" w:hAnsi="Times New Roman" w:cs="Times New Roman"/>
@@ -10218,17 +9813,7 @@
           <w:szCs w:val="26"/>
           <w:lang w:val="fr-FR" w:eastAsia="zh-CN"/>
         </w:rPr>
-        <w:t>):</w:t>
-      </w:r>
-      <w:proofErr w:type="gramEnd"/>
-      <w:r>
-        <w:rPr>
-          <w:rFonts w:ascii="Times New Roman" w:eastAsia="Times New Roman" w:hAnsi="Times New Roman" w:cs="Times New Roman"/>
-          <w:sz w:val="26"/>
-          <w:szCs w:val="26"/>
-          <w:lang w:val="fr-FR" w:eastAsia="zh-CN"/>
-        </w:rPr>
-        <w:t xml:space="preserve"> …………</w:t>
+        <w:t>): …………</w:t>
       </w:r>
     </w:p>
     <w:p>
@@ -10283,20 +9868,8 @@
           <w:lang w:val="fr-FR" w:eastAsia="zh-CN"/>
         </w:rPr>
         <w:lastRenderedPageBreak/>
-        <w:t xml:space="preserve">- Thông tin về người đại diện theo pháp luật/người đại diện theo uỷ quyền của chủ sở </w:t>
-      </w:r>
-      <w:proofErr w:type="gramStart"/>
-      <w:r>
-        <w:rPr>
-          <w:rFonts w:ascii="Times New Roman" w:eastAsia="Times New Roman" w:hAnsi="Times New Roman" w:cs="Times New Roman"/>
-          <w:spacing w:val="-8"/>
-          <w:sz w:val="26"/>
-          <w:szCs w:val="26"/>
-          <w:lang w:val="fr-FR" w:eastAsia="zh-CN"/>
-        </w:rPr>
-        <w:t>hữu:</w:t>
-      </w:r>
-      <w:proofErr w:type="gramEnd"/>
+        <w:t>- Thông tin về người đại diện theo pháp luật/người đại diện theo uỷ quyền của chủ sở hữu:</w:t>
+      </w:r>
     </w:p>
     <w:tbl>
       <w:tblPr>
@@ -11605,7 +11178,6 @@
         </w:rPr>
         <w:t>chỉ kê khai nếu chủ sở hữu là nhà đầu tư nước ngoài</w:t>
       </w:r>
-      <w:proofErr w:type="gramStart"/>
       <w:r>
         <w:rPr>
           <w:rFonts w:ascii="Times New Roman" w:eastAsia="Times New Roman" w:hAnsi="Times New Roman" w:cs="Times New Roman"/>
@@ -11625,7 +11197,6 @@
         </w:rPr>
         <w:t>:</w:t>
       </w:r>
-      <w:proofErr w:type="gramEnd"/>
     </w:p>
     <w:p>
       <w:pPr>
@@ -11651,27 +11222,7 @@
           <w:szCs w:val="26"/>
           <w:lang w:val="fr-FR" w:eastAsia="zh-CN"/>
         </w:rPr>
-        <w:t xml:space="preserve">Mã số dự </w:t>
-      </w:r>
-      <w:proofErr w:type="gramStart"/>
-      <w:r>
-        <w:rPr>
-          <w:rFonts w:ascii="Times New Roman" w:eastAsia="Times New Roman" w:hAnsi="Times New Roman" w:cs="Times New Roman"/>
-          <w:sz w:val="26"/>
-          <w:szCs w:val="26"/>
-          <w:lang w:val="fr-FR" w:eastAsia="zh-CN"/>
-        </w:rPr>
-        <w:t>án:…</w:t>
-      </w:r>
-      <w:proofErr w:type="gramEnd"/>
-      <w:r>
-        <w:rPr>
-          <w:rFonts w:ascii="Times New Roman" w:eastAsia="Times New Roman" w:hAnsi="Times New Roman" w:cs="Times New Roman"/>
-          <w:sz w:val="26"/>
-          <w:szCs w:val="26"/>
-          <w:lang w:val="fr-FR" w:eastAsia="zh-CN"/>
-        </w:rPr>
-        <w:t>……………………………………………………………</w:t>
+        <w:t>Mã số dự án:………………………………………………………………</w:t>
       </w:r>
     </w:p>
     <w:p>
@@ -11700,27 +11251,7 @@
           <w:szCs w:val="26"/>
           <w:lang w:val="fr-FR" w:eastAsia="zh-CN"/>
         </w:rPr>
-        <w:t xml:space="preserve">Ngày </w:t>
-      </w:r>
-      <w:proofErr w:type="gramStart"/>
-      <w:r>
-        <w:rPr>
-          <w:rFonts w:ascii="Times New Roman" w:eastAsia="Times New Roman" w:hAnsi="Times New Roman" w:cs="Times New Roman"/>
-          <w:sz w:val="26"/>
-          <w:szCs w:val="26"/>
-          <w:lang w:val="fr-FR" w:eastAsia="zh-CN"/>
-        </w:rPr>
-        <w:t>cấp:</w:t>
-      </w:r>
-      <w:proofErr w:type="gramEnd"/>
-      <w:r>
-        <w:rPr>
-          <w:rFonts w:ascii="Times New Roman" w:eastAsia="Times New Roman" w:hAnsi="Times New Roman" w:cs="Times New Roman"/>
-          <w:sz w:val="26"/>
-          <w:szCs w:val="26"/>
-          <w:lang w:val="fr-FR" w:eastAsia="zh-CN"/>
-        </w:rPr>
-        <w:t xml:space="preserve"> </w:t>
+        <w:t xml:space="preserve">Ngày cấp: </w:t>
       </w:r>
       <w:r>
         <w:rPr>
@@ -11808,20 +11339,8 @@
           <w:szCs w:val="26"/>
           <w:lang w:val="fr-FR" w:eastAsia="zh-CN"/>
         </w:rPr>
-        <w:t xml:space="preserve">Mô hình tổ chức công </w:t>
-      </w:r>
-      <w:proofErr w:type="gramStart"/>
-      <w:r>
-        <w:rPr>
-          <w:rFonts w:ascii="Times New Roman" w:eastAsia="Times New Roman" w:hAnsi="Times New Roman" w:cs="Times New Roman"/>
-          <w:spacing w:val="-2"/>
-          <w:sz w:val="26"/>
-          <w:szCs w:val="26"/>
-          <w:lang w:val="fr-FR" w:eastAsia="zh-CN"/>
-        </w:rPr>
-        <w:t>ty:</w:t>
-      </w:r>
-      <w:proofErr w:type="gramEnd"/>
+        <w:t>Mô hình tổ chức công ty:</w:t>
+      </w:r>
     </w:p>
     <w:tbl>
       <w:tblPr>
@@ -12125,31 +11644,18 @@
           <w:szCs w:val="26"/>
           <w:lang w:val="fr-FR" w:eastAsia="zh-CN"/>
         </w:rPr>
-        <w:t xml:space="preserve">6. Vốn điều </w:t>
-      </w:r>
-      <w:proofErr w:type="gramStart"/>
+        <w:t>6. Vốn điều lệ</w:t>
+      </w:r>
       <w:r>
         <w:rPr>
           <w:rFonts w:ascii="Times New Roman" w:eastAsia="Times New Roman" w:hAnsi="Times New Roman" w:cs="Times New Roman"/>
           <w:b/>
-          <w:bCs/>
           <w:sz w:val="26"/>
           <w:szCs w:val="26"/>
           <w:lang w:val="fr-FR" w:eastAsia="zh-CN"/>
         </w:rPr>
-        <w:t>lệ</w:t>
-      </w:r>
-      <w:r>
-        <w:rPr>
-          <w:rFonts w:ascii="Times New Roman" w:eastAsia="Times New Roman" w:hAnsi="Times New Roman" w:cs="Times New Roman"/>
-          <w:b/>
-          <w:sz w:val="26"/>
-          <w:szCs w:val="26"/>
-          <w:lang w:val="fr-FR" w:eastAsia="zh-CN"/>
-        </w:rPr>
         <w:t>:</w:t>
       </w:r>
-      <w:proofErr w:type="gramEnd"/>
     </w:p>
     <w:p>
       <w:pPr>
@@ -12185,31 +11691,7 @@
           <w:szCs w:val="26"/>
           <w:lang w:val="fr-FR" w:eastAsia="zh-CN"/>
         </w:rPr>
-        <w:t xml:space="preserve">bằng </w:t>
-      </w:r>
-      <w:proofErr w:type="gramStart"/>
-      <w:r>
-        <w:rPr>
-          <w:rFonts w:ascii="Times New Roman" w:eastAsia="Times New Roman" w:hAnsi="Times New Roman" w:cs="Times New Roman"/>
-          <w:i/>
-          <w:iCs/>
-          <w:sz w:val="26"/>
-          <w:szCs w:val="26"/>
-          <w:lang w:val="fr-FR" w:eastAsia="zh-CN"/>
-        </w:rPr>
-        <w:t>số;</w:t>
-      </w:r>
-      <w:proofErr w:type="gramEnd"/>
-      <w:r>
-        <w:rPr>
-          <w:rFonts w:ascii="Times New Roman" w:eastAsia="Times New Roman" w:hAnsi="Times New Roman" w:cs="Times New Roman"/>
-          <w:i/>
-          <w:iCs/>
-          <w:sz w:val="26"/>
-          <w:szCs w:val="26"/>
-          <w:lang w:val="fr-FR" w:eastAsia="zh-CN"/>
-        </w:rPr>
-        <w:t xml:space="preserve"> VNĐ</w:t>
+        <w:t>bằng số; VNĐ</w:t>
       </w:r>
       <w:r>
         <w:rPr>
@@ -12301,31 +11783,7 @@
           <w:szCs w:val="26"/>
           <w:lang w:val="fr-FR" w:eastAsia="zh-CN"/>
         </w:rPr>
-        <w:t xml:space="preserve">bằng </w:t>
-      </w:r>
-      <w:proofErr w:type="gramStart"/>
-      <w:r>
-        <w:rPr>
-          <w:rFonts w:ascii="Times New Roman" w:eastAsia="Times New Roman" w:hAnsi="Times New Roman" w:cs="Times New Roman"/>
-          <w:i/>
-          <w:iCs/>
-          <w:sz w:val="26"/>
-          <w:szCs w:val="26"/>
-          <w:lang w:val="fr-FR" w:eastAsia="zh-CN"/>
-        </w:rPr>
-        <w:t>chữ;</w:t>
-      </w:r>
-      <w:proofErr w:type="gramEnd"/>
-      <w:r>
-        <w:rPr>
-          <w:rFonts w:ascii="Times New Roman" w:eastAsia="Times New Roman" w:hAnsi="Times New Roman" w:cs="Times New Roman"/>
-          <w:i/>
-          <w:iCs/>
-          <w:sz w:val="26"/>
-          <w:szCs w:val="26"/>
-          <w:lang w:val="fr-FR" w:eastAsia="zh-CN"/>
-        </w:rPr>
-        <w:t xml:space="preserve"> VNĐ</w:t>
+        <w:t>bằng chữ; VNĐ</w:t>
       </w:r>
       <w:r>
         <w:rPr>
@@ -12402,7 +11860,6 @@
         </w:rPr>
         <w:t>nếu có, bằng số, loại ngoại tệ</w:t>
       </w:r>
-      <w:proofErr w:type="gramStart"/>
       <w:r>
         <w:rPr>
           <w:rFonts w:ascii="Times New Roman" w:eastAsia="Times New Roman" w:hAnsi="Times New Roman" w:cs="Times New Roman"/>
@@ -12413,7 +11870,6 @@
         </w:rPr>
         <w:t>):</w:t>
       </w:r>
-      <w:proofErr w:type="gramEnd"/>
       <w:r>
         <w:rPr>
           <w:rFonts w:ascii="Times New Roman" w:eastAsia="Times New Roman" w:hAnsi="Times New Roman" w:cs="Times New Roman"/>
@@ -12469,20 +11925,8 @@
           <w:szCs w:val="26"/>
           <w:lang w:val="fr-FR" w:eastAsia="zh-CN"/>
         </w:rPr>
-        <w:t xml:space="preserve">trên Giấy chứng nhận đăng ký doanh nghiệp hay </w:t>
-      </w:r>
-      <w:proofErr w:type="gramStart"/>
-      <w:r>
-        <w:rPr>
-          <w:rFonts w:ascii="Times New Roman" w:eastAsia="Times New Roman" w:hAnsi="Times New Roman" w:cs="Times New Roman"/>
-          <w:spacing w:val="-8"/>
-          <w:sz w:val="26"/>
-          <w:szCs w:val="26"/>
-          <w:lang w:val="fr-FR" w:eastAsia="zh-CN"/>
-        </w:rPr>
-        <w:t>không?</w:t>
-      </w:r>
-      <w:proofErr w:type="gramEnd"/>
+        <w:t>trên Giấy chứng nhận đăng ký doanh nghiệp hay không?</w:t>
+      </w:r>
     </w:p>
     <w:p>
       <w:pPr>
@@ -12744,21 +12188,8 @@
           <w:lang w:val="fr-FR" w:eastAsia="zh-CN"/>
         </w:rPr>
         <w:lastRenderedPageBreak/>
-        <w:t xml:space="preserve">7. Nguồn vốn điều </w:t>
-      </w:r>
-      <w:proofErr w:type="gramStart"/>
-      <w:r>
-        <w:rPr>
-          <w:rFonts w:ascii="Times New Roman" w:eastAsia="Times New Roman" w:hAnsi="Times New Roman" w:cs="Times New Roman"/>
-          <w:b/>
-          <w:bCs/>
-          <w:sz w:val="26"/>
-          <w:szCs w:val="26"/>
-          <w:lang w:val="fr-FR" w:eastAsia="zh-CN"/>
-        </w:rPr>
-        <w:t>lệ:</w:t>
-      </w:r>
-      <w:proofErr w:type="gramEnd"/>
+        <w:t>7. Nguồn vốn điều lệ:</w:t>
+      </w:r>
     </w:p>
     <w:p>
       <w:pPr>
@@ -14639,8 +14070,6 @@
               </w:rPr>
               <w:t>2</w:t>
             </w:r>
-            <w:bookmarkStart w:id="0" w:name="_GoBack"/>
-            <w:bookmarkEnd w:id="0"/>
             <w:r>
               <w:rPr>
                 <w:rFonts w:ascii="Times New Roman" w:eastAsia="Times New Roman" w:hAnsi="Times New Roman" w:cs="Times New Roman"/>
@@ -15540,25 +14969,7 @@
                 <w:sz w:val="26"/>
                 <w:szCs w:val="26"/>
               </w:rPr>
-              <w:t xml:space="preserve">khu </w:t>
-            </w:r>
-            <w:proofErr w:type="gramStart"/>
-            <w:r>
-              <w:rPr>
-                <w:rFonts w:ascii="Times New Roman" w:eastAsia="Calibri" w:hAnsi="Times New Roman" w:cs="Times New Roman"/>
-                <w:sz w:val="26"/>
-                <w:szCs w:val="26"/>
-              </w:rPr>
-              <w:t>Đông ,</w:t>
-            </w:r>
-            <w:proofErr w:type="gramEnd"/>
-            <w:r>
-              <w:rPr>
-                <w:rFonts w:ascii="Times New Roman" w:eastAsia="Calibri" w:hAnsi="Times New Roman" w:cs="Times New Roman"/>
-                <w:sz w:val="26"/>
-                <w:szCs w:val="26"/>
-              </w:rPr>
-              <w:t xml:space="preserve"> thôn Liễu Lâm, Thị trấn Ba Li Fan</w:t>
+              <w:t>khu Đông , thôn Liễu Lâm, Thị trấn Ba Li Fan</w:t>
             </w:r>
           </w:p>
           <w:p>
@@ -15667,30 +15078,17 @@
           <w:szCs w:val="26"/>
           <w:lang w:val="fr-FR" w:eastAsia="zh-CN"/>
         </w:rPr>
-        <w:t xml:space="preserve">10. Thông tin đăng ký </w:t>
-      </w:r>
-      <w:proofErr w:type="gramStart"/>
-      <w:r>
-        <w:rPr>
-          <w:rFonts w:ascii="Times New Roman" w:eastAsia="Times New Roman" w:hAnsi="Times New Roman" w:cs="Times New Roman"/>
-          <w:b/>
-          <w:bCs/>
+        <w:t>10. Thông tin đăng ký thuế</w:t>
+      </w:r>
+      <w:r>
+        <w:rPr>
+          <w:rFonts w:ascii="Times New Roman" w:eastAsia="Times New Roman" w:hAnsi="Times New Roman" w:cs="Times New Roman"/>
           <w:sz w:val="26"/>
           <w:szCs w:val="26"/>
           <w:lang w:val="fr-FR" w:eastAsia="zh-CN"/>
         </w:rPr>
-        <w:t>thuế</w:t>
-      </w:r>
-      <w:r>
-        <w:rPr>
-          <w:rFonts w:ascii="Times New Roman" w:eastAsia="Times New Roman" w:hAnsi="Times New Roman" w:cs="Times New Roman"/>
-          <w:sz w:val="26"/>
-          <w:szCs w:val="26"/>
-          <w:lang w:val="fr-FR" w:eastAsia="zh-CN"/>
-        </w:rPr>
         <w:t>:</w:t>
       </w:r>
-      <w:proofErr w:type="gramEnd"/>
     </w:p>
     <w:p>
       <w:pPr>
@@ -16209,19 +15607,8 @@
                 <w:szCs w:val="26"/>
                 <w:lang w:eastAsia="zh-CN"/>
               </w:rPr>
-              <w:t xml:space="preserve">Họ, chữ đệm và tên Kế toán trưởng/Phụ trách kế </w:t>
-            </w:r>
-            <w:proofErr w:type="gramStart"/>
-            <w:r>
-              <w:rPr>
-                <w:rFonts w:ascii="Times New Roman" w:eastAsia="Times New Roman" w:hAnsi="Times New Roman" w:cs="Times New Roman"/>
-                <w:sz w:val="26"/>
-                <w:szCs w:val="26"/>
-                <w:lang w:eastAsia="zh-CN"/>
-              </w:rPr>
-              <w:t>toán:.............................</w:t>
-            </w:r>
-            <w:proofErr w:type="gramEnd"/>
+              <w:t>Họ, chữ đệm và tên Kế toán trưởng/Phụ trách kế toán:.............................</w:t>
+            </w:r>
           </w:p>
           <w:p>
             <w:pPr>
@@ -16551,27 +15938,7 @@
                 <w:szCs w:val="26"/>
                 <w:lang w:eastAsia="zh-CN"/>
               </w:rPr>
-              <w:t>): …………</w:t>
-            </w:r>
-            <w:proofErr w:type="gramStart"/>
-            <w:r>
-              <w:rPr>
-                <w:rFonts w:ascii="Times New Roman" w:eastAsia="Times New Roman" w:hAnsi="Times New Roman" w:cs="Times New Roman"/>
-                <w:sz w:val="26"/>
-                <w:szCs w:val="26"/>
-                <w:lang w:eastAsia="zh-CN"/>
-              </w:rPr>
-              <w:t>…..</w:t>
-            </w:r>
-            <w:proofErr w:type="gramEnd"/>
-            <w:r>
-              <w:rPr>
-                <w:rFonts w:ascii="Times New Roman" w:eastAsia="Times New Roman" w:hAnsi="Times New Roman" w:cs="Times New Roman"/>
-                <w:sz w:val="26"/>
-                <w:szCs w:val="26"/>
-                <w:lang w:eastAsia="zh-CN"/>
-              </w:rPr>
-              <w:t>……</w:t>
+              <w:t>): ……………..……</w:t>
             </w:r>
           </w:p>
           <w:p>
@@ -17382,27 +16749,7 @@
                 <w:szCs w:val="26"/>
                 <w:lang w:eastAsia="zh-CN"/>
               </w:rPr>
-              <w:t xml:space="preserve">01/01 đến </w:t>
-            </w:r>
-            <w:proofErr w:type="gramStart"/>
-            <w:r>
-              <w:rPr>
-                <w:rFonts w:ascii="Times New Roman" w:eastAsia="Times New Roman" w:hAnsi="Times New Roman" w:cs="Times New Roman"/>
-                <w:sz w:val="26"/>
-                <w:szCs w:val="26"/>
-                <w:lang w:eastAsia="zh-CN"/>
-              </w:rPr>
-              <w:t>ngày  31</w:t>
-            </w:r>
-            <w:proofErr w:type="gramEnd"/>
-            <w:r>
-              <w:rPr>
-                <w:rFonts w:ascii="Times New Roman" w:eastAsia="Times New Roman" w:hAnsi="Times New Roman" w:cs="Times New Roman"/>
-                <w:sz w:val="26"/>
-                <w:szCs w:val="26"/>
-                <w:lang w:eastAsia="zh-CN"/>
-              </w:rPr>
-              <w:t>/12</w:t>
+              <w:t>01/01 đến ngày  31/12</w:t>
             </w:r>
             <w:r>
               <w:rPr>

--- a/CÔNG TY TNHH ĂN UỐNG THƯƠNG MẠI HỒNG THUẬN/HongThuan_ThanhLapMoi/HongThuan_GIẤY ĐỀ NGHỊ_Mẫu số 2.docx
+++ b/CÔNG TY TNHH ĂN UỐNG THƯƠNG MẠI HỒNG THUẬN/HongThuan_ThanhLapMoi/HongThuan_GIẤY ĐỀ NGHỊ_Mẫu số 2.docx
@@ -17,8 +17,6 @@
           <w:szCs w:val="26"/>
         </w:rPr>
       </w:pPr>
-      <w:bookmarkStart w:id="0" w:name="_GoBack"/>
-      <w:bookmarkEnd w:id="0"/>
       <w:r>
         <w:rPr>
           <w:rFonts w:ascii="Times New Roman" w:eastAsia="Times New Roman" w:hAnsi="Times New Roman" w:cs="Times New Roman"/>
@@ -475,7 +473,16 @@
           <w:szCs w:val="26"/>
           <w:lang w:eastAsia="zh-CN"/>
         </w:rPr>
-        <w:t>Nam</w:t>
+        <w:t>N</w:t>
+      </w:r>
+      <w:r>
+        <w:rPr>
+          <w:rFonts w:ascii="Times New Roman" w:eastAsia="Times New Roman" w:hAnsi="Times New Roman" w:cs="Times New Roman"/>
+          <w:sz w:val="26"/>
+          <w:szCs w:val="26"/>
+          <w:lang w:eastAsia="zh-CN"/>
+        </w:rPr>
+        <w:t>ữ</w:t>
       </w:r>
     </w:p>
     <w:p>
@@ -761,7 +768,7 @@
           <w:szCs w:val="26"/>
           <w:lang w:eastAsia="zh-CN"/>
         </w:rPr>
-        <w:t>0989811075</w:t>
+        <w:t>0372609850</w:t>
       </w:r>
       <w:r>
         <w:rPr>
@@ -1104,26 +1111,15 @@
                 <w:sz w:val="26"/>
                 <w:szCs w:val="26"/>
               </w:rPr>
-              <w:t>khu Đông , thôn Liễu Lâm</w:t>
-            </w:r>
-            <w:r>
-              <w:rPr>
-                <w:rFonts w:ascii="Times New Roman" w:eastAsia="Calibri" w:hAnsi="Times New Roman" w:cs="Times New Roman"/>
-                <w:sz w:val="26"/>
-                <w:szCs w:val="26"/>
-              </w:rPr>
-              <w:t>,</w:t>
-            </w:r>
-            <w:r>
-              <w:t xml:space="preserve"> </w:t>
-            </w:r>
-            <w:r>
-              <w:rPr>
-                <w:rFonts w:ascii="Times New Roman" w:eastAsia="Calibri" w:hAnsi="Times New Roman" w:cs="Times New Roman"/>
-                <w:sz w:val="26"/>
-                <w:szCs w:val="26"/>
-              </w:rPr>
-              <w:t>Thị trấn Ba Li Fan</w:t>
+              <w:t>Số 1, Làng tự nhiên Xiaoyan, Ủy ban thôn Xinpu, thị trấn Wujiang, huyệ</w:t>
+            </w:r>
+            <w:r>
+              <w:rPr>
+                <w:rFonts w:ascii="Times New Roman" w:eastAsia="Calibri" w:hAnsi="Times New Roman" w:cs="Times New Roman"/>
+                <w:sz w:val="26"/>
+                <w:szCs w:val="26"/>
+              </w:rPr>
+              <w:t>n He</w:t>
             </w:r>
           </w:p>
           <w:p>
@@ -1150,7 +1146,7 @@
                 <w:sz w:val="26"/>
                 <w:szCs w:val="26"/>
               </w:rPr>
-              <w:t>Huyện Xin</w:t>
+              <w:t>thành phố Maanshan</w:t>
             </w:r>
           </w:p>
           <w:p>
@@ -1178,7 +1174,7 @@
                 <w:sz w:val="26"/>
                 <w:szCs w:val="26"/>
               </w:rPr>
-              <w:t>Hà Nam</w:t>
+              <w:t>tỉnh Anhui</w:t>
             </w:r>
           </w:p>
           <w:p>
@@ -3546,7 +3542,27 @@
           <w:szCs w:val="26"/>
           <w:lang w:eastAsia="zh-CN"/>
         </w:rPr>
-        <w:t>Ngày cấp: …./…./….Nơi cấp: ………..Ngày hết hạn (</w:t>
+        <w:t xml:space="preserve">Ngày cấp: </w:t>
+      </w:r>
+      <w:proofErr w:type="gramStart"/>
+      <w:r>
+        <w:rPr>
+          <w:rFonts w:ascii="Times New Roman" w:eastAsia="Times New Roman" w:hAnsi="Times New Roman" w:cs="Times New Roman"/>
+          <w:sz w:val="26"/>
+          <w:szCs w:val="26"/>
+          <w:lang w:eastAsia="zh-CN"/>
+        </w:rPr>
+        <w:t>…./</w:t>
+      </w:r>
+      <w:proofErr w:type="gramEnd"/>
+      <w:r>
+        <w:rPr>
+          <w:rFonts w:ascii="Times New Roman" w:eastAsia="Times New Roman" w:hAnsi="Times New Roman" w:cs="Times New Roman"/>
+          <w:sz w:val="26"/>
+          <w:szCs w:val="26"/>
+          <w:lang w:eastAsia="zh-CN"/>
+        </w:rPr>
+        <w:t>…./….Nơi cấp: ………..Ngày hết hạn (</w:t>
       </w:r>
       <w:r>
         <w:rPr>
@@ -4501,7 +4517,27 @@
           <w:szCs w:val="26"/>
           <w:lang w:eastAsia="zh-CN"/>
         </w:rPr>
-        <w:t>Ngày cấp: …./…./….Nơi cấp: ………..Ngày hết hạn (</w:t>
+        <w:t xml:space="preserve">Ngày cấp: </w:t>
+      </w:r>
+      <w:proofErr w:type="gramStart"/>
+      <w:r>
+        <w:rPr>
+          <w:rFonts w:ascii="Times New Roman" w:eastAsia="Times New Roman" w:hAnsi="Times New Roman" w:cs="Times New Roman"/>
+          <w:sz w:val="26"/>
+          <w:szCs w:val="26"/>
+          <w:lang w:eastAsia="zh-CN"/>
+        </w:rPr>
+        <w:t>…./</w:t>
+      </w:r>
+      <w:proofErr w:type="gramEnd"/>
+      <w:r>
+        <w:rPr>
+          <w:rFonts w:ascii="Times New Roman" w:eastAsia="Times New Roman" w:hAnsi="Times New Roman" w:cs="Times New Roman"/>
+          <w:sz w:val="26"/>
+          <w:szCs w:val="26"/>
+          <w:lang w:eastAsia="zh-CN"/>
+        </w:rPr>
+        <w:t>…./….Nơi cấp: ………..Ngày hết hạn (</w:t>
       </w:r>
       <w:r>
         <w:rPr>
@@ -4902,17 +4938,41 @@
           <w:szCs w:val="26"/>
           <w:lang w:val="fr-FR" w:eastAsia="zh-CN"/>
         </w:rPr>
-        <w:t>Công ty chứng khoán/Công ty quản lý quỹ đầu tư chứng khoán/Công ty đầu tư chứng khoán</w:t>
-      </w:r>
-      <w:r>
-        <w:rPr>
-          <w:rFonts w:ascii="Times New Roman" w:eastAsia="Times New Roman" w:hAnsi="Times New Roman" w:cs="Times New Roman"/>
+        <w:t xml:space="preserve">Công ty chứng khoán/Công ty quản lý quỹ đầu tư chứng khoán/Công ty đầu tư chứng </w:t>
+      </w:r>
+      <w:proofErr w:type="gramStart"/>
+      <w:r>
+        <w:rPr>
+          <w:rFonts w:ascii="Times New Roman" w:eastAsia="Times New Roman" w:hAnsi="Times New Roman" w:cs="Times New Roman"/>
+          <w:b/>
+          <w:bCs/>
           <w:spacing w:val="-2"/>
           <w:sz w:val="26"/>
           <w:szCs w:val="26"/>
           <w:lang w:val="fr-FR" w:eastAsia="zh-CN"/>
         </w:rPr>
-        <w:t>: (</w:t>
+        <w:t>khoán</w:t>
+      </w:r>
+      <w:r>
+        <w:rPr>
+          <w:rFonts w:ascii="Times New Roman" w:eastAsia="Times New Roman" w:hAnsi="Times New Roman" w:cs="Times New Roman"/>
+          <w:spacing w:val="-2"/>
+          <w:sz w:val="26"/>
+          <w:szCs w:val="26"/>
+          <w:lang w:val="fr-FR" w:eastAsia="zh-CN"/>
+        </w:rPr>
+        <w:t>:</w:t>
+      </w:r>
+      <w:proofErr w:type="gramEnd"/>
+      <w:r>
+        <w:rPr>
+          <w:rFonts w:ascii="Times New Roman" w:eastAsia="Times New Roman" w:hAnsi="Times New Roman" w:cs="Times New Roman"/>
+          <w:spacing w:val="-2"/>
+          <w:sz w:val="26"/>
+          <w:szCs w:val="26"/>
+          <w:lang w:val="fr-FR" w:eastAsia="zh-CN"/>
+        </w:rPr>
+        <w:t xml:space="preserve"> (</w:t>
       </w:r>
       <w:r>
         <w:rPr>
@@ -4949,8 +5009,49 @@
           <w:szCs w:val="26"/>
           <w:lang w:val="fr-FR" w:eastAsia="zh-CN"/>
         </w:rPr>
-        <w:t>Giấy phép thành lập và hoạt động số: …  do Uỷ ban Chứng khoán Nhà nước cấp ngày: …./…./….. (</w:t>
-      </w:r>
+        <w:t xml:space="preserve">Giấy phép thành lập và hoạt động </w:t>
+      </w:r>
+      <w:proofErr w:type="gramStart"/>
+      <w:r>
+        <w:rPr>
+          <w:rFonts w:ascii="Times New Roman" w:eastAsia="Times New Roman" w:hAnsi="Times New Roman" w:cs="Times New Roman"/>
+          <w:sz w:val="26"/>
+          <w:szCs w:val="26"/>
+          <w:lang w:val="fr-FR" w:eastAsia="zh-CN"/>
+        </w:rPr>
+        <w:t>số:</w:t>
+      </w:r>
+      <w:proofErr w:type="gramEnd"/>
+      <w:r>
+        <w:rPr>
+          <w:rFonts w:ascii="Times New Roman" w:eastAsia="Times New Roman" w:hAnsi="Times New Roman" w:cs="Times New Roman"/>
+          <w:sz w:val="26"/>
+          <w:szCs w:val="26"/>
+          <w:lang w:val="fr-FR" w:eastAsia="zh-CN"/>
+        </w:rPr>
+        <w:t xml:space="preserve"> …  </w:t>
+      </w:r>
+      <w:proofErr w:type="gramStart"/>
+      <w:r>
+        <w:rPr>
+          <w:rFonts w:ascii="Times New Roman" w:eastAsia="Times New Roman" w:hAnsi="Times New Roman" w:cs="Times New Roman"/>
+          <w:sz w:val="26"/>
+          <w:szCs w:val="26"/>
+          <w:lang w:val="fr-FR" w:eastAsia="zh-CN"/>
+        </w:rPr>
+        <w:t>do</w:t>
+      </w:r>
+      <w:proofErr w:type="gramEnd"/>
+      <w:r>
+        <w:rPr>
+          <w:rFonts w:ascii="Times New Roman" w:eastAsia="Times New Roman" w:hAnsi="Times New Roman" w:cs="Times New Roman"/>
+          <w:sz w:val="26"/>
+          <w:szCs w:val="26"/>
+          <w:lang w:val="fr-FR" w:eastAsia="zh-CN"/>
+        </w:rPr>
+        <w:t xml:space="preserve"> Uỷ ban Chứng khoán Nhà nước cấp ngày: …./…./….. (</w:t>
+      </w:r>
+      <w:proofErr w:type="gramStart"/>
       <w:r>
         <w:rPr>
           <w:rFonts w:ascii="Times New Roman" w:eastAsia="Times New Roman" w:hAnsi="Times New Roman" w:cs="Times New Roman"/>
@@ -4959,7 +5060,18 @@
           <w:szCs w:val="26"/>
           <w:lang w:val="fr-FR" w:eastAsia="zh-CN"/>
         </w:rPr>
-        <w:t>nếu có</w:t>
+        <w:t>nếu</w:t>
+      </w:r>
+      <w:proofErr w:type="gramEnd"/>
+      <w:r>
+        <w:rPr>
+          <w:rFonts w:ascii="Times New Roman" w:eastAsia="Times New Roman" w:hAnsi="Times New Roman" w:cs="Times New Roman"/>
+          <w:i/>
+          <w:sz w:val="26"/>
+          <w:szCs w:val="26"/>
+          <w:lang w:val="fr-FR" w:eastAsia="zh-CN"/>
+        </w:rPr>
+        <w:t xml:space="preserve"> có</w:t>
       </w:r>
       <w:r>
         <w:rPr>
@@ -4993,8 +5105,21 @@
           <w:szCs w:val="26"/>
           <w:lang w:val="fr-FR" w:eastAsia="zh-CN"/>
         </w:rPr>
-        <w:t>2. Tên công ty:</w:t>
-      </w:r>
+        <w:t xml:space="preserve">2. Tên công </w:t>
+      </w:r>
+      <w:proofErr w:type="gramStart"/>
+      <w:r>
+        <w:rPr>
+          <w:rFonts w:ascii="Times New Roman" w:eastAsia="Times New Roman" w:hAnsi="Times New Roman" w:cs="Times New Roman"/>
+          <w:b/>
+          <w:bCs/>
+          <w:sz w:val="26"/>
+          <w:szCs w:val="26"/>
+          <w:lang w:val="fr-FR" w:eastAsia="zh-CN"/>
+        </w:rPr>
+        <w:t>ty:</w:t>
+      </w:r>
+      <w:proofErr w:type="gramEnd"/>
     </w:p>
     <w:p>
       <w:pPr>
@@ -5031,6 +5156,7 @@
         </w:rPr>
         <w:t>ghi bằng chữ in hoa</w:t>
       </w:r>
+      <w:proofErr w:type="gramStart"/>
       <w:r>
         <w:rPr>
           <w:rFonts w:ascii="Times New Roman" w:eastAsia="Times New Roman" w:hAnsi="Times New Roman" w:cs="Times New Roman"/>
@@ -5038,7 +5164,17 @@
           <w:szCs w:val="26"/>
           <w:lang w:val="fr-FR" w:eastAsia="zh-CN"/>
         </w:rPr>
-        <w:t xml:space="preserve">): </w:t>
+        <w:t>):</w:t>
+      </w:r>
+      <w:proofErr w:type="gramEnd"/>
+      <w:r>
+        <w:rPr>
+          <w:rFonts w:ascii="Times New Roman" w:eastAsia="Times New Roman" w:hAnsi="Times New Roman" w:cs="Times New Roman"/>
+          <w:sz w:val="26"/>
+          <w:szCs w:val="26"/>
+          <w:lang w:val="fr-FR" w:eastAsia="zh-CN"/>
+        </w:rPr>
+        <w:t xml:space="preserve"> </w:t>
       </w:r>
       <w:r>
         <w:rPr>
@@ -5097,6 +5233,7 @@
         </w:rPr>
         <w:t>nếu có</w:t>
       </w:r>
+      <w:proofErr w:type="gramStart"/>
       <w:r>
         <w:rPr>
           <w:rFonts w:ascii="Times New Roman" w:eastAsia="Times New Roman" w:hAnsi="Times New Roman" w:cs="Times New Roman"/>
@@ -5104,7 +5241,17 @@
           <w:szCs w:val="26"/>
           <w:lang w:val="fr-FR" w:eastAsia="zh-CN"/>
         </w:rPr>
-        <w:t xml:space="preserve">): </w:t>
+        <w:t>):</w:t>
+      </w:r>
+      <w:proofErr w:type="gramEnd"/>
+      <w:r>
+        <w:rPr>
+          <w:rFonts w:ascii="Times New Roman" w:eastAsia="Times New Roman" w:hAnsi="Times New Roman" w:cs="Times New Roman"/>
+          <w:sz w:val="26"/>
+          <w:szCs w:val="26"/>
+          <w:lang w:val="fr-FR" w:eastAsia="zh-CN"/>
+        </w:rPr>
+        <w:t xml:space="preserve"> </w:t>
       </w:r>
       <w:r>
         <w:rPr>
@@ -5155,6 +5302,7 @@
         </w:rPr>
         <w:t>nếu có</w:t>
       </w:r>
+      <w:proofErr w:type="gramStart"/>
       <w:r>
         <w:rPr>
           <w:rFonts w:ascii="Times New Roman" w:eastAsia="Times New Roman" w:hAnsi="Times New Roman" w:cs="Times New Roman"/>
@@ -5162,7 +5310,17 @@
           <w:szCs w:val="26"/>
           <w:lang w:val="fr-FR" w:eastAsia="zh-CN"/>
         </w:rPr>
-        <w:t xml:space="preserve">): </w:t>
+        <w:t>):</w:t>
+      </w:r>
+      <w:proofErr w:type="gramEnd"/>
+      <w:r>
+        <w:rPr>
+          <w:rFonts w:ascii="Times New Roman" w:eastAsia="Times New Roman" w:hAnsi="Times New Roman" w:cs="Times New Roman"/>
+          <w:sz w:val="26"/>
+          <w:szCs w:val="26"/>
+          <w:lang w:val="fr-FR" w:eastAsia="zh-CN"/>
+        </w:rPr>
+        <w:t xml:space="preserve"> </w:t>
       </w:r>
       <w:r>
         <w:rPr>
@@ -5199,8 +5357,21 @@
           <w:szCs w:val="26"/>
           <w:lang w:val="fr-FR" w:eastAsia="zh-CN"/>
         </w:rPr>
-        <w:t>3. Địa chỉ trụ sở chính:</w:t>
-      </w:r>
+        <w:t xml:space="preserve">3. Địa chỉ trụ sở </w:t>
+      </w:r>
+      <w:proofErr w:type="gramStart"/>
+      <w:r>
+        <w:rPr>
+          <w:rFonts w:ascii="Times New Roman" w:eastAsia="Times New Roman" w:hAnsi="Times New Roman" w:cs="Times New Roman"/>
+          <w:b/>
+          <w:bCs/>
+          <w:sz w:val="26"/>
+          <w:szCs w:val="26"/>
+          <w:lang w:val="fr-FR" w:eastAsia="zh-CN"/>
+        </w:rPr>
+        <w:t>chính:</w:t>
+      </w:r>
+      <w:proofErr w:type="gramEnd"/>
     </w:p>
     <w:p>
       <w:pPr>
@@ -5221,16 +5392,37 @@
           <w:szCs w:val="26"/>
           <w:lang w:val="fr-FR"/>
         </w:rPr>
-        <w:t>Số nhà/phòng, ngách/hẻm, ngõ/kiệt, đường/phố/đại lộ, tổ/xóm/ấp/thôn</w:t>
-      </w:r>
+        <w:t>Số nhà/phòng, ngách/hẻm, ngõ/kiệt, đường/phố/đại lộ, tổ/xóm/ấp/</w:t>
+      </w:r>
+      <w:proofErr w:type="gramStart"/>
       <w:r>
         <w:rPr>
           <w:rFonts w:ascii="Times New Roman" w:eastAsia="Calibri" w:hAnsi="Times New Roman" w:cs="Times New Roman"/>
+          <w:spacing w:val="-8"/>
           <w:sz w:val="26"/>
           <w:szCs w:val="26"/>
           <w:lang w:val="fr-FR"/>
         </w:rPr>
-        <w:t xml:space="preserve">: </w:t>
+        <w:t>thôn</w:t>
+      </w:r>
+      <w:r>
+        <w:rPr>
+          <w:rFonts w:ascii="Times New Roman" w:eastAsia="Calibri" w:hAnsi="Times New Roman" w:cs="Times New Roman"/>
+          <w:sz w:val="26"/>
+          <w:szCs w:val="26"/>
+          <w:lang w:val="fr-FR"/>
+        </w:rPr>
+        <w:t>:</w:t>
+      </w:r>
+      <w:proofErr w:type="gramEnd"/>
+      <w:r>
+        <w:rPr>
+          <w:rFonts w:ascii="Times New Roman" w:eastAsia="Calibri" w:hAnsi="Times New Roman" w:cs="Times New Roman"/>
+          <w:sz w:val="26"/>
+          <w:szCs w:val="26"/>
+          <w:lang w:val="fr-FR"/>
+        </w:rPr>
+        <w:t xml:space="preserve"> </w:t>
       </w:r>
       <w:r>
         <w:rPr>
@@ -5263,7 +5455,27 @@
           <w:szCs w:val="26"/>
           <w:lang w:val="fr-FR"/>
         </w:rPr>
-        <w:t xml:space="preserve">Xã/Phường/Đặc khu: </w:t>
+        <w:t xml:space="preserve">Xã/Phường/Đặc </w:t>
+      </w:r>
+      <w:proofErr w:type="gramStart"/>
+      <w:r>
+        <w:rPr>
+          <w:rFonts w:ascii="Times New Roman" w:eastAsia="Calibri" w:hAnsi="Times New Roman" w:cs="Times New Roman"/>
+          <w:sz w:val="26"/>
+          <w:szCs w:val="26"/>
+          <w:lang w:val="fr-FR"/>
+        </w:rPr>
+        <w:t>khu:</w:t>
+      </w:r>
+      <w:proofErr w:type="gramEnd"/>
+      <w:r>
+        <w:rPr>
+          <w:rFonts w:ascii="Times New Roman" w:eastAsia="Calibri" w:hAnsi="Times New Roman" w:cs="Times New Roman"/>
+          <w:sz w:val="26"/>
+          <w:szCs w:val="26"/>
+          <w:lang w:val="fr-FR"/>
+        </w:rPr>
+        <w:t xml:space="preserve"> </w:t>
       </w:r>
       <w:r>
         <w:rPr>
@@ -5295,7 +5507,27 @@
           <w:szCs w:val="26"/>
           <w:lang w:val="fr-FR"/>
         </w:rPr>
-        <w:t xml:space="preserve">Tỉnh/Thành phố trực thuộc trung ương: </w:t>
+        <w:t xml:space="preserve">Tỉnh/Thành phố trực thuộc trung </w:t>
+      </w:r>
+      <w:proofErr w:type="gramStart"/>
+      <w:r>
+        <w:rPr>
+          <w:rFonts w:ascii="Times New Roman" w:eastAsia="Calibri" w:hAnsi="Times New Roman" w:cs="Times New Roman"/>
+          <w:sz w:val="26"/>
+          <w:szCs w:val="26"/>
+          <w:lang w:val="fr-FR"/>
+        </w:rPr>
+        <w:t>ương:</w:t>
+      </w:r>
+      <w:proofErr w:type="gramEnd"/>
+      <w:r>
+        <w:rPr>
+          <w:rFonts w:ascii="Times New Roman" w:eastAsia="Calibri" w:hAnsi="Times New Roman" w:cs="Times New Roman"/>
+          <w:sz w:val="26"/>
+          <w:szCs w:val="26"/>
+          <w:lang w:val="fr-FR"/>
+        </w:rPr>
+        <w:t xml:space="preserve"> </w:t>
       </w:r>
       <w:r>
         <w:rPr>
@@ -5344,7 +5576,7 @@
           <w:szCs w:val="26"/>
           <w:lang w:val="fr-FR" w:eastAsia="zh-CN"/>
         </w:rPr>
-        <w:t>0989811075</w:t>
+        <w:t>0372609850</w:t>
       </w:r>
       <w:r>
         <w:rPr>
@@ -5423,6 +5655,7 @@
         </w:rPr>
         <w:t>nếu có</w:t>
       </w:r>
+      <w:proofErr w:type="gramStart"/>
       <w:r>
         <w:rPr>
           <w:rFonts w:ascii="Times New Roman" w:eastAsia="Times New Roman" w:hAnsi="Times New Roman" w:cs="Times New Roman"/>
@@ -5430,7 +5663,17 @@
           <w:szCs w:val="26"/>
           <w:lang w:val="fr-FR" w:eastAsia="zh-CN"/>
         </w:rPr>
-        <w:t>): Website (</w:t>
+        <w:t>):</w:t>
+      </w:r>
+      <w:proofErr w:type="gramEnd"/>
+      <w:r>
+        <w:rPr>
+          <w:rFonts w:ascii="Times New Roman" w:eastAsia="Times New Roman" w:hAnsi="Times New Roman" w:cs="Times New Roman"/>
+          <w:sz w:val="26"/>
+          <w:szCs w:val="26"/>
+          <w:lang w:val="fr-FR" w:eastAsia="zh-CN"/>
+        </w:rPr>
+        <w:t xml:space="preserve"> Website (</w:t>
       </w:r>
       <w:r>
         <w:rPr>
@@ -5495,6 +5738,7 @@
         </w:rPr>
         <w:t>Doanh nghiệp phải đánh dấu X vào ô vuông tương ứng với khu công nghệ cao nếu nộp hồ sơ tới Ban quản lý khu công nghệ cao</w:t>
       </w:r>
+      <w:proofErr w:type="gramStart"/>
       <w:r>
         <w:rPr>
           <w:rFonts w:ascii="Times New Roman" w:eastAsia="Times New Roman" w:hAnsi="Times New Roman" w:cs="Times New Roman"/>
@@ -5505,6 +5749,7 @@
         </w:rPr>
         <w:t>):</w:t>
       </w:r>
+      <w:proofErr w:type="gramEnd"/>
     </w:p>
     <w:tbl>
       <w:tblPr>
@@ -6256,7 +6501,27 @@
           <w:lang w:val="fr-FR"/>
         </w:rPr>
         <w:tab/>
-        <w:t>- Doanh nghiệp có Giấy chứng nhận quyền sử dụng đất tại đảo và xã, phường biên giới; xã, phường ven biển; khu vực khác có ảnh hưởng đến quốc phòng, an ninh</w:t>
+        <w:t xml:space="preserve">- Doanh nghiệp có Giấy chứng nhận quyền sử dụng đất tại đảo và xã, phường biên </w:t>
+      </w:r>
+      <w:proofErr w:type="gramStart"/>
+      <w:r>
+        <w:rPr>
+          <w:rFonts w:ascii="Times New Roman" w:eastAsia="Calibri" w:hAnsi="Times New Roman" w:cs="Times New Roman"/>
+          <w:sz w:val="26"/>
+          <w:szCs w:val="26"/>
+          <w:lang w:val="fr-FR"/>
+        </w:rPr>
+        <w:t>giới;</w:t>
+      </w:r>
+      <w:proofErr w:type="gramEnd"/>
+      <w:r>
+        <w:rPr>
+          <w:rFonts w:ascii="Times New Roman" w:eastAsia="Calibri" w:hAnsi="Times New Roman" w:cs="Times New Roman"/>
+          <w:sz w:val="26"/>
+          <w:szCs w:val="26"/>
+          <w:lang w:val="fr-FR"/>
+        </w:rPr>
+        <w:t xml:space="preserve"> xã, phường ven biển; khu vực khác có ảnh hưởng đến quốc phòng, an ninh</w:t>
       </w:r>
       <w:r>
         <w:rPr>
@@ -6335,6 +6600,7 @@
         </w:rPr>
         <w:t>ghi tên và mã theo ngành cấp 4 trong Hệ thống ngành kinh tế của Việt Nam</w:t>
       </w:r>
+      <w:proofErr w:type="gramStart"/>
       <w:r>
         <w:rPr>
           <w:rFonts w:ascii="Times New Roman" w:eastAsia="Times New Roman" w:hAnsi="Times New Roman" w:cs="Times New Roman"/>
@@ -6342,7 +6608,17 @@
           <w:szCs w:val="26"/>
           <w:lang w:val="fr-FR" w:eastAsia="zh-CN"/>
         </w:rPr>
-        <w:t xml:space="preserve">): </w:t>
+        <w:t>):</w:t>
+      </w:r>
+      <w:proofErr w:type="gramEnd"/>
+      <w:r>
+        <w:rPr>
+          <w:rFonts w:ascii="Times New Roman" w:eastAsia="Times New Roman" w:hAnsi="Times New Roman" w:cs="Times New Roman"/>
+          <w:sz w:val="26"/>
+          <w:szCs w:val="26"/>
+          <w:lang w:val="fr-FR" w:eastAsia="zh-CN"/>
+        </w:rPr>
+        <w:t xml:space="preserve"> </w:t>
       </w:r>
     </w:p>
     <w:tbl>
@@ -8315,6 +8591,8 @@
           <w:lang w:val="fr-FR" w:eastAsia="zh-CN"/>
         </w:rPr>
       </w:pPr>
+      <w:bookmarkStart w:id="0" w:name="_GoBack"/>
+      <w:bookmarkEnd w:id="0"/>
     </w:p>
     <w:p>
       <w:pPr>
@@ -9019,8 +9297,18 @@
                 <w:sz w:val="26"/>
                 <w:szCs w:val="26"/>
               </w:rPr>
-              <w:t>): …………………..</w:t>
-            </w:r>
+              <w:t>): ………………</w:t>
+            </w:r>
+            <w:proofErr w:type="gramStart"/>
+            <w:r>
+              <w:rPr>
+                <w:rFonts w:ascii="Times New Roman" w:eastAsia="Calibri" w:hAnsi="Times New Roman" w:cs="Times New Roman"/>
+                <w:sz w:val="26"/>
+                <w:szCs w:val="26"/>
+              </w:rPr>
+              <w:t>…..</w:t>
+            </w:r>
+            <w:proofErr w:type="gramEnd"/>
           </w:p>
           <w:p>
             <w:pPr>
@@ -9037,7 +9325,25 @@
                 <w:sz w:val="26"/>
                 <w:szCs w:val="26"/>
               </w:rPr>
-              <w:t xml:space="preserve">Ngày cấp: …./…./…. Nơi cấp: …………………………………………...…. </w:t>
+              <w:t xml:space="preserve">Ngày cấp: </w:t>
+            </w:r>
+            <w:proofErr w:type="gramStart"/>
+            <w:r>
+              <w:rPr>
+                <w:rFonts w:ascii="Times New Roman" w:eastAsia="Calibri" w:hAnsi="Times New Roman" w:cs="Times New Roman"/>
+                <w:sz w:val="26"/>
+                <w:szCs w:val="26"/>
+              </w:rPr>
+              <w:t>…./</w:t>
+            </w:r>
+            <w:proofErr w:type="gramEnd"/>
+            <w:r>
+              <w:rPr>
+                <w:rFonts w:ascii="Times New Roman" w:eastAsia="Calibri" w:hAnsi="Times New Roman" w:cs="Times New Roman"/>
+                <w:sz w:val="26"/>
+                <w:szCs w:val="26"/>
+              </w:rPr>
+              <w:t xml:space="preserve">…./…. Nơi cấp: …………………………………………...…. </w:t>
             </w:r>
             <w:r>
               <w:rPr>
@@ -9191,6 +9497,7 @@
         </w:rPr>
         <w:t>chỉ kê khai nếu chủ sở hữu là nhà đầu tư nước ngoài</w:t>
       </w:r>
+      <w:proofErr w:type="gramStart"/>
       <w:r>
         <w:rPr>
           <w:rFonts w:ascii="Times New Roman" w:eastAsia="Times New Roman" w:hAnsi="Times New Roman" w:cs="Times New Roman"/>
@@ -9200,6 +9507,7 @@
         </w:rPr>
         <w:t>):</w:t>
       </w:r>
+      <w:proofErr w:type="gramEnd"/>
     </w:p>
     <w:p>
       <w:pPr>
@@ -9225,7 +9533,27 @@
           <w:szCs w:val="26"/>
           <w:lang w:val="fr-FR" w:eastAsia="zh-CN"/>
         </w:rPr>
-        <w:t xml:space="preserve">Mã số dự án: </w:t>
+        <w:t xml:space="preserve">Mã số dự </w:t>
+      </w:r>
+      <w:proofErr w:type="gramStart"/>
+      <w:r>
+        <w:rPr>
+          <w:rFonts w:ascii="Times New Roman" w:eastAsia="Times New Roman" w:hAnsi="Times New Roman" w:cs="Times New Roman"/>
+          <w:sz w:val="26"/>
+          <w:szCs w:val="26"/>
+          <w:lang w:val="fr-FR" w:eastAsia="zh-CN"/>
+        </w:rPr>
+        <w:t>án:</w:t>
+      </w:r>
+      <w:proofErr w:type="gramEnd"/>
+      <w:r>
+        <w:rPr>
+          <w:rFonts w:ascii="Times New Roman" w:eastAsia="Times New Roman" w:hAnsi="Times New Roman" w:cs="Times New Roman"/>
+          <w:sz w:val="26"/>
+          <w:szCs w:val="26"/>
+          <w:lang w:val="fr-FR" w:eastAsia="zh-CN"/>
+        </w:rPr>
+        <w:t xml:space="preserve"> </w:t>
       </w:r>
       <w:r>
         <w:rPr>
@@ -9263,7 +9591,27 @@
           <w:szCs w:val="26"/>
           <w:lang w:val="fr-FR" w:eastAsia="zh-CN"/>
         </w:rPr>
-        <w:t xml:space="preserve">Ngày cấp: </w:t>
+        <w:t xml:space="preserve">Ngày </w:t>
+      </w:r>
+      <w:proofErr w:type="gramStart"/>
+      <w:r>
+        <w:rPr>
+          <w:rFonts w:ascii="Times New Roman" w:eastAsia="Times New Roman" w:hAnsi="Times New Roman" w:cs="Times New Roman"/>
+          <w:sz w:val="26"/>
+          <w:szCs w:val="26"/>
+          <w:lang w:val="fr-FR" w:eastAsia="zh-CN"/>
+        </w:rPr>
+        <w:t>cấp:</w:t>
+      </w:r>
+      <w:proofErr w:type="gramEnd"/>
+      <w:r>
+        <w:rPr>
+          <w:rFonts w:ascii="Times New Roman" w:eastAsia="Times New Roman" w:hAnsi="Times New Roman" w:cs="Times New Roman"/>
+          <w:sz w:val="26"/>
+          <w:szCs w:val="26"/>
+          <w:lang w:val="fr-FR" w:eastAsia="zh-CN"/>
+        </w:rPr>
+        <w:t xml:space="preserve"> </w:t>
       </w:r>
       <w:r>
         <w:rPr>
@@ -9334,7 +9682,21 @@
           <w:szCs w:val="26"/>
           <w:lang w:val="fr-FR" w:eastAsia="zh-CN"/>
         </w:rPr>
-        <w:t>b) Đối với chủ sở hữu là tổ chức</w:t>
+        <w:t xml:space="preserve">b) Đối với chủ sở hữu là tổ </w:t>
+      </w:r>
+      <w:proofErr w:type="gramStart"/>
+      <w:r>
+        <w:rPr>
+          <w:rFonts w:ascii="Times New Roman" w:eastAsia="Times New Roman" w:hAnsi="Times New Roman" w:cs="Times New Roman"/>
+          <w:b/>
+          <w:bCs/>
+          <w:i/>
+          <w:iCs/>
+          <w:sz w:val="26"/>
+          <w:szCs w:val="26"/>
+          <w:lang w:val="fr-FR" w:eastAsia="zh-CN"/>
+        </w:rPr>
+        <w:t>chức</w:t>
       </w:r>
       <w:r>
         <w:rPr>
@@ -9347,6 +9709,7 @@
         </w:rPr>
         <w:t>:</w:t>
       </w:r>
+      <w:proofErr w:type="gramEnd"/>
     </w:p>
     <w:p>
       <w:pPr>
@@ -9371,8 +9734,19 @@
           <w:szCs w:val="26"/>
           <w:lang w:val="fr-FR" w:eastAsia="zh-CN"/>
         </w:rPr>
-        <w:t>- Thông tin về chủ sở hữu:</w:t>
-      </w:r>
+        <w:t xml:space="preserve">- Thông tin về chủ sở </w:t>
+      </w:r>
+      <w:proofErr w:type="gramStart"/>
+      <w:r>
+        <w:rPr>
+          <w:rFonts w:ascii="Times New Roman" w:eastAsia="Times New Roman" w:hAnsi="Times New Roman" w:cs="Times New Roman"/>
+          <w:sz w:val="26"/>
+          <w:szCs w:val="26"/>
+          <w:lang w:val="fr-FR" w:eastAsia="zh-CN"/>
+        </w:rPr>
+        <w:t>hữu:</w:t>
+      </w:r>
+      <w:proofErr w:type="gramEnd"/>
     </w:p>
     <w:p>
       <w:pPr>
@@ -9777,6 +10151,7 @@
         </w:rPr>
         <w:t>nếu có</w:t>
       </w:r>
+      <w:proofErr w:type="gramStart"/>
       <w:r>
         <w:rPr>
           <w:rFonts w:ascii="Times New Roman" w:eastAsia="Times New Roman" w:hAnsi="Times New Roman" w:cs="Times New Roman"/>
@@ -9784,7 +10159,17 @@
           <w:szCs w:val="26"/>
           <w:lang w:val="fr-FR" w:eastAsia="zh-CN"/>
         </w:rPr>
-        <w:t>): ………………………..</w:t>
+        <w:t>):</w:t>
+      </w:r>
+      <w:proofErr w:type="gramEnd"/>
+      <w:r>
+        <w:rPr>
+          <w:rFonts w:ascii="Times New Roman" w:eastAsia="Times New Roman" w:hAnsi="Times New Roman" w:cs="Times New Roman"/>
+          <w:sz w:val="26"/>
+          <w:szCs w:val="26"/>
+          <w:lang w:val="fr-FR" w:eastAsia="zh-CN"/>
+        </w:rPr>
+        <w:t xml:space="preserve"> ………………………..</w:t>
       </w:r>
       <w:r>
         <w:rPr>
@@ -9806,6 +10191,7 @@
         </w:rPr>
         <w:t>nếu có</w:t>
       </w:r>
+      <w:proofErr w:type="gramStart"/>
       <w:r>
         <w:rPr>
           <w:rFonts w:ascii="Times New Roman" w:eastAsia="Times New Roman" w:hAnsi="Times New Roman" w:cs="Times New Roman"/>
@@ -9813,7 +10199,17 @@
           <w:szCs w:val="26"/>
           <w:lang w:val="fr-FR" w:eastAsia="zh-CN"/>
         </w:rPr>
-        <w:t>): …………</w:t>
+        <w:t>):</w:t>
+      </w:r>
+      <w:proofErr w:type="gramEnd"/>
+      <w:r>
+        <w:rPr>
+          <w:rFonts w:ascii="Times New Roman" w:eastAsia="Times New Roman" w:hAnsi="Times New Roman" w:cs="Times New Roman"/>
+          <w:sz w:val="26"/>
+          <w:szCs w:val="26"/>
+          <w:lang w:val="fr-FR" w:eastAsia="zh-CN"/>
+        </w:rPr>
+        <w:t xml:space="preserve"> …………</w:t>
       </w:r>
     </w:p>
     <w:p>
@@ -9868,8 +10264,20 @@
           <w:lang w:val="fr-FR" w:eastAsia="zh-CN"/>
         </w:rPr>
         <w:lastRenderedPageBreak/>
-        <w:t>- Thông tin về người đại diện theo pháp luật/người đại diện theo uỷ quyền của chủ sở hữu:</w:t>
-      </w:r>
+        <w:t xml:space="preserve">- Thông tin về người đại diện theo pháp luật/người đại diện theo uỷ quyền của chủ sở </w:t>
+      </w:r>
+      <w:proofErr w:type="gramStart"/>
+      <w:r>
+        <w:rPr>
+          <w:rFonts w:ascii="Times New Roman" w:eastAsia="Times New Roman" w:hAnsi="Times New Roman" w:cs="Times New Roman"/>
+          <w:spacing w:val="-8"/>
+          <w:sz w:val="26"/>
+          <w:szCs w:val="26"/>
+          <w:lang w:val="fr-FR" w:eastAsia="zh-CN"/>
+        </w:rPr>
+        <w:t>hữu:</w:t>
+      </w:r>
+      <w:proofErr w:type="gramEnd"/>
     </w:p>
     <w:tbl>
       <w:tblPr>
@@ -11178,6 +11586,7 @@
         </w:rPr>
         <w:t>chỉ kê khai nếu chủ sở hữu là nhà đầu tư nước ngoài</w:t>
       </w:r>
+      <w:proofErr w:type="gramStart"/>
       <w:r>
         <w:rPr>
           <w:rFonts w:ascii="Times New Roman" w:eastAsia="Times New Roman" w:hAnsi="Times New Roman" w:cs="Times New Roman"/>
@@ -11197,6 +11606,7 @@
         </w:rPr>
         <w:t>:</w:t>
       </w:r>
+      <w:proofErr w:type="gramEnd"/>
     </w:p>
     <w:p>
       <w:pPr>
@@ -11222,7 +11632,27 @@
           <w:szCs w:val="26"/>
           <w:lang w:val="fr-FR" w:eastAsia="zh-CN"/>
         </w:rPr>
-        <w:t>Mã số dự án:………………………………………………………………</w:t>
+        <w:t xml:space="preserve">Mã số dự </w:t>
+      </w:r>
+      <w:proofErr w:type="gramStart"/>
+      <w:r>
+        <w:rPr>
+          <w:rFonts w:ascii="Times New Roman" w:eastAsia="Times New Roman" w:hAnsi="Times New Roman" w:cs="Times New Roman"/>
+          <w:sz w:val="26"/>
+          <w:szCs w:val="26"/>
+          <w:lang w:val="fr-FR" w:eastAsia="zh-CN"/>
+        </w:rPr>
+        <w:t>án:…</w:t>
+      </w:r>
+      <w:proofErr w:type="gramEnd"/>
+      <w:r>
+        <w:rPr>
+          <w:rFonts w:ascii="Times New Roman" w:eastAsia="Times New Roman" w:hAnsi="Times New Roman" w:cs="Times New Roman"/>
+          <w:sz w:val="26"/>
+          <w:szCs w:val="26"/>
+          <w:lang w:val="fr-FR" w:eastAsia="zh-CN"/>
+        </w:rPr>
+        <w:t>……………………………………………………………</w:t>
       </w:r>
     </w:p>
     <w:p>
@@ -11251,7 +11681,27 @@
           <w:szCs w:val="26"/>
           <w:lang w:val="fr-FR" w:eastAsia="zh-CN"/>
         </w:rPr>
-        <w:t xml:space="preserve">Ngày cấp: </w:t>
+        <w:t xml:space="preserve">Ngày </w:t>
+      </w:r>
+      <w:proofErr w:type="gramStart"/>
+      <w:r>
+        <w:rPr>
+          <w:rFonts w:ascii="Times New Roman" w:eastAsia="Times New Roman" w:hAnsi="Times New Roman" w:cs="Times New Roman"/>
+          <w:sz w:val="26"/>
+          <w:szCs w:val="26"/>
+          <w:lang w:val="fr-FR" w:eastAsia="zh-CN"/>
+        </w:rPr>
+        <w:t>cấp:</w:t>
+      </w:r>
+      <w:proofErr w:type="gramEnd"/>
+      <w:r>
+        <w:rPr>
+          <w:rFonts w:ascii="Times New Roman" w:eastAsia="Times New Roman" w:hAnsi="Times New Roman" w:cs="Times New Roman"/>
+          <w:sz w:val="26"/>
+          <w:szCs w:val="26"/>
+          <w:lang w:val="fr-FR" w:eastAsia="zh-CN"/>
+        </w:rPr>
+        <w:t xml:space="preserve"> </w:t>
       </w:r>
       <w:r>
         <w:rPr>
@@ -11339,8 +11789,20 @@
           <w:szCs w:val="26"/>
           <w:lang w:val="fr-FR" w:eastAsia="zh-CN"/>
         </w:rPr>
-        <w:t>Mô hình tổ chức công ty:</w:t>
-      </w:r>
+        <w:t xml:space="preserve">Mô hình tổ chức công </w:t>
+      </w:r>
+      <w:proofErr w:type="gramStart"/>
+      <w:r>
+        <w:rPr>
+          <w:rFonts w:ascii="Times New Roman" w:eastAsia="Times New Roman" w:hAnsi="Times New Roman" w:cs="Times New Roman"/>
+          <w:spacing w:val="-2"/>
+          <w:sz w:val="26"/>
+          <w:szCs w:val="26"/>
+          <w:lang w:val="fr-FR" w:eastAsia="zh-CN"/>
+        </w:rPr>
+        <w:t>ty:</w:t>
+      </w:r>
+      <w:proofErr w:type="gramEnd"/>
     </w:p>
     <w:tbl>
       <w:tblPr>
@@ -11644,18 +12106,31 @@
           <w:szCs w:val="26"/>
           <w:lang w:val="fr-FR" w:eastAsia="zh-CN"/>
         </w:rPr>
-        <w:t>6. Vốn điều lệ</w:t>
-      </w:r>
+        <w:t xml:space="preserve">6. Vốn điều </w:t>
+      </w:r>
+      <w:proofErr w:type="gramStart"/>
       <w:r>
         <w:rPr>
           <w:rFonts w:ascii="Times New Roman" w:eastAsia="Times New Roman" w:hAnsi="Times New Roman" w:cs="Times New Roman"/>
           <w:b/>
+          <w:bCs/>
           <w:sz w:val="26"/>
           <w:szCs w:val="26"/>
           <w:lang w:val="fr-FR" w:eastAsia="zh-CN"/>
         </w:rPr>
+        <w:t>lệ</w:t>
+      </w:r>
+      <w:r>
+        <w:rPr>
+          <w:rFonts w:ascii="Times New Roman" w:eastAsia="Times New Roman" w:hAnsi="Times New Roman" w:cs="Times New Roman"/>
+          <w:b/>
+          <w:sz w:val="26"/>
+          <w:szCs w:val="26"/>
+          <w:lang w:val="fr-FR" w:eastAsia="zh-CN"/>
+        </w:rPr>
         <w:t>:</w:t>
       </w:r>
+      <w:proofErr w:type="gramEnd"/>
     </w:p>
     <w:p>
       <w:pPr>
@@ -11691,7 +12166,31 @@
           <w:szCs w:val="26"/>
           <w:lang w:val="fr-FR" w:eastAsia="zh-CN"/>
         </w:rPr>
-        <w:t>bằng số; VNĐ</w:t>
+        <w:t xml:space="preserve">bằng </w:t>
+      </w:r>
+      <w:proofErr w:type="gramStart"/>
+      <w:r>
+        <w:rPr>
+          <w:rFonts w:ascii="Times New Roman" w:eastAsia="Times New Roman" w:hAnsi="Times New Roman" w:cs="Times New Roman"/>
+          <w:i/>
+          <w:iCs/>
+          <w:sz w:val="26"/>
+          <w:szCs w:val="26"/>
+          <w:lang w:val="fr-FR" w:eastAsia="zh-CN"/>
+        </w:rPr>
+        <w:t>số;</w:t>
+      </w:r>
+      <w:proofErr w:type="gramEnd"/>
+      <w:r>
+        <w:rPr>
+          <w:rFonts w:ascii="Times New Roman" w:eastAsia="Times New Roman" w:hAnsi="Times New Roman" w:cs="Times New Roman"/>
+          <w:i/>
+          <w:iCs/>
+          <w:sz w:val="26"/>
+          <w:szCs w:val="26"/>
+          <w:lang w:val="fr-FR" w:eastAsia="zh-CN"/>
+        </w:rPr>
+        <w:t xml:space="preserve"> VNĐ</w:t>
       </w:r>
       <w:r>
         <w:rPr>
@@ -11783,7 +12282,31 @@
           <w:szCs w:val="26"/>
           <w:lang w:val="fr-FR" w:eastAsia="zh-CN"/>
         </w:rPr>
-        <w:t>bằng chữ; VNĐ</w:t>
+        <w:t xml:space="preserve">bằng </w:t>
+      </w:r>
+      <w:proofErr w:type="gramStart"/>
+      <w:r>
+        <w:rPr>
+          <w:rFonts w:ascii="Times New Roman" w:eastAsia="Times New Roman" w:hAnsi="Times New Roman" w:cs="Times New Roman"/>
+          <w:i/>
+          <w:iCs/>
+          <w:sz w:val="26"/>
+          <w:szCs w:val="26"/>
+          <w:lang w:val="fr-FR" w:eastAsia="zh-CN"/>
+        </w:rPr>
+        <w:t>chữ;</w:t>
+      </w:r>
+      <w:proofErr w:type="gramEnd"/>
+      <w:r>
+        <w:rPr>
+          <w:rFonts w:ascii="Times New Roman" w:eastAsia="Times New Roman" w:hAnsi="Times New Roman" w:cs="Times New Roman"/>
+          <w:i/>
+          <w:iCs/>
+          <w:sz w:val="26"/>
+          <w:szCs w:val="26"/>
+          <w:lang w:val="fr-FR" w:eastAsia="zh-CN"/>
+        </w:rPr>
+        <w:t xml:space="preserve"> VNĐ</w:t>
       </w:r>
       <w:r>
         <w:rPr>
@@ -11860,6 +12383,7 @@
         </w:rPr>
         <w:t>nếu có, bằng số, loại ngoại tệ</w:t>
       </w:r>
+      <w:proofErr w:type="gramStart"/>
       <w:r>
         <w:rPr>
           <w:rFonts w:ascii="Times New Roman" w:eastAsia="Times New Roman" w:hAnsi="Times New Roman" w:cs="Times New Roman"/>
@@ -11870,6 +12394,7 @@
         </w:rPr>
         <w:t>):</w:t>
       </w:r>
+      <w:proofErr w:type="gramEnd"/>
       <w:r>
         <w:rPr>
           <w:rFonts w:ascii="Times New Roman" w:eastAsia="Times New Roman" w:hAnsi="Times New Roman" w:cs="Times New Roman"/>
@@ -11925,8 +12450,20 @@
           <w:szCs w:val="26"/>
           <w:lang w:val="fr-FR" w:eastAsia="zh-CN"/>
         </w:rPr>
-        <w:t>trên Giấy chứng nhận đăng ký doanh nghiệp hay không?</w:t>
-      </w:r>
+        <w:t xml:space="preserve">trên Giấy chứng nhận đăng ký doanh nghiệp hay </w:t>
+      </w:r>
+      <w:proofErr w:type="gramStart"/>
+      <w:r>
+        <w:rPr>
+          <w:rFonts w:ascii="Times New Roman" w:eastAsia="Times New Roman" w:hAnsi="Times New Roman" w:cs="Times New Roman"/>
+          <w:spacing w:val="-8"/>
+          <w:sz w:val="26"/>
+          <w:szCs w:val="26"/>
+          <w:lang w:val="fr-FR" w:eastAsia="zh-CN"/>
+        </w:rPr>
+        <w:t>không?</w:t>
+      </w:r>
+      <w:proofErr w:type="gramEnd"/>
     </w:p>
     <w:p>
       <w:pPr>
@@ -12188,8 +12725,21 @@
           <w:lang w:val="fr-FR" w:eastAsia="zh-CN"/>
         </w:rPr>
         <w:lastRenderedPageBreak/>
-        <w:t>7. Nguồn vốn điều lệ:</w:t>
-      </w:r>
+        <w:t xml:space="preserve">7. Nguồn vốn điều </w:t>
+      </w:r>
+      <w:proofErr w:type="gramStart"/>
+      <w:r>
+        <w:rPr>
+          <w:rFonts w:ascii="Times New Roman" w:eastAsia="Times New Roman" w:hAnsi="Times New Roman" w:cs="Times New Roman"/>
+          <w:b/>
+          <w:bCs/>
+          <w:sz w:val="26"/>
+          <w:szCs w:val="26"/>
+          <w:lang w:val="fr-FR" w:eastAsia="zh-CN"/>
+        </w:rPr>
+        <w:t>lệ:</w:t>
+      </w:r>
+      <w:proofErr w:type="gramEnd"/>
     </w:p>
     <w:p>
       <w:pPr>
@@ -14326,7 +14876,7 @@
           <w:szCs w:val="26"/>
           <w:lang w:eastAsia="zh-CN"/>
         </w:rPr>
-        <w:t>am</w:t>
+        <w:t>ữ</w:t>
       </w:r>
     </w:p>
     <w:p>
@@ -14630,16 +15180,7 @@
           <w:szCs w:val="26"/>
           <w:lang w:eastAsia="zh-CN"/>
         </w:rPr>
-        <w:t>0989811075</w:t>
-      </w:r>
-      <w:r>
-        <w:rPr>
-          <w:rFonts w:ascii="Times New Roman" w:eastAsia="Times New Roman" w:hAnsi="Times New Roman" w:cs="Times New Roman"/>
-          <w:sz w:val="26"/>
-          <w:szCs w:val="26"/>
-          <w:lang w:eastAsia="zh-CN"/>
-        </w:rPr>
-        <w:t xml:space="preserve"> </w:t>
+        <w:t xml:space="preserve">0372609850 </w:t>
       </w:r>
       <w:r>
         <w:rPr>
@@ -14969,7 +15510,15 @@
                 <w:sz w:val="26"/>
                 <w:szCs w:val="26"/>
               </w:rPr>
-              <w:t>khu Đông , thôn Liễu Lâm, Thị trấn Ba Li Fan</w:t>
+              <w:t>Số 1, Làng tự nhiên Xiaoyan, Ủy ban thôn Xinpu, thị trấn Wujiang, huyệ</w:t>
+            </w:r>
+            <w:r>
+              <w:rPr>
+                <w:rFonts w:ascii="Times New Roman" w:eastAsia="Calibri" w:hAnsi="Times New Roman" w:cs="Times New Roman"/>
+                <w:sz w:val="26"/>
+                <w:szCs w:val="26"/>
+              </w:rPr>
+              <w:t>n He</w:t>
             </w:r>
           </w:p>
           <w:p>
@@ -14996,7 +15545,7 @@
                 <w:sz w:val="26"/>
                 <w:szCs w:val="26"/>
               </w:rPr>
-              <w:t>Huyện Xin</w:t>
+              <w:t>thành phố Maanshan</w:t>
             </w:r>
           </w:p>
           <w:p>
@@ -15023,7 +15572,7 @@
                 <w:sz w:val="26"/>
                 <w:szCs w:val="26"/>
               </w:rPr>
-              <w:t>Hà Nam</w:t>
+              <w:t>tỉnh Anhui</w:t>
             </w:r>
           </w:p>
           <w:p>
@@ -15078,17 +15627,30 @@
           <w:szCs w:val="26"/>
           <w:lang w:val="fr-FR" w:eastAsia="zh-CN"/>
         </w:rPr>
-        <w:t>10. Thông tin đăng ký thuế</w:t>
-      </w:r>
-      <w:r>
-        <w:rPr>
-          <w:rFonts w:ascii="Times New Roman" w:eastAsia="Times New Roman" w:hAnsi="Times New Roman" w:cs="Times New Roman"/>
+        <w:t xml:space="preserve">10. Thông tin đăng ký </w:t>
+      </w:r>
+      <w:proofErr w:type="gramStart"/>
+      <w:r>
+        <w:rPr>
+          <w:rFonts w:ascii="Times New Roman" w:eastAsia="Times New Roman" w:hAnsi="Times New Roman" w:cs="Times New Roman"/>
+          <w:b/>
+          <w:bCs/>
           <w:sz w:val="26"/>
           <w:szCs w:val="26"/>
           <w:lang w:val="fr-FR" w:eastAsia="zh-CN"/>
         </w:rPr>
+        <w:t>thuế</w:t>
+      </w:r>
+      <w:r>
+        <w:rPr>
+          <w:rFonts w:ascii="Times New Roman" w:eastAsia="Times New Roman" w:hAnsi="Times New Roman" w:cs="Times New Roman"/>
+          <w:sz w:val="26"/>
+          <w:szCs w:val="26"/>
+          <w:lang w:val="fr-FR" w:eastAsia="zh-CN"/>
+        </w:rPr>
         <w:t>:</w:t>
       </w:r>
+      <w:proofErr w:type="gramEnd"/>
     </w:p>
     <w:p>
       <w:pPr>
@@ -15405,7 +15967,7 @@
                 <w:sz w:val="26"/>
                 <w:szCs w:val="26"/>
               </w:rPr>
-              <w:t>am</w:t>
+              <w:t>ữ</w:t>
             </w:r>
           </w:p>
           <w:p>
@@ -15467,7 +16029,7 @@
                 <w:szCs w:val="26"/>
                 <w:lang w:eastAsia="zh-CN"/>
               </w:rPr>
-              <w:t>0989811075</w:t>
+              <w:t>0372609850</w:t>
             </w:r>
           </w:p>
         </w:tc>
@@ -15607,8 +16169,19 @@
                 <w:szCs w:val="26"/>
                 <w:lang w:eastAsia="zh-CN"/>
               </w:rPr>
-              <w:t>Họ, chữ đệm và tên Kế toán trưởng/Phụ trách kế toán:.............................</w:t>
-            </w:r>
+              <w:t xml:space="preserve">Họ, chữ đệm và tên Kế toán trưởng/Phụ trách kế </w:t>
+            </w:r>
+            <w:proofErr w:type="gramStart"/>
+            <w:r>
+              <w:rPr>
+                <w:rFonts w:ascii="Times New Roman" w:eastAsia="Times New Roman" w:hAnsi="Times New Roman" w:cs="Times New Roman"/>
+                <w:sz w:val="26"/>
+                <w:szCs w:val="26"/>
+                <w:lang w:eastAsia="zh-CN"/>
+              </w:rPr>
+              <w:t>toán:.............................</w:t>
+            </w:r>
+            <w:proofErr w:type="gramEnd"/>
           </w:p>
           <w:p>
             <w:pPr>
@@ -15938,7 +16511,27 @@
                 <w:szCs w:val="26"/>
                 <w:lang w:eastAsia="zh-CN"/>
               </w:rPr>
-              <w:t>): ……………..……</w:t>
+              <w:t>): …………</w:t>
+            </w:r>
+            <w:proofErr w:type="gramStart"/>
+            <w:r>
+              <w:rPr>
+                <w:rFonts w:ascii="Times New Roman" w:eastAsia="Times New Roman" w:hAnsi="Times New Roman" w:cs="Times New Roman"/>
+                <w:sz w:val="26"/>
+                <w:szCs w:val="26"/>
+                <w:lang w:eastAsia="zh-CN"/>
+              </w:rPr>
+              <w:t>…..</w:t>
+            </w:r>
+            <w:proofErr w:type="gramEnd"/>
+            <w:r>
+              <w:rPr>
+                <w:rFonts w:ascii="Times New Roman" w:eastAsia="Times New Roman" w:hAnsi="Times New Roman" w:cs="Times New Roman"/>
+                <w:sz w:val="26"/>
+                <w:szCs w:val="26"/>
+                <w:lang w:eastAsia="zh-CN"/>
+              </w:rPr>
+              <w:t>……</w:t>
             </w:r>
           </w:p>
           <w:p>
@@ -16749,7 +17342,27 @@
                 <w:szCs w:val="26"/>
                 <w:lang w:eastAsia="zh-CN"/>
               </w:rPr>
-              <w:t>01/01 đến ngày  31/12</w:t>
+              <w:t xml:space="preserve">01/01 đến </w:t>
+            </w:r>
+            <w:proofErr w:type="gramStart"/>
+            <w:r>
+              <w:rPr>
+                <w:rFonts w:ascii="Times New Roman" w:eastAsia="Times New Roman" w:hAnsi="Times New Roman" w:cs="Times New Roman"/>
+                <w:sz w:val="26"/>
+                <w:szCs w:val="26"/>
+                <w:lang w:eastAsia="zh-CN"/>
+              </w:rPr>
+              <w:t>ngày  31</w:t>
+            </w:r>
+            <w:proofErr w:type="gramEnd"/>
+            <w:r>
+              <w:rPr>
+                <w:rFonts w:ascii="Times New Roman" w:eastAsia="Times New Roman" w:hAnsi="Times New Roman" w:cs="Times New Roman"/>
+                <w:sz w:val="26"/>
+                <w:szCs w:val="26"/>
+                <w:lang w:eastAsia="zh-CN"/>
+              </w:rPr>
+              <w:t>/12</w:t>
             </w:r>
             <w:r>
               <w:rPr>

--- a/CÔNG TY TNHH ĂN UỐNG THƯƠNG MẠI HỒNG THUẬN/HongThuan_ThanhLapMoi/HongThuan_GIẤY ĐỀ NGHỊ_Mẫu số 2.docx
+++ b/CÔNG TY TNHH ĂN UỐNG THƯƠNG MẠI HỒNG THUẬN/HongThuan_ThanhLapMoi/HongThuan_GIẤY ĐỀ NGHỊ_Mẫu số 2.docx
@@ -7098,7 +7098,7 @@
                 <w:sz w:val="26"/>
                 <w:szCs w:val="26"/>
               </w:rPr>
-              <w:t>4610</w:t>
+              <w:t>4631</w:t>
             </w:r>
           </w:p>
         </w:tc>
@@ -7118,7 +7118,7 @@
                 <w:sz w:val="26"/>
                 <w:szCs w:val="26"/>
               </w:rPr>
-              <w:t>Đại lý, môi giới, đấu giá hàng hóa</w:t>
+              <w:t>Bán buôn gạo, lúa mỳ, sản phẩm từ ngũ cốc khác, bột mỳ</w:t>
             </w:r>
           </w:p>
         </w:tc>
@@ -7178,7 +7178,7 @@
                 <w:sz w:val="26"/>
                 <w:szCs w:val="26"/>
               </w:rPr>
-              <w:t>4620</w:t>
+              <w:t>4632</w:t>
             </w:r>
           </w:p>
         </w:tc>
@@ -7198,1368 +7198,7 @@
                 <w:sz w:val="26"/>
                 <w:szCs w:val="26"/>
               </w:rPr>
-              <w:t>Bán buôn nông, lâm sản nguyên liệu (trừ gỗ, tre, nứa) và động vật sống</w:t>
-            </w:r>
-          </w:p>
-        </w:tc>
-        <w:tc>
-          <w:tcPr>
-            <w:tcW w:w="1504" w:type="dxa"/>
-          </w:tcPr>
-          <w:p>
-            <w:pPr>
-              <w:rPr>
-                <w:sz w:val="26"/>
-                <w:szCs w:val="26"/>
-              </w:rPr>
-            </w:pPr>
-          </w:p>
-        </w:tc>
-      </w:tr>
-      <w:tr>
-        <w:trPr>
-          <w:cantSplit/>
-        </w:trPr>
-        <w:tc>
-          <w:tcPr>
-            <w:tcW w:w="709" w:type="dxa"/>
-          </w:tcPr>
-          <w:p>
-            <w:pPr>
-              <w:jc w:val="center"/>
-              <w:rPr>
-                <w:sz w:val="26"/>
-                <w:szCs w:val="26"/>
-              </w:rPr>
-            </w:pPr>
-            <w:r>
-              <w:rPr>
-                <w:sz w:val="26"/>
-                <w:szCs w:val="26"/>
-              </w:rPr>
-              <w:t>7</w:t>
-            </w:r>
-          </w:p>
-        </w:tc>
-        <w:tc>
-          <w:tcPr>
-            <w:tcW w:w="1176" w:type="dxa"/>
-          </w:tcPr>
-          <w:p>
-            <w:pPr>
-              <w:jc w:val="center"/>
-              <w:rPr>
-                <w:sz w:val="26"/>
-                <w:szCs w:val="26"/>
-              </w:rPr>
-            </w:pPr>
-            <w:r>
-              <w:rPr>
-                <w:sz w:val="26"/>
-                <w:szCs w:val="26"/>
-              </w:rPr>
-              <w:t>4631</w:t>
-            </w:r>
-          </w:p>
-        </w:tc>
-        <w:tc>
-          <w:tcPr>
-            <w:tcW w:w="6233" w:type="dxa"/>
-          </w:tcPr>
-          <w:p>
-            <w:pPr>
-              <w:rPr>
-                <w:sz w:val="26"/>
-                <w:szCs w:val="26"/>
-              </w:rPr>
-            </w:pPr>
-            <w:r>
-              <w:rPr>
-                <w:sz w:val="26"/>
-                <w:szCs w:val="26"/>
-              </w:rPr>
-              <w:t>Bán buôn gạo, lúa mỳ, sản phẩm từ ngũ cốc khác, bột mỳ</w:t>
-            </w:r>
-          </w:p>
-        </w:tc>
-        <w:tc>
-          <w:tcPr>
-            <w:tcW w:w="1504" w:type="dxa"/>
-          </w:tcPr>
-          <w:p>
-            <w:pPr>
-              <w:rPr>
-                <w:sz w:val="26"/>
-                <w:szCs w:val="26"/>
-              </w:rPr>
-            </w:pPr>
-          </w:p>
-        </w:tc>
-      </w:tr>
-      <w:tr>
-        <w:trPr>
-          <w:cantSplit/>
-        </w:trPr>
-        <w:tc>
-          <w:tcPr>
-            <w:tcW w:w="709" w:type="dxa"/>
-          </w:tcPr>
-          <w:p>
-            <w:pPr>
-              <w:jc w:val="center"/>
-              <w:rPr>
-                <w:sz w:val="26"/>
-                <w:szCs w:val="26"/>
-              </w:rPr>
-            </w:pPr>
-            <w:r>
-              <w:rPr>
-                <w:sz w:val="26"/>
-                <w:szCs w:val="26"/>
-              </w:rPr>
-              <w:t>8</w:t>
-            </w:r>
-          </w:p>
-        </w:tc>
-        <w:tc>
-          <w:tcPr>
-            <w:tcW w:w="1176" w:type="dxa"/>
-          </w:tcPr>
-          <w:p>
-            <w:pPr>
-              <w:jc w:val="center"/>
-              <w:rPr>
-                <w:sz w:val="26"/>
-                <w:szCs w:val="26"/>
-              </w:rPr>
-            </w:pPr>
-            <w:r>
-              <w:rPr>
-                <w:sz w:val="26"/>
-                <w:szCs w:val="26"/>
-              </w:rPr>
-              <w:t>4632</w:t>
-            </w:r>
-          </w:p>
-        </w:tc>
-        <w:tc>
-          <w:tcPr>
-            <w:tcW w:w="6233" w:type="dxa"/>
-          </w:tcPr>
-          <w:p>
-            <w:pPr>
-              <w:rPr>
-                <w:sz w:val="26"/>
-                <w:szCs w:val="26"/>
-              </w:rPr>
-            </w:pPr>
-            <w:r>
-              <w:rPr>
-                <w:sz w:val="26"/>
-                <w:szCs w:val="26"/>
-              </w:rPr>
               <w:t>Bán buôn thực phẩm</w:t>
-            </w:r>
-          </w:p>
-        </w:tc>
-        <w:tc>
-          <w:tcPr>
-            <w:tcW w:w="1504" w:type="dxa"/>
-          </w:tcPr>
-          <w:p>
-            <w:pPr>
-              <w:rPr>
-                <w:sz w:val="26"/>
-                <w:szCs w:val="26"/>
-              </w:rPr>
-            </w:pPr>
-          </w:p>
-        </w:tc>
-      </w:tr>
-      <w:tr>
-        <w:trPr>
-          <w:cantSplit/>
-        </w:trPr>
-        <w:tc>
-          <w:tcPr>
-            <w:tcW w:w="709" w:type="dxa"/>
-          </w:tcPr>
-          <w:p>
-            <w:pPr>
-              <w:jc w:val="center"/>
-              <w:rPr>
-                <w:sz w:val="26"/>
-                <w:szCs w:val="26"/>
-              </w:rPr>
-            </w:pPr>
-            <w:r>
-              <w:rPr>
-                <w:sz w:val="26"/>
-                <w:szCs w:val="26"/>
-              </w:rPr>
-              <w:t>9</w:t>
-            </w:r>
-          </w:p>
-        </w:tc>
-        <w:tc>
-          <w:tcPr>
-            <w:tcW w:w="1176" w:type="dxa"/>
-          </w:tcPr>
-          <w:p>
-            <w:pPr>
-              <w:jc w:val="center"/>
-              <w:rPr>
-                <w:sz w:val="26"/>
-                <w:szCs w:val="26"/>
-              </w:rPr>
-            </w:pPr>
-            <w:r>
-              <w:rPr>
-                <w:sz w:val="26"/>
-                <w:szCs w:val="26"/>
-              </w:rPr>
-              <w:t>4641</w:t>
-            </w:r>
-          </w:p>
-        </w:tc>
-        <w:tc>
-          <w:tcPr>
-            <w:tcW w:w="6233" w:type="dxa"/>
-          </w:tcPr>
-          <w:p>
-            <w:pPr>
-              <w:rPr>
-                <w:sz w:val="26"/>
-                <w:szCs w:val="26"/>
-              </w:rPr>
-            </w:pPr>
-            <w:r>
-              <w:rPr>
-                <w:sz w:val="26"/>
-                <w:szCs w:val="26"/>
-              </w:rPr>
-              <w:t>Bán buôn vải, hàng may mặc, giày dép</w:t>
-            </w:r>
-          </w:p>
-        </w:tc>
-        <w:tc>
-          <w:tcPr>
-            <w:tcW w:w="1504" w:type="dxa"/>
-          </w:tcPr>
-          <w:p>
-            <w:pPr>
-              <w:rPr>
-                <w:sz w:val="26"/>
-                <w:szCs w:val="26"/>
-              </w:rPr>
-            </w:pPr>
-          </w:p>
-        </w:tc>
-      </w:tr>
-      <w:tr>
-        <w:trPr>
-          <w:cantSplit/>
-        </w:trPr>
-        <w:tc>
-          <w:tcPr>
-            <w:tcW w:w="709" w:type="dxa"/>
-          </w:tcPr>
-          <w:p>
-            <w:pPr>
-              <w:jc w:val="center"/>
-              <w:rPr>
-                <w:sz w:val="26"/>
-                <w:szCs w:val="26"/>
-              </w:rPr>
-            </w:pPr>
-            <w:r>
-              <w:rPr>
-                <w:sz w:val="26"/>
-                <w:szCs w:val="26"/>
-              </w:rPr>
-              <w:lastRenderedPageBreak/>
-              <w:t>10</w:t>
-            </w:r>
-          </w:p>
-        </w:tc>
-        <w:tc>
-          <w:tcPr>
-            <w:tcW w:w="1176" w:type="dxa"/>
-          </w:tcPr>
-          <w:p>
-            <w:pPr>
-              <w:jc w:val="center"/>
-              <w:rPr>
-                <w:sz w:val="26"/>
-                <w:szCs w:val="26"/>
-              </w:rPr>
-            </w:pPr>
-            <w:r>
-              <w:rPr>
-                <w:sz w:val="26"/>
-                <w:szCs w:val="26"/>
-              </w:rPr>
-              <w:t>4649</w:t>
-            </w:r>
-          </w:p>
-        </w:tc>
-        <w:tc>
-          <w:tcPr>
-            <w:tcW w:w="6233" w:type="dxa"/>
-          </w:tcPr>
-          <w:p>
-            <w:pPr>
-              <w:rPr>
-                <w:sz w:val="26"/>
-                <w:szCs w:val="26"/>
-              </w:rPr>
-            </w:pPr>
-            <w:r>
-              <w:rPr>
-                <w:sz w:val="26"/>
-                <w:szCs w:val="26"/>
-              </w:rPr>
-              <w:t>Bán buôn đồ dùng khác cho gia đình</w:t>
-            </w:r>
-          </w:p>
-        </w:tc>
-        <w:tc>
-          <w:tcPr>
-            <w:tcW w:w="1504" w:type="dxa"/>
-          </w:tcPr>
-          <w:p>
-            <w:pPr>
-              <w:rPr>
-                <w:sz w:val="26"/>
-                <w:szCs w:val="26"/>
-              </w:rPr>
-            </w:pPr>
-          </w:p>
-        </w:tc>
-      </w:tr>
-      <w:tr>
-        <w:trPr>
-          <w:cantSplit/>
-        </w:trPr>
-        <w:tc>
-          <w:tcPr>
-            <w:tcW w:w="709" w:type="dxa"/>
-          </w:tcPr>
-          <w:p>
-            <w:pPr>
-              <w:jc w:val="center"/>
-              <w:rPr>
-                <w:sz w:val="26"/>
-                <w:szCs w:val="26"/>
-              </w:rPr>
-            </w:pPr>
-            <w:r>
-              <w:rPr>
-                <w:sz w:val="26"/>
-                <w:szCs w:val="26"/>
-              </w:rPr>
-              <w:t>11</w:t>
-            </w:r>
-          </w:p>
-        </w:tc>
-        <w:tc>
-          <w:tcPr>
-            <w:tcW w:w="1176" w:type="dxa"/>
-          </w:tcPr>
-          <w:p>
-            <w:pPr>
-              <w:jc w:val="center"/>
-              <w:rPr>
-                <w:sz w:val="26"/>
-                <w:szCs w:val="26"/>
-              </w:rPr>
-            </w:pPr>
-            <w:r>
-              <w:rPr>
-                <w:sz w:val="26"/>
-                <w:szCs w:val="26"/>
-              </w:rPr>
-              <w:t>4651</w:t>
-            </w:r>
-          </w:p>
-        </w:tc>
-        <w:tc>
-          <w:tcPr>
-            <w:tcW w:w="6233" w:type="dxa"/>
-          </w:tcPr>
-          <w:p>
-            <w:pPr>
-              <w:rPr>
-                <w:sz w:val="26"/>
-                <w:szCs w:val="26"/>
-              </w:rPr>
-            </w:pPr>
-            <w:r>
-              <w:rPr>
-                <w:sz w:val="26"/>
-                <w:szCs w:val="26"/>
-              </w:rPr>
-              <w:t>Bán buôn máy tính, thiết bị ngoại vi và phần mềm</w:t>
-            </w:r>
-          </w:p>
-        </w:tc>
-        <w:tc>
-          <w:tcPr>
-            <w:tcW w:w="1504" w:type="dxa"/>
-          </w:tcPr>
-          <w:p>
-            <w:pPr>
-              <w:rPr>
-                <w:sz w:val="26"/>
-                <w:szCs w:val="26"/>
-              </w:rPr>
-            </w:pPr>
-          </w:p>
-        </w:tc>
-      </w:tr>
-      <w:tr>
-        <w:trPr>
-          <w:cantSplit/>
-        </w:trPr>
-        <w:tc>
-          <w:tcPr>
-            <w:tcW w:w="709" w:type="dxa"/>
-          </w:tcPr>
-          <w:p>
-            <w:pPr>
-              <w:jc w:val="center"/>
-              <w:rPr>
-                <w:sz w:val="26"/>
-                <w:szCs w:val="26"/>
-              </w:rPr>
-            </w:pPr>
-            <w:r>
-              <w:rPr>
-                <w:sz w:val="26"/>
-                <w:szCs w:val="26"/>
-              </w:rPr>
-              <w:t>12</w:t>
-            </w:r>
-          </w:p>
-        </w:tc>
-        <w:tc>
-          <w:tcPr>
-            <w:tcW w:w="1176" w:type="dxa"/>
-          </w:tcPr>
-          <w:p>
-            <w:pPr>
-              <w:jc w:val="center"/>
-              <w:rPr>
-                <w:sz w:val="26"/>
-                <w:szCs w:val="26"/>
-              </w:rPr>
-            </w:pPr>
-            <w:r>
-              <w:rPr>
-                <w:sz w:val="26"/>
-                <w:szCs w:val="26"/>
-              </w:rPr>
-              <w:t>4652</w:t>
-            </w:r>
-          </w:p>
-        </w:tc>
-        <w:tc>
-          <w:tcPr>
-            <w:tcW w:w="6233" w:type="dxa"/>
-          </w:tcPr>
-          <w:p>
-            <w:pPr>
-              <w:rPr>
-                <w:sz w:val="26"/>
-                <w:szCs w:val="26"/>
-              </w:rPr>
-            </w:pPr>
-            <w:r>
-              <w:rPr>
-                <w:sz w:val="26"/>
-                <w:szCs w:val="26"/>
-              </w:rPr>
-              <w:t>Bán buôn thiết bị và linh kiện điện tử, viễn thông</w:t>
-            </w:r>
-          </w:p>
-        </w:tc>
-        <w:tc>
-          <w:tcPr>
-            <w:tcW w:w="1504" w:type="dxa"/>
-          </w:tcPr>
-          <w:p>
-            <w:pPr>
-              <w:rPr>
-                <w:sz w:val="26"/>
-                <w:szCs w:val="26"/>
-              </w:rPr>
-            </w:pPr>
-          </w:p>
-        </w:tc>
-      </w:tr>
-      <w:tr>
-        <w:trPr>
-          <w:cantSplit/>
-        </w:trPr>
-        <w:tc>
-          <w:tcPr>
-            <w:tcW w:w="709" w:type="dxa"/>
-          </w:tcPr>
-          <w:p>
-            <w:pPr>
-              <w:jc w:val="center"/>
-              <w:rPr>
-                <w:sz w:val="26"/>
-                <w:szCs w:val="26"/>
-              </w:rPr>
-            </w:pPr>
-            <w:r>
-              <w:rPr>
-                <w:sz w:val="26"/>
-                <w:szCs w:val="26"/>
-              </w:rPr>
-              <w:t>13</w:t>
-            </w:r>
-          </w:p>
-        </w:tc>
-        <w:tc>
-          <w:tcPr>
-            <w:tcW w:w="1176" w:type="dxa"/>
-          </w:tcPr>
-          <w:p>
-            <w:pPr>
-              <w:jc w:val="center"/>
-              <w:rPr>
-                <w:sz w:val="26"/>
-                <w:szCs w:val="26"/>
-              </w:rPr>
-            </w:pPr>
-            <w:r>
-              <w:rPr>
-                <w:sz w:val="26"/>
-                <w:szCs w:val="26"/>
-              </w:rPr>
-              <w:t>4663</w:t>
-            </w:r>
-          </w:p>
-        </w:tc>
-        <w:tc>
-          <w:tcPr>
-            <w:tcW w:w="6233" w:type="dxa"/>
-          </w:tcPr>
-          <w:p>
-            <w:pPr>
-              <w:rPr>
-                <w:sz w:val="26"/>
-                <w:szCs w:val="26"/>
-              </w:rPr>
-            </w:pPr>
-            <w:r>
-              <w:rPr>
-                <w:sz w:val="26"/>
-                <w:szCs w:val="26"/>
-              </w:rPr>
-              <w:t>Bán buôn mô tô, xe máy, phụ tùng và các bộ phận phụ trợ của mô tô, xe máy</w:t>
-            </w:r>
-          </w:p>
-        </w:tc>
-        <w:tc>
-          <w:tcPr>
-            <w:tcW w:w="1504" w:type="dxa"/>
-          </w:tcPr>
-          <w:p>
-            <w:pPr>
-              <w:rPr>
-                <w:sz w:val="26"/>
-                <w:szCs w:val="26"/>
-              </w:rPr>
-            </w:pPr>
-          </w:p>
-        </w:tc>
-      </w:tr>
-      <w:tr>
-        <w:trPr>
-          <w:cantSplit/>
-        </w:trPr>
-        <w:tc>
-          <w:tcPr>
-            <w:tcW w:w="709" w:type="dxa"/>
-          </w:tcPr>
-          <w:p>
-            <w:pPr>
-              <w:jc w:val="center"/>
-              <w:rPr>
-                <w:sz w:val="26"/>
-                <w:szCs w:val="26"/>
-              </w:rPr>
-            </w:pPr>
-            <w:r>
-              <w:rPr>
-                <w:sz w:val="26"/>
-                <w:szCs w:val="26"/>
-              </w:rPr>
-              <w:t>14</w:t>
-            </w:r>
-          </w:p>
-        </w:tc>
-        <w:tc>
-          <w:tcPr>
-            <w:tcW w:w="1176" w:type="dxa"/>
-          </w:tcPr>
-          <w:p>
-            <w:pPr>
-              <w:jc w:val="center"/>
-              <w:rPr>
-                <w:sz w:val="26"/>
-                <w:szCs w:val="26"/>
-              </w:rPr>
-            </w:pPr>
-            <w:r>
-              <w:rPr>
-                <w:sz w:val="26"/>
-                <w:szCs w:val="26"/>
-              </w:rPr>
-              <w:t>4679</w:t>
-            </w:r>
-          </w:p>
-        </w:tc>
-        <w:tc>
-          <w:tcPr>
-            <w:tcW w:w="6233" w:type="dxa"/>
-          </w:tcPr>
-          <w:p>
-            <w:pPr>
-              <w:rPr>
-                <w:sz w:val="26"/>
-                <w:szCs w:val="26"/>
-              </w:rPr>
-            </w:pPr>
-            <w:r>
-              <w:rPr>
-                <w:sz w:val="26"/>
-                <w:szCs w:val="26"/>
-              </w:rPr>
-              <w:t>Bán buôn chuyên doanh khác chưa được phân vào đâu</w:t>
-            </w:r>
-          </w:p>
-        </w:tc>
-        <w:tc>
-          <w:tcPr>
-            <w:tcW w:w="1504" w:type="dxa"/>
-          </w:tcPr>
-          <w:p>
-            <w:pPr>
-              <w:rPr>
-                <w:sz w:val="26"/>
-                <w:szCs w:val="26"/>
-              </w:rPr>
-            </w:pPr>
-          </w:p>
-        </w:tc>
-      </w:tr>
-      <w:tr>
-        <w:trPr>
-          <w:cantSplit/>
-        </w:trPr>
-        <w:tc>
-          <w:tcPr>
-            <w:tcW w:w="709" w:type="dxa"/>
-          </w:tcPr>
-          <w:p>
-            <w:pPr>
-              <w:jc w:val="center"/>
-              <w:rPr>
-                <w:sz w:val="26"/>
-                <w:szCs w:val="26"/>
-              </w:rPr>
-            </w:pPr>
-            <w:r>
-              <w:rPr>
-                <w:sz w:val="26"/>
-                <w:szCs w:val="26"/>
-              </w:rPr>
-              <w:t>15</w:t>
-            </w:r>
-          </w:p>
-        </w:tc>
-        <w:tc>
-          <w:tcPr>
-            <w:tcW w:w="1176" w:type="dxa"/>
-          </w:tcPr>
-          <w:p>
-            <w:pPr>
-              <w:jc w:val="center"/>
-              <w:rPr>
-                <w:sz w:val="26"/>
-                <w:szCs w:val="26"/>
-              </w:rPr>
-            </w:pPr>
-            <w:r>
-              <w:rPr>
-                <w:sz w:val="26"/>
-                <w:szCs w:val="26"/>
-              </w:rPr>
-              <w:t>4690</w:t>
-            </w:r>
-          </w:p>
-        </w:tc>
-        <w:tc>
-          <w:tcPr>
-            <w:tcW w:w="6233" w:type="dxa"/>
-          </w:tcPr>
-          <w:p>
-            <w:pPr>
-              <w:rPr>
-                <w:sz w:val="26"/>
-                <w:szCs w:val="26"/>
-              </w:rPr>
-            </w:pPr>
-            <w:r>
-              <w:rPr>
-                <w:sz w:val="26"/>
-                <w:szCs w:val="26"/>
-              </w:rPr>
-              <w:t>Bán buôn tổng hợp</w:t>
-            </w:r>
-          </w:p>
-        </w:tc>
-        <w:tc>
-          <w:tcPr>
-            <w:tcW w:w="1504" w:type="dxa"/>
-          </w:tcPr>
-          <w:p>
-            <w:pPr>
-              <w:rPr>
-                <w:sz w:val="26"/>
-                <w:szCs w:val="26"/>
-              </w:rPr>
-            </w:pPr>
-          </w:p>
-        </w:tc>
-      </w:tr>
-      <w:tr>
-        <w:trPr>
-          <w:cantSplit/>
-        </w:trPr>
-        <w:tc>
-          <w:tcPr>
-            <w:tcW w:w="709" w:type="dxa"/>
-          </w:tcPr>
-          <w:p>
-            <w:pPr>
-              <w:jc w:val="center"/>
-              <w:rPr>
-                <w:sz w:val="26"/>
-                <w:szCs w:val="26"/>
-              </w:rPr>
-            </w:pPr>
-            <w:r>
-              <w:rPr>
-                <w:sz w:val="26"/>
-                <w:szCs w:val="26"/>
-              </w:rPr>
-              <w:t>16</w:t>
-            </w:r>
-          </w:p>
-        </w:tc>
-        <w:tc>
-          <w:tcPr>
-            <w:tcW w:w="1176" w:type="dxa"/>
-          </w:tcPr>
-          <w:p>
-            <w:pPr>
-              <w:jc w:val="center"/>
-              <w:rPr>
-                <w:sz w:val="26"/>
-                <w:szCs w:val="26"/>
-              </w:rPr>
-            </w:pPr>
-            <w:r>
-              <w:rPr>
-                <w:sz w:val="26"/>
-                <w:szCs w:val="26"/>
-              </w:rPr>
-              <w:t>4751</w:t>
-            </w:r>
-          </w:p>
-        </w:tc>
-        <w:tc>
-          <w:tcPr>
-            <w:tcW w:w="6233" w:type="dxa"/>
-          </w:tcPr>
-          <w:p>
-            <w:pPr>
-              <w:rPr>
-                <w:sz w:val="26"/>
-                <w:szCs w:val="26"/>
-              </w:rPr>
-            </w:pPr>
-            <w:r>
-              <w:rPr>
-                <w:sz w:val="26"/>
-                <w:szCs w:val="26"/>
-              </w:rPr>
-              <w:t>Bán lẻ vải, len, sợi, chỉ khâu và hàng dệt khác</w:t>
-            </w:r>
-          </w:p>
-        </w:tc>
-        <w:tc>
-          <w:tcPr>
-            <w:tcW w:w="1504" w:type="dxa"/>
-          </w:tcPr>
-          <w:p>
-            <w:pPr>
-              <w:rPr>
-                <w:sz w:val="26"/>
-                <w:szCs w:val="26"/>
-              </w:rPr>
-            </w:pPr>
-          </w:p>
-        </w:tc>
-      </w:tr>
-      <w:tr>
-        <w:trPr>
-          <w:cantSplit/>
-        </w:trPr>
-        <w:tc>
-          <w:tcPr>
-            <w:tcW w:w="709" w:type="dxa"/>
-          </w:tcPr>
-          <w:p>
-            <w:pPr>
-              <w:jc w:val="center"/>
-              <w:rPr>
-                <w:sz w:val="26"/>
-                <w:szCs w:val="26"/>
-              </w:rPr>
-            </w:pPr>
-            <w:r>
-              <w:rPr>
-                <w:sz w:val="26"/>
-                <w:szCs w:val="26"/>
-              </w:rPr>
-              <w:t>17</w:t>
-            </w:r>
-          </w:p>
-        </w:tc>
-        <w:tc>
-          <w:tcPr>
-            <w:tcW w:w="1176" w:type="dxa"/>
-          </w:tcPr>
-          <w:p>
-            <w:pPr>
-              <w:jc w:val="center"/>
-              <w:rPr>
-                <w:sz w:val="26"/>
-                <w:szCs w:val="26"/>
-              </w:rPr>
-            </w:pPr>
-            <w:r>
-              <w:rPr>
-                <w:sz w:val="26"/>
-                <w:szCs w:val="26"/>
-              </w:rPr>
-              <w:t>4752</w:t>
-            </w:r>
-          </w:p>
-        </w:tc>
-        <w:tc>
-          <w:tcPr>
-            <w:tcW w:w="6233" w:type="dxa"/>
-          </w:tcPr>
-          <w:p>
-            <w:pPr>
-              <w:rPr>
-                <w:sz w:val="26"/>
-                <w:szCs w:val="26"/>
-              </w:rPr>
-            </w:pPr>
-            <w:r>
-              <w:rPr>
-                <w:sz w:val="26"/>
-                <w:szCs w:val="26"/>
-              </w:rPr>
-              <w:t>Bán lẻ đồ ngũ kim, sơn, kính, vật liệu và thiết bị lắp đặt khác trong xây dựng</w:t>
-            </w:r>
-          </w:p>
-        </w:tc>
-        <w:tc>
-          <w:tcPr>
-            <w:tcW w:w="1504" w:type="dxa"/>
-          </w:tcPr>
-          <w:p>
-            <w:pPr>
-              <w:rPr>
-                <w:sz w:val="26"/>
-                <w:szCs w:val="26"/>
-              </w:rPr>
-            </w:pPr>
-          </w:p>
-        </w:tc>
-      </w:tr>
-      <w:tr>
-        <w:trPr>
-          <w:cantSplit/>
-        </w:trPr>
-        <w:tc>
-          <w:tcPr>
-            <w:tcW w:w="709" w:type="dxa"/>
-          </w:tcPr>
-          <w:p>
-            <w:pPr>
-              <w:jc w:val="center"/>
-              <w:rPr>
-                <w:sz w:val="26"/>
-                <w:szCs w:val="26"/>
-              </w:rPr>
-            </w:pPr>
-            <w:r>
-              <w:rPr>
-                <w:sz w:val="26"/>
-                <w:szCs w:val="26"/>
-              </w:rPr>
-              <w:t>18</w:t>
-            </w:r>
-          </w:p>
-        </w:tc>
-        <w:tc>
-          <w:tcPr>
-            <w:tcW w:w="1176" w:type="dxa"/>
-          </w:tcPr>
-          <w:p>
-            <w:pPr>
-              <w:jc w:val="center"/>
-              <w:rPr>
-                <w:sz w:val="26"/>
-                <w:szCs w:val="26"/>
-              </w:rPr>
-            </w:pPr>
-            <w:r>
-              <w:rPr>
-                <w:sz w:val="26"/>
-                <w:szCs w:val="26"/>
-              </w:rPr>
-              <w:t>4753</w:t>
-            </w:r>
-          </w:p>
-        </w:tc>
-        <w:tc>
-          <w:tcPr>
-            <w:tcW w:w="6233" w:type="dxa"/>
-          </w:tcPr>
-          <w:p>
-            <w:pPr>
-              <w:rPr>
-                <w:sz w:val="26"/>
-                <w:szCs w:val="26"/>
-              </w:rPr>
-            </w:pPr>
-            <w:r>
-              <w:rPr>
-                <w:sz w:val="26"/>
-                <w:szCs w:val="26"/>
-              </w:rPr>
-              <w:t>Bán lẻ thảm, đệm, chăn, màn, rèm, vật liệu phủ tường và sàn</w:t>
-            </w:r>
-          </w:p>
-        </w:tc>
-        <w:tc>
-          <w:tcPr>
-            <w:tcW w:w="1504" w:type="dxa"/>
-          </w:tcPr>
-          <w:p>
-            <w:pPr>
-              <w:rPr>
-                <w:sz w:val="26"/>
-                <w:szCs w:val="26"/>
-              </w:rPr>
-            </w:pPr>
-          </w:p>
-        </w:tc>
-      </w:tr>
-      <w:tr>
-        <w:trPr>
-          <w:cantSplit/>
-        </w:trPr>
-        <w:tc>
-          <w:tcPr>
-            <w:tcW w:w="709" w:type="dxa"/>
-          </w:tcPr>
-          <w:p>
-            <w:pPr>
-              <w:jc w:val="center"/>
-              <w:rPr>
-                <w:sz w:val="26"/>
-                <w:szCs w:val="26"/>
-              </w:rPr>
-            </w:pPr>
-            <w:r>
-              <w:rPr>
-                <w:sz w:val="26"/>
-                <w:szCs w:val="26"/>
-              </w:rPr>
-              <w:t>19</w:t>
-            </w:r>
-          </w:p>
-        </w:tc>
-        <w:tc>
-          <w:tcPr>
-            <w:tcW w:w="1176" w:type="dxa"/>
-          </w:tcPr>
-          <w:p>
-            <w:pPr>
-              <w:jc w:val="center"/>
-              <w:rPr>
-                <w:sz w:val="26"/>
-                <w:szCs w:val="26"/>
-              </w:rPr>
-            </w:pPr>
-            <w:r>
-              <w:rPr>
-                <w:sz w:val="26"/>
-                <w:szCs w:val="26"/>
-              </w:rPr>
-              <w:t>4759</w:t>
-            </w:r>
-          </w:p>
-        </w:tc>
-        <w:tc>
-          <w:tcPr>
-            <w:tcW w:w="6233" w:type="dxa"/>
-          </w:tcPr>
-          <w:p>
-            <w:pPr>
-              <w:rPr>
-                <w:sz w:val="26"/>
-                <w:szCs w:val="26"/>
-              </w:rPr>
-            </w:pPr>
-            <w:r>
-              <w:rPr>
-                <w:sz w:val="26"/>
-                <w:szCs w:val="26"/>
-              </w:rPr>
-              <w:t>Bán lẻ đồ điện gia dụng, giường, tủ, bàn, ghế và đồ nội thất tương tự, đèn và bộ đèn điện, đồ dùng gia đình khác chưa được phân vào đâu</w:t>
-            </w:r>
-          </w:p>
-        </w:tc>
-        <w:tc>
-          <w:tcPr>
-            <w:tcW w:w="1504" w:type="dxa"/>
-          </w:tcPr>
-          <w:p>
-            <w:pPr>
-              <w:rPr>
-                <w:sz w:val="26"/>
-                <w:szCs w:val="26"/>
-              </w:rPr>
-            </w:pPr>
-          </w:p>
-        </w:tc>
-      </w:tr>
-      <w:tr>
-        <w:trPr>
-          <w:cantSplit/>
-        </w:trPr>
-        <w:tc>
-          <w:tcPr>
-            <w:tcW w:w="709" w:type="dxa"/>
-          </w:tcPr>
-          <w:p>
-            <w:pPr>
-              <w:jc w:val="center"/>
-              <w:rPr>
-                <w:sz w:val="26"/>
-                <w:szCs w:val="26"/>
-              </w:rPr>
-            </w:pPr>
-            <w:r>
-              <w:rPr>
-                <w:sz w:val="26"/>
-                <w:szCs w:val="26"/>
-              </w:rPr>
-              <w:t>20</w:t>
-            </w:r>
-          </w:p>
-        </w:tc>
-        <w:tc>
-          <w:tcPr>
-            <w:tcW w:w="1176" w:type="dxa"/>
-          </w:tcPr>
-          <w:p>
-            <w:pPr>
-              <w:jc w:val="center"/>
-              <w:rPr>
-                <w:sz w:val="26"/>
-                <w:szCs w:val="26"/>
-              </w:rPr>
-            </w:pPr>
-            <w:r>
-              <w:rPr>
-                <w:sz w:val="26"/>
-                <w:szCs w:val="26"/>
-              </w:rPr>
-              <w:t>4771</w:t>
-            </w:r>
-          </w:p>
-        </w:tc>
-        <w:tc>
-          <w:tcPr>
-            <w:tcW w:w="6233" w:type="dxa"/>
-          </w:tcPr>
-          <w:p>
-            <w:pPr>
-              <w:rPr>
-                <w:sz w:val="26"/>
-                <w:szCs w:val="26"/>
-              </w:rPr>
-            </w:pPr>
-            <w:r>
-              <w:rPr>
-                <w:sz w:val="26"/>
-                <w:szCs w:val="26"/>
-              </w:rPr>
-              <w:t>Bán lẻ hàng may mặc, giày, dép, hàng da và giả da</w:t>
-            </w:r>
-          </w:p>
-        </w:tc>
-        <w:tc>
-          <w:tcPr>
-            <w:tcW w:w="1504" w:type="dxa"/>
-          </w:tcPr>
-          <w:p>
-            <w:pPr>
-              <w:rPr>
-                <w:sz w:val="26"/>
-                <w:szCs w:val="26"/>
-              </w:rPr>
-            </w:pPr>
-          </w:p>
-        </w:tc>
-      </w:tr>
-      <w:tr>
-        <w:trPr>
-          <w:cantSplit/>
-        </w:trPr>
-        <w:tc>
-          <w:tcPr>
-            <w:tcW w:w="709" w:type="dxa"/>
-          </w:tcPr>
-          <w:p>
-            <w:pPr>
-              <w:jc w:val="center"/>
-              <w:rPr>
-                <w:sz w:val="26"/>
-                <w:szCs w:val="26"/>
-              </w:rPr>
-            </w:pPr>
-            <w:r>
-              <w:rPr>
-                <w:sz w:val="26"/>
-                <w:szCs w:val="26"/>
-              </w:rPr>
-              <w:t>21</w:t>
-            </w:r>
-          </w:p>
-        </w:tc>
-        <w:tc>
-          <w:tcPr>
-            <w:tcW w:w="1176" w:type="dxa"/>
-          </w:tcPr>
-          <w:p>
-            <w:pPr>
-              <w:jc w:val="center"/>
-              <w:rPr>
-                <w:sz w:val="26"/>
-                <w:szCs w:val="26"/>
-              </w:rPr>
-            </w:pPr>
-            <w:r>
-              <w:rPr>
-                <w:sz w:val="26"/>
-                <w:szCs w:val="26"/>
-              </w:rPr>
-              <w:t>4772</w:t>
-            </w:r>
-          </w:p>
-        </w:tc>
-        <w:tc>
-          <w:tcPr>
-            <w:tcW w:w="6233" w:type="dxa"/>
-          </w:tcPr>
-          <w:p>
-            <w:pPr>
-              <w:rPr>
-                <w:sz w:val="26"/>
-                <w:szCs w:val="26"/>
-              </w:rPr>
-            </w:pPr>
-            <w:r>
-              <w:rPr>
-                <w:sz w:val="26"/>
-                <w:szCs w:val="26"/>
-              </w:rPr>
-              <w:t>Bán lẻ thuốc, dụng cụ y tế, mỹ phẩm và vật phẩm vệ sinh</w:t>
-            </w:r>
-          </w:p>
-        </w:tc>
-        <w:tc>
-          <w:tcPr>
-            <w:tcW w:w="1504" w:type="dxa"/>
-          </w:tcPr>
-          <w:p>
-            <w:pPr>
-              <w:rPr>
-                <w:sz w:val="26"/>
-                <w:szCs w:val="26"/>
-              </w:rPr>
-            </w:pPr>
-          </w:p>
-        </w:tc>
-      </w:tr>
-      <w:tr>
-        <w:trPr>
-          <w:cantSplit/>
-        </w:trPr>
-        <w:tc>
-          <w:tcPr>
-            <w:tcW w:w="709" w:type="dxa"/>
-          </w:tcPr>
-          <w:p>
-            <w:pPr>
-              <w:jc w:val="center"/>
-              <w:rPr>
-                <w:sz w:val="26"/>
-                <w:szCs w:val="26"/>
-              </w:rPr>
-            </w:pPr>
-            <w:r>
-              <w:rPr>
-                <w:sz w:val="26"/>
-                <w:szCs w:val="26"/>
-              </w:rPr>
-              <w:t>22</w:t>
-            </w:r>
-          </w:p>
-        </w:tc>
-        <w:tc>
-          <w:tcPr>
-            <w:tcW w:w="1176" w:type="dxa"/>
-          </w:tcPr>
-          <w:p>
-            <w:pPr>
-              <w:jc w:val="center"/>
-              <w:rPr>
-                <w:sz w:val="26"/>
-                <w:szCs w:val="26"/>
-              </w:rPr>
-            </w:pPr>
-            <w:r>
-              <w:rPr>
-                <w:sz w:val="26"/>
-                <w:szCs w:val="26"/>
-              </w:rPr>
-              <w:t>4773</w:t>
-            </w:r>
-          </w:p>
-        </w:tc>
-        <w:tc>
-          <w:tcPr>
-            <w:tcW w:w="6233" w:type="dxa"/>
-          </w:tcPr>
-          <w:p>
-            <w:pPr>
-              <w:rPr>
-                <w:sz w:val="26"/>
-                <w:szCs w:val="26"/>
-              </w:rPr>
-            </w:pPr>
-            <w:r>
-              <w:rPr>
-                <w:sz w:val="26"/>
-                <w:szCs w:val="26"/>
-              </w:rPr>
-              <w:t>Bán lẻ hàng hóa khác mới (trừ ô tô, mô tô, xe máy và các bộ phận phụ trợ)</w:t>
-            </w:r>
-          </w:p>
-        </w:tc>
-        <w:tc>
-          <w:tcPr>
-            <w:tcW w:w="1504" w:type="dxa"/>
-          </w:tcPr>
-          <w:p>
-            <w:pPr>
-              <w:rPr>
-                <w:sz w:val="26"/>
-                <w:szCs w:val="26"/>
-              </w:rPr>
-            </w:pPr>
-          </w:p>
-        </w:tc>
-      </w:tr>
-      <w:tr>
-        <w:trPr>
-          <w:cantSplit/>
-        </w:trPr>
-        <w:tc>
-          <w:tcPr>
-            <w:tcW w:w="709" w:type="dxa"/>
-          </w:tcPr>
-          <w:p>
-            <w:pPr>
-              <w:jc w:val="center"/>
-              <w:rPr>
-                <w:sz w:val="26"/>
-                <w:szCs w:val="26"/>
-              </w:rPr>
-            </w:pPr>
-            <w:r>
-              <w:rPr>
-                <w:sz w:val="26"/>
-                <w:szCs w:val="26"/>
-              </w:rPr>
-              <w:t>23</w:t>
-            </w:r>
-          </w:p>
-        </w:tc>
-        <w:tc>
-          <w:tcPr>
-            <w:tcW w:w="1176" w:type="dxa"/>
-          </w:tcPr>
-          <w:p>
-            <w:pPr>
-              <w:jc w:val="center"/>
-              <w:rPr>
-                <w:sz w:val="26"/>
-                <w:szCs w:val="26"/>
-              </w:rPr>
-            </w:pPr>
-            <w:r>
-              <w:rPr>
-                <w:sz w:val="26"/>
-                <w:szCs w:val="26"/>
-              </w:rPr>
-              <w:t>6619</w:t>
-            </w:r>
-          </w:p>
-        </w:tc>
-        <w:tc>
-          <w:tcPr>
-            <w:tcW w:w="6233" w:type="dxa"/>
-          </w:tcPr>
-          <w:p>
-            <w:pPr>
-              <w:rPr>
-                <w:sz w:val="26"/>
-                <w:szCs w:val="26"/>
-              </w:rPr>
-            </w:pPr>
-            <w:r>
-              <w:rPr>
-                <w:sz w:val="26"/>
-                <w:szCs w:val="26"/>
-              </w:rPr>
-              <w:t>Hoạt động hỗ trợ dịch vụ tài chính chưa được phân vào đâu</w:t>
             </w:r>
           </w:p>
         </w:tc>
@@ -8700,6 +7339,7 @@
           <w:szCs w:val="26"/>
           <w:lang w:eastAsia="zh-CN"/>
         </w:rPr>
+        <w:lastRenderedPageBreak/>
         <w:t>- Thông tin về chủ sở hữu:</w:t>
       </w:r>
     </w:p>
@@ -8917,7 +7557,6 @@
           <w:sz w:val="26"/>
           <w:szCs w:val="26"/>
         </w:rPr>
-        <w:lastRenderedPageBreak/>
         <w:t xml:space="preserve">Địa chỉ liên lạc: </w:t>
       </w:r>
     </w:p>
@@ -10060,6 +8699,7 @@
           <w:szCs w:val="26"/>
           <w:lang w:eastAsia="zh-CN"/>
         </w:rPr>
+        <w:lastRenderedPageBreak/>
         <w:t>Điện thoại (</w:t>
       </w:r>
       <w:r>

--- a/CÔNG TY TNHH ĂN UỐNG THƯƠNG MẠI HỒNG THUẬN/HongThuan_ThanhLapMoi/HongThuan_GIẤY ĐỀ NGHỊ_Mẫu số 2.docx
+++ b/CÔNG TY TNHH ĂN UỐNG THƯƠNG MẠI HỒNG THUẬN/HongThuan_ThanhLapMoi/HongThuan_GIẤY ĐỀ NGHỊ_Mẫu số 2.docx
@@ -7230,8 +7230,6 @@
           <w:lang w:val="fr-FR" w:eastAsia="zh-CN"/>
         </w:rPr>
       </w:pPr>
-      <w:bookmarkStart w:id="0" w:name="_GoBack"/>
-      <w:bookmarkEnd w:id="0"/>
     </w:p>
     <w:p>
       <w:pPr>
@@ -10848,7 +10846,7 @@
           <w:szCs w:val="26"/>
           <w:lang w:val="fr-FR" w:eastAsia="zh-CN"/>
         </w:rPr>
-        <w:t>3</w:t>
+        <w:t>1</w:t>
       </w:r>
       <w:r>
         <w:rPr>
@@ -10866,7 +10864,7 @@
           <w:szCs w:val="26"/>
           <w:lang w:val="fr-FR" w:eastAsia="zh-CN"/>
         </w:rPr>
-        <w:t>2</w:t>
+        <w:t>5</w:t>
       </w:r>
       <w:r>
         <w:rPr>
@@ -10922,41 +10920,35 @@
           <w:szCs w:val="26"/>
           <w:lang w:val="fr-FR" w:eastAsia="zh-CN"/>
         </w:rPr>
-        <w:t xml:space="preserve">bằng </w:t>
-      </w:r>
-      <w:proofErr w:type="gramStart"/>
-      <w:r>
-        <w:rPr>
-          <w:rFonts w:ascii="Times New Roman" w:eastAsia="Times New Roman" w:hAnsi="Times New Roman" w:cs="Times New Roman"/>
-          <w:i/>
+        <w:t>bằng chữ; VNĐ</w:t>
+      </w:r>
+      <w:r>
+        <w:rPr>
+          <w:rFonts w:ascii="Times New Roman" w:eastAsia="Times New Roman" w:hAnsi="Times New Roman" w:cs="Times New Roman"/>
           <w:iCs/>
           <w:sz w:val="26"/>
           <w:szCs w:val="26"/>
           <w:lang w:val="fr-FR" w:eastAsia="zh-CN"/>
         </w:rPr>
-        <w:t>chữ;</w:t>
-      </w:r>
-      <w:proofErr w:type="gramEnd"/>
-      <w:r>
-        <w:rPr>
-          <w:rFonts w:ascii="Times New Roman" w:eastAsia="Times New Roman" w:hAnsi="Times New Roman" w:cs="Times New Roman"/>
-          <w:i/>
-          <w:iCs/>
+        <w:t>)</w:t>
+      </w:r>
+      <w:r>
+        <w:rPr>
+          <w:rFonts w:ascii="Times New Roman" w:eastAsia="Times New Roman" w:hAnsi="Times New Roman" w:cs="Times New Roman"/>
           <w:sz w:val="26"/>
           <w:szCs w:val="26"/>
           <w:lang w:val="fr-FR" w:eastAsia="zh-CN"/>
         </w:rPr>
-        <w:t xml:space="preserve"> VNĐ</w:t>
-      </w:r>
-      <w:r>
-        <w:rPr>
-          <w:rFonts w:ascii="Times New Roman" w:eastAsia="Times New Roman" w:hAnsi="Times New Roman" w:cs="Times New Roman"/>
-          <w:iCs/>
+        <w:t>:</w:t>
+      </w:r>
+      <w:r>
+        <w:rPr>
+          <w:rFonts w:ascii="Times New Roman" w:eastAsia="Times New Roman" w:hAnsi="Times New Roman" w:cs="Times New Roman"/>
           <w:sz w:val="26"/>
           <w:szCs w:val="26"/>
           <w:lang w:val="fr-FR" w:eastAsia="zh-CN"/>
         </w:rPr>
-        <w:t>)</w:t>
+        <w:t xml:space="preserve"> </w:t>
       </w:r>
       <w:r>
         <w:rPr>
@@ -10965,8 +10957,10 @@
           <w:szCs w:val="26"/>
           <w:lang w:val="fr-FR" w:eastAsia="zh-CN"/>
         </w:rPr>
-        <w:t>:</w:t>
-      </w:r>
+        <w:t>Một tỷ năm</w:t>
+      </w:r>
+      <w:bookmarkStart w:id="0" w:name="_GoBack"/>
+      <w:bookmarkEnd w:id="0"/>
       <w:r>
         <w:rPr>
           <w:rFonts w:ascii="Times New Roman" w:eastAsia="Times New Roman" w:hAnsi="Times New Roman" w:cs="Times New Roman"/>
@@ -10974,16 +10968,7 @@
           <w:szCs w:val="26"/>
           <w:lang w:val="fr-FR" w:eastAsia="zh-CN"/>
         </w:rPr>
-        <w:t xml:space="preserve"> </w:t>
-      </w:r>
-      <w:r>
-        <w:rPr>
-          <w:rFonts w:ascii="Times New Roman" w:eastAsia="Times New Roman" w:hAnsi="Times New Roman" w:cs="Times New Roman"/>
-          <w:sz w:val="26"/>
-          <w:szCs w:val="26"/>
-          <w:lang w:val="fr-FR" w:eastAsia="zh-CN"/>
-        </w:rPr>
-        <w:t>Ba tỷ hai trăm triệu đồng</w:t>
+        <w:t xml:space="preserve"> trăm triệu đồng</w:t>
       </w:r>
     </w:p>
     <w:p>
@@ -11724,7 +11709,7 @@
                 <w:szCs w:val="26"/>
                 <w:lang w:eastAsia="zh-CN"/>
               </w:rPr>
-              <w:t>3</w:t>
+              <w:t>1</w:t>
             </w:r>
             <w:r>
               <w:rPr>
@@ -11742,7 +11727,7 @@
                 <w:szCs w:val="26"/>
                 <w:lang w:eastAsia="zh-CN"/>
               </w:rPr>
-              <w:t>2</w:t>
+              <w:t>5</w:t>
             </w:r>
             <w:r>
               <w:rPr>
@@ -12027,7 +12012,7 @@
                 <w:szCs w:val="26"/>
                 <w:lang w:eastAsia="zh-CN"/>
               </w:rPr>
-              <w:t>3</w:t>
+              <w:t>1</w:t>
             </w:r>
             <w:r>
               <w:rPr>
@@ -12045,7 +12030,7 @@
                 <w:szCs w:val="26"/>
                 <w:lang w:eastAsia="zh-CN"/>
               </w:rPr>
-              <w:t>2</w:t>
+              <w:t>5</w:t>
             </w:r>
             <w:r>
               <w:rPr>
@@ -12055,6 +12040,15 @@
                 <w:lang w:eastAsia="zh-CN"/>
               </w:rPr>
               <w:t>00.000.000</w:t>
+            </w:r>
+            <w:r>
+              <w:rPr>
+                <w:rFonts w:ascii="Times New Roman" w:eastAsia="Times New Roman" w:hAnsi="Times New Roman" w:cs="Times New Roman"/>
+                <w:sz w:val="26"/>
+                <w:szCs w:val="26"/>
+                <w:lang w:eastAsia="zh-CN"/>
+              </w:rPr>
+              <w:t xml:space="preserve"> </w:t>
             </w:r>
             <w:r>
               <w:rPr>
@@ -12479,25 +12473,7 @@
                 <w:szCs w:val="26"/>
                 <w:lang w:eastAsia="zh-CN"/>
               </w:rPr>
-              <w:t>3</w:t>
-            </w:r>
-            <w:r>
-              <w:rPr>
-                <w:rFonts w:ascii="Times New Roman" w:eastAsia="Times New Roman" w:hAnsi="Times New Roman" w:cs="Times New Roman"/>
-                <w:sz w:val="26"/>
-                <w:szCs w:val="26"/>
-                <w:lang w:eastAsia="zh-CN"/>
-              </w:rPr>
-              <w:t>.</w:t>
-            </w:r>
-            <w:r>
-              <w:rPr>
-                <w:rFonts w:ascii="Times New Roman" w:eastAsia="Times New Roman" w:hAnsi="Times New Roman" w:cs="Times New Roman"/>
-                <w:sz w:val="26"/>
-                <w:szCs w:val="26"/>
-                <w:lang w:eastAsia="zh-CN"/>
-              </w:rPr>
-              <w:t>2</w:t>
+              <w:t>1.5</w:t>
             </w:r>
             <w:r>
               <w:rPr>
@@ -13240,25 +13216,7 @@
                 <w:szCs w:val="26"/>
                 <w:lang w:eastAsia="zh-CN"/>
               </w:rPr>
-              <w:t>3</w:t>
-            </w:r>
-            <w:r>
-              <w:rPr>
-                <w:rFonts w:ascii="Times New Roman" w:eastAsia="Times New Roman" w:hAnsi="Times New Roman" w:cs="Times New Roman"/>
-                <w:sz w:val="26"/>
-                <w:szCs w:val="26"/>
-                <w:lang w:eastAsia="zh-CN"/>
-              </w:rPr>
-              <w:t>.</w:t>
-            </w:r>
-            <w:r>
-              <w:rPr>
-                <w:rFonts w:ascii="Times New Roman" w:eastAsia="Times New Roman" w:hAnsi="Times New Roman" w:cs="Times New Roman"/>
-                <w:sz w:val="26"/>
-                <w:szCs w:val="26"/>
-                <w:lang w:eastAsia="zh-CN"/>
-              </w:rPr>
-              <w:t>2</w:t>
+              <w:t>1.5</w:t>
             </w:r>
             <w:r>
               <w:rPr>
@@ -13268,6 +13226,15 @@
                 <w:lang w:eastAsia="zh-CN"/>
               </w:rPr>
               <w:t>00.000.000</w:t>
+            </w:r>
+            <w:r>
+              <w:rPr>
+                <w:rFonts w:ascii="Times New Roman" w:eastAsia="Times New Roman" w:hAnsi="Times New Roman" w:cs="Times New Roman"/>
+                <w:sz w:val="26"/>
+                <w:szCs w:val="26"/>
+                <w:lang w:eastAsia="zh-CN"/>
+              </w:rPr>
+              <w:t xml:space="preserve"> </w:t>
             </w:r>
             <w:r>
               <w:rPr>
